--- a/zht/docx/094.content.docx
+++ b/zht/docx/094.content.docx
@@ -28,19 +28,18 @@
       </w:r>
     </w:p>
     <w:p>
-      <w:pPr>
-        <w:pStyle w:val="Heading2"/>
-      </w:pPr>
-      <w:r>
-        <w:rPr>
-          <w:lang w:val="zh_TW" w:bidi="zh_TW"/>
-        </w:rPr>
-        <w:t>License Information</w:t>
-      </w:r>
-      <w:r>
-        <w:rPr>
-          <w:lang w:val="zh_TW" w:bidi="zh_TW"/>
-        </w:rPr>
+      <w:pPr/>
+      <w:r>
+        <w:rPr>
+          <w:lang w:val="zh_TW" w:bidi="zh_TW"/>
+        </w:rPr>
+      </w:r>
+      <w:r>
+        <w:rPr>
+          <w:b/>
+          <w:lang w:val="zh_TW" w:bidi="zh_TW"/>
+        </w:rPr>
+        <w:t>Aquifer Open Bible Dictionary</w:t>
       </w:r>
     </w:p>
     <w:p>
@@ -52,22 +51,9 @@
       </w:r>
       <w:r>
         <w:rPr>
-          <w:b/>
-          <w:lang w:val="zh_TW" w:bidi="zh_TW"/>
-        </w:rPr>
-        <w:t>聖經詞典 (Tyndale)</w:t>
-      </w:r>
-      <w:r>
-        <w:rPr>
-          <w:lang w:val="zh_TW" w:bidi="zh_TW"/>
-        </w:rPr>
-        <w:t xml:space="preserve"> (Chinese (Traditional)) is based on</w:t>
-      </w:r>
-      <w:r>
-        <w:rPr>
-          <w:lang w:val="zh_TW" w:bidi="zh_TW"/>
-        </w:rPr>
-        <w:t xml:space="preserve">: </w:t>
+          <w:lang w:val="zh_TW" w:bidi="zh_TW"/>
+        </w:rPr>
+        <w:t xml:space="preserve">This work is an adaptation of </w:t>
       </w:r>
       <w:r>
         <w:rPr>
@@ -79,48 +65,19 @@
         <w:rPr>
           <w:lang w:val="zh_TW" w:bidi="zh_TW"/>
         </w:rPr>
-        <w:t xml:space="preserve">, </w:t>
-      </w:r>
-      <w:hyperlink r:id="rId13">
-        <w:r>
-          <w:rPr>
-            <w:lang w:val="zh_TW" w:bidi="zh_TW"/>
-          </w:rPr>
-          <w:rPr>
-            <w:color w:val="0000EE"/>
-            <w:u w:val="single"/>
-          </w:rPr>
-          <w:t>Tyndale House Publishers</w:t>
-        </w:r>
-      </w:hyperlink>
-      <w:r>
-        <w:rPr>
-          <w:lang w:val="zh_TW" w:bidi="zh_TW"/>
-        </w:rPr>
-        <w:t xml:space="preserve">, 2023, which is licensed under a </w:t>
-      </w:r>
-      <w:hyperlink r:id="rId14">
-        <w:r>
-          <w:rPr>
-            <w:lang w:val="zh_TW" w:bidi="zh_TW"/>
-          </w:rPr>
-          <w:rPr>
-            <w:color w:val="0000EE"/>
-            <w:u w:val="single"/>
-          </w:rPr>
-          <w:t>CC BY-SA 4.0 license</w:t>
-        </w:r>
-      </w:hyperlink>
-      <w:r>
-        <w:rPr>
-          <w:lang w:val="zh_TW" w:bidi="zh_TW"/>
-        </w:rPr>
-        <w:t>.</w:t>
-      </w:r>
-      <w:r>
-        <w:rPr>
-          <w:lang w:val="zh_TW" w:bidi="zh_TW"/>
-        </w:rPr>
+        <w:t xml:space="preserve"> © 2023 Tyndale House Publishers, licensed under the CC BY-SA 4.0 license. The adaptation, </w:t>
+      </w:r>
+      <w:r>
+        <w:rPr>
+          <w:lang w:val="zh_TW" w:bidi="zh_TW"/>
+        </w:rPr>
+        <w:t>Aquifer Open Bible Dictionary</w:t>
+      </w:r>
+      <w:r>
+        <w:rPr>
+          <w:lang w:val="zh_TW" w:bidi="zh_TW"/>
+        </w:rPr>
+        <w:t>, was created by Mission Mutual and is also licensed under CC BY-SA 4.0.</w:t>
       </w:r>
     </w:p>
     <w:p>
@@ -134,7 +91,7 @@
         <w:rPr>
           <w:lang w:val="zh_TW" w:bidi="zh_TW"/>
         </w:rPr>
-        <w:t>This PDF version is provided under the same license.</w:t>
+        <w:t>This resource has been adapted into multiple languages, including English, Tok Pisin, Arabic (عربي), French (Français), Hindi (हिंदी), Indonesian (Bahasa Indonesia), Portuguese (Português), Russian (Русский), Spanish (Español), Swahili (Kiswahili), and Simplified Chinese (简体中文).</w:t>
       </w:r>
       <w:r>
         <w:rPr>
@@ -192,7 +149,7 @@
         <w:rPr>
           <w:lang w:val="zh_TW" w:bidi="zh_TW"/>
         </w:rPr>
-        <w:t>ren</w:t>
+        <w:t>rao</w:t>
       </w:r>
       <w:r>
         <w:rPr>
@@ -212,7 +169,7 @@
           <w:i/>
           <w:lang w:val="zh_TW" w:bidi="zh_TW"/>
         </w:rPr>
-        <w:t>人, 人的墮落, 人子, 任命，承接聖職</w:t>
+        <w:t>饒恕</w:t>
       </w:r>
       <w:r>
         <w:rPr>
@@ -275,7 +232,7 @@
         <w:rPr>
           <w:lang w:val="zh_TW" w:bidi="zh_TW"/>
         </w:rPr>
-        <w:t>人</w:t>
+        <w:t>饒恕</w:t>
       </w:r>
       <w:r>
         <w:rPr>
@@ -294,7 +251,43 @@
         <w:rPr>
           <w:lang w:val="zh_TW" w:bidi="zh_TW"/>
         </w:rPr>
-        <w:t>人類，不論是男性或女性。</w:t>
+        <w:t>饒恕，涉及修復破裂的關係；不再對錯誤和冒犯感到怨恨。饒恕主要是神的行為，祂赦免罪人免受審判，並使他們免於因犯罪而受到神的懲罰。由於只有神是聖潔的，只有神能夠赦免罪（</w:t>
+      </w:r>
+      <w:hyperlink r:id="rId13">
+        <w:r>
+          <w:rPr>
+            <w:lang w:val="zh_TW" w:bidi="zh_TW"/>
+          </w:rPr>
+          <w:rPr>
+            <w:color w:val="0000EE"/>
+            <w:u w:val="single"/>
+          </w:rPr>
+          <w:t>可2:7</w:t>
+        </w:r>
+      </w:hyperlink>
+      <w:r>
+        <w:rPr>
+          <w:lang w:val="zh_TW" w:bidi="zh_TW"/>
+        </w:rPr>
+        <w:t>；</w:t>
+      </w:r>
+      <w:hyperlink r:id="rId14">
+        <w:r>
+          <w:rPr>
+            <w:lang w:val="zh_TW" w:bidi="zh_TW"/>
+          </w:rPr>
+          <w:rPr>
+            <w:color w:val="0000EE"/>
+            <w:u w:val="single"/>
+          </w:rPr>
+          <w:t>路5:21</w:t>
+        </w:r>
+      </w:hyperlink>
+      <w:r>
+        <w:rPr>
+          <w:lang w:val="zh_TW" w:bidi="zh_TW"/>
+        </w:rPr>
+        <w:t>）。饒恕也是一種人類行為，延伸到對鄰舍的饒恕——這是人們意識到並接受神饒恕的表現。因此，饒恕是基督教獨有的教義。</w:t>
       </w:r>
     </w:p>
     <w:p>
@@ -308,7 +301,7 @@
         <w:rPr>
           <w:lang w:val="zh_TW" w:bidi="zh_TW"/>
         </w:rPr>
-        <w:t>聖經對人的教導，始於對神正確的認識。聖經人論（anthropology，即對人的研究）的核心，是建基於高舉的神學（即對神的研究）脈絡之中。人若對神有崇高而敬虔的認識，就會肯定人的尊貴和尊嚴，相反，若對神的概念膚淺，就往往導致對人的觀點偏差。因此，人可能被看得比應有的更為重要，或比聖經所啟示的更不重要。這兩種看法都是不合乎聖經的。探討人的學問（本文中「人」一詞是包括男女在內的人類）的起點，必須從認識神——人的創造主開始。</w:t>
+        <w:t>在其他宗教中，饒恕並不具有同樣的力量。在萬物有靈論（animism）中，人與神之間沒有個人的關係意識。在印度教中，每個人都必須承擔業力（Karma）的必然後果，並在輪迴中不斷償還。佛教同樣沒有一位饒恕的神。伊斯蘭教中雖然有饒恕的觀念，但沒有與個人有關係的神或父神。即使在猶太教中，饒恕的經歷也是有限的，然而新約中對饒恕的發展，為舊約的教導增添了更深的層次。</w:t>
       </w:r>
     </w:p>
     <w:p>
@@ -319,7 +312,7 @@
         <w:rPr>
           <w:lang w:val="zh_TW" w:bidi="zh_TW"/>
         </w:rPr>
-        <w:t>人的起源</w:t>
+        <w:t>舊約中關於饒恕的表達</w:t>
       </w:r>
     </w:p>
     <w:p>
@@ -333,7 +326,20 @@
         <w:rPr>
           <w:lang w:val="zh_TW" w:bidi="zh_TW"/>
         </w:rPr>
-        <w:t>與自然主義（naturalistic）、唯物論（materialistic）的起源理論相對，聖經的觀點首先宣告永恆的神創造了人，而人是一切受造物中最重要的。人無須拘泥於某種特定的時序，來理解神創造人的工作。有些基督徒相信，聖經在</w:t>
+        <w:t>關於饒恕的概念是以各種不同的隱喻來表達的。命令是nasa</w:t>
+      </w:r>
+      <w:r>
+        <w:rPr>
+          <w:i/>
+          <w:lang w:val="zh_TW" w:bidi="zh_TW"/>
+        </w:rPr>
+        <w:t>，</w:t>
+      </w:r>
+      <w:r>
+        <w:rPr>
+          <w:lang w:val="zh_TW" w:bidi="zh_TW"/>
+        </w:rPr>
+        <w:t>意為「送走」，就像替罪羊被送到曠野去承擔以色列人的罪一樣。它也被解釋為「憐憫」（</w:t>
       </w:r>
       <w:hyperlink r:id="rId15">
         <w:r>
@@ -344,14 +350,14 @@
             <w:color w:val="0000EE"/>
             <w:u w:val="single"/>
           </w:rPr>
-          <w:t>創世記一章</w:t>
+          <w:t>利4:20</w:t>
         </w:r>
       </w:hyperlink>
       <w:r>
         <w:rPr>
           <w:lang w:val="zh_TW" w:bidi="zh_TW"/>
         </w:rPr>
-        <w:t>中所呈現的是一個封閉的年表──六個實際的24小時日子（參</w:t>
+        <w:t>；</w:t>
       </w:r>
       <w:hyperlink r:id="rId16">
         <w:r>
@@ -362,27 +368,14 @@
             <w:color w:val="0000EE"/>
             <w:u w:val="single"/>
           </w:rPr>
-          <w:t>創1:5、8、13</w:t>
+          <w:t>王上8:30、34</w:t>
         </w:r>
       </w:hyperlink>
       <w:r>
         <w:rPr>
           <w:lang w:val="zh_TW" w:bidi="zh_TW"/>
         </w:rPr>
-        <w:t>等）；而人在其中驚人且突然出現，可能只是約6000年前的事（參跟大主教詹姆士‧烏社爾〔James Ussher〕的編年史〔</w:t>
-      </w:r>
-      <w:r>
-        <w:rPr>
-          <w:i/>
-          <w:lang w:val="zh_TW" w:bidi="zh_TW"/>
-        </w:rPr>
-        <w:t>Annales，</w:t>
-      </w:r>
-      <w:r>
-        <w:rPr>
-          <w:lang w:val="zh_TW" w:bidi="zh_TW"/>
-        </w:rPr>
-        <w:t xml:space="preserve"> 1650–58年〕相關，但不限於這著作的年表）。另一些持這種普遍觀點的人（有時稱為創造科學〔creation science〕），則對</w:t>
+        <w:t>；</w:t>
       </w:r>
       <w:hyperlink r:id="rId17">
         <w:r>
@@ -393,15 +386,9 @@
             <w:color w:val="0000EE"/>
             <w:u w:val="single"/>
           </w:rPr>
-          <w:t>創世記五</w:t>
+          <w:t>詩86:5，</w:t>
         </w:r>
       </w:hyperlink>
-      <w:r>
-        <w:rPr>
-          <w:lang w:val="zh_TW" w:bidi="zh_TW"/>
-        </w:rPr>
-        <w:t>和</w:t>
-      </w:r>
       <w:hyperlink r:id="rId18">
         <w:r>
           <w:rPr>
@@ -411,14 +398,243 @@
             <w:color w:val="0000EE"/>
             <w:u w:val="single"/>
           </w:rPr>
-          <w:t>十一章</w:t>
+          <w:t>103:3</w:t>
         </w:r>
       </w:hyperlink>
       <w:r>
         <w:rPr>
           <w:lang w:val="zh_TW" w:bidi="zh_TW"/>
         </w:rPr>
-        <w:t>的年表抱持較為彈性的看法，把人的創造時間推算至約10000年前。</w:t>
+        <w:t>）。希伯來文kapar通常用於贖罪，意思是「遮蓋」，就像獻祭是為了遮蓋敬拜者的不足（</w:t>
+      </w:r>
+      <w:hyperlink r:id="rId19">
+        <w:r>
+          <w:rPr>
+            <w:lang w:val="zh_TW" w:bidi="zh_TW"/>
+          </w:rPr>
+          <w:rPr>
+            <w:color w:val="0000EE"/>
+            <w:u w:val="single"/>
+          </w:rPr>
+          <w:t>出29:36</w:t>
+        </w:r>
+      </w:hyperlink>
+      <w:r>
+        <w:rPr>
+          <w:lang w:val="zh_TW" w:bidi="zh_TW"/>
+        </w:rPr>
+        <w:t>；</w:t>
+      </w:r>
+      <w:hyperlink r:id="rId20">
+        <w:r>
+          <w:rPr>
+            <w:lang w:val="zh_TW" w:bidi="zh_TW"/>
+          </w:rPr>
+          <w:rPr>
+            <w:color w:val="0000EE"/>
+            <w:u w:val="single"/>
+          </w:rPr>
+          <w:t>申21:8</w:t>
+        </w:r>
+      </w:hyperlink>
+      <w:r>
+        <w:rPr>
+          <w:lang w:val="zh_TW" w:bidi="zh_TW"/>
+        </w:rPr>
+        <w:t>；</w:t>
+      </w:r>
+      <w:hyperlink r:id="rId21">
+        <w:r>
+          <w:rPr>
+            <w:lang w:val="zh_TW" w:bidi="zh_TW"/>
+          </w:rPr>
+          <w:rPr>
+            <w:color w:val="0000EE"/>
+            <w:u w:val="single"/>
+          </w:rPr>
+          <w:t>耶18:23</w:t>
+        </w:r>
+      </w:hyperlink>
+      <w:r>
+        <w:rPr>
+          <w:lang w:val="zh_TW" w:bidi="zh_TW"/>
+        </w:rPr>
+        <w:t>；</w:t>
+      </w:r>
+      <w:hyperlink r:id="rId22">
+        <w:r>
+          <w:rPr>
+            <w:lang w:val="zh_TW" w:bidi="zh_TW"/>
+          </w:rPr>
+          <w:rPr>
+            <w:color w:val="0000EE"/>
+            <w:u w:val="single"/>
+          </w:rPr>
+          <w:t>結43:20</w:t>
+        </w:r>
+      </w:hyperlink>
+      <w:r>
+        <w:rPr>
+          <w:lang w:val="zh_TW" w:bidi="zh_TW"/>
+        </w:rPr>
+        <w:t>，</w:t>
+      </w:r>
+      <w:hyperlink r:id="rId23">
+        <w:r>
+          <w:rPr>
+            <w:lang w:val="zh_TW" w:bidi="zh_TW"/>
+          </w:rPr>
+          <w:rPr>
+            <w:color w:val="0000EE"/>
+            <w:u w:val="single"/>
+          </w:rPr>
+          <w:t>45:20</w:t>
+        </w:r>
+      </w:hyperlink>
+      <w:r>
+        <w:rPr>
+          <w:lang w:val="zh_TW" w:bidi="zh_TW"/>
+        </w:rPr>
+        <w:t>）。salah的同源詞總是指神的饒恕行為（</w:t>
+      </w:r>
+      <w:hyperlink r:id="rId24">
+        <w:r>
+          <w:rPr>
+            <w:lang w:val="zh_TW" w:bidi="zh_TW"/>
+          </w:rPr>
+          <w:rPr>
+            <w:color w:val="0000EE"/>
+            <w:u w:val="single"/>
+          </w:rPr>
+          <w:t>民30:5、8、12</w:t>
+        </w:r>
+      </w:hyperlink>
+      <w:r>
+        <w:rPr>
+          <w:lang w:val="zh_TW" w:bidi="zh_TW"/>
+        </w:rPr>
+        <w:t>；</w:t>
+      </w:r>
+      <w:hyperlink r:id="rId17">
+        <w:r>
+          <w:rPr>
+            <w:lang w:val="zh_TW" w:bidi="zh_TW"/>
+          </w:rPr>
+          <w:rPr>
+            <w:color w:val="0000EE"/>
+            <w:u w:val="single"/>
+          </w:rPr>
+          <w:t>詩86:5</w:t>
+        </w:r>
+      </w:hyperlink>
+      <w:r>
+        <w:rPr>
+          <w:lang w:val="zh_TW" w:bidi="zh_TW"/>
+        </w:rPr>
+        <w:t>，</w:t>
+      </w:r>
+      <w:hyperlink r:id="rId25">
+        <w:r>
+          <w:rPr>
+            <w:lang w:val="zh_TW" w:bidi="zh_TW"/>
+          </w:rPr>
+          <w:rPr>
+            <w:color w:val="0000EE"/>
+            <w:u w:val="single"/>
+          </w:rPr>
+          <w:t>130:4</w:t>
+        </w:r>
+      </w:hyperlink>
+      <w:r>
+        <w:rPr>
+          <w:lang w:val="zh_TW" w:bidi="zh_TW"/>
+        </w:rPr>
+        <w:t>；</w:t>
+      </w:r>
+      <w:hyperlink r:id="rId26">
+        <w:r>
+          <w:rPr>
+            <w:lang w:val="zh_TW" w:bidi="zh_TW"/>
+          </w:rPr>
+          <w:rPr>
+            <w:color w:val="0000EE"/>
+            <w:u w:val="single"/>
+          </w:rPr>
+          <w:t>但9:9</w:t>
+        </w:r>
+      </w:hyperlink>
+      <w:r>
+        <w:rPr>
+          <w:lang w:val="zh_TW" w:bidi="zh_TW"/>
+        </w:rPr>
+        <w:t>）。神會放過罪，將其除去。另一個表達是maha</w:t>
+      </w:r>
+      <w:r>
+        <w:rPr>
+          <w:i/>
+          <w:lang w:val="zh_TW" w:bidi="zh_TW"/>
+        </w:rPr>
+        <w:t>，</w:t>
+      </w:r>
+      <w:r>
+        <w:rPr>
+          <w:lang w:val="zh_TW" w:bidi="zh_TW"/>
+        </w:rPr>
+        <w:t>意為「塗抹（wipe away）」（</w:t>
+      </w:r>
+      <w:hyperlink r:id="rId27">
+        <w:r>
+          <w:rPr>
+            <w:lang w:val="zh_TW" w:bidi="zh_TW"/>
+          </w:rPr>
+          <w:rPr>
+            <w:color w:val="0000EE"/>
+            <w:u w:val="single"/>
+          </w:rPr>
+          <w:t>詩51:1、7</w:t>
+        </w:r>
+      </w:hyperlink>
+      <w:r>
+        <w:rPr>
+          <w:lang w:val="zh_TW" w:bidi="zh_TW"/>
+        </w:rPr>
+        <w:t>；</w:t>
+      </w:r>
+      <w:hyperlink r:id="rId28">
+        <w:r>
+          <w:rPr>
+            <w:lang w:val="zh_TW" w:bidi="zh_TW"/>
+          </w:rPr>
+          <w:rPr>
+            <w:color w:val="0000EE"/>
+            <w:u w:val="single"/>
+          </w:rPr>
+          <w:t>賽43:25</w:t>
+        </w:r>
+      </w:hyperlink>
+      <w:r>
+        <w:rPr>
+          <w:lang w:val="zh_TW" w:bidi="zh_TW"/>
+        </w:rPr>
+        <w:t>，</w:t>
+      </w:r>
+      <w:hyperlink r:id="rId29">
+        <w:r>
+          <w:rPr>
+            <w:lang w:val="zh_TW" w:bidi="zh_TW"/>
+          </w:rPr>
+          <w:rPr>
+            <w:color w:val="0000EE"/>
+            <w:u w:val="single"/>
+          </w:rPr>
+          <w:t>44:22</w:t>
+        </w:r>
+      </w:hyperlink>
+      <w:r>
+        <w:rPr>
+          <w:lang w:val="zh_TW" w:bidi="zh_TW"/>
+        </w:rPr>
+        <w:t>）。</w:t>
       </w:r>
     </w:p>
     <w:p>
@@ -432,9 +648,9 @@
         <w:rPr>
           <w:lang w:val="zh_TW" w:bidi="zh_TW"/>
         </w:rPr>
-        <w:t>另一些人認為，</w:t>
-      </w:r>
-      <w:hyperlink r:id="rId15">
+        <w:t>舊約教導我們，神是寬恕的神（</w:t>
+      </w:r>
+      <w:hyperlink r:id="rId30">
         <w:r>
           <w:rPr>
             <w:lang w:val="zh_TW" w:bidi="zh_TW"/>
@@ -443,16 +659,16 @@
             <w:color w:val="0000EE"/>
             <w:u w:val="single"/>
           </w:rPr>
-          <w:t>創世記一</w:t>
+          <w:t>出34:6–7</w:t>
         </w:r>
       </w:hyperlink>
       <w:r>
         <w:rPr>
           <w:lang w:val="zh_TW" w:bidi="zh_TW"/>
         </w:rPr>
-        <w:t>和</w:t>
-      </w:r>
-      <w:hyperlink r:id="rId19">
+        <w:t>；</w:t>
+      </w:r>
+      <w:hyperlink r:id="rId31">
         <w:r>
           <w:rPr>
             <w:lang w:val="zh_TW" w:bidi="zh_TW"/>
@@ -461,16 +677,16 @@
             <w:color w:val="0000EE"/>
             <w:u w:val="single"/>
           </w:rPr>
-          <w:t>二章</w:t>
+          <w:t>尼9:17</w:t>
         </w:r>
       </w:hyperlink>
       <w:r>
         <w:rPr>
           <w:lang w:val="zh_TW" w:bidi="zh_TW"/>
         </w:rPr>
-        <w:t>的經文可以從更廣闊的角度解釋，認為人的創造可追溯至極其遙遠的古代（甚至延伸至數百萬年前）。他們主張，在神的掌管與引導之下，該創造的過程可能在神的創造工作中扮演重要角色。這種觀點最合適的名稱是漸進創造論（progressive creationism），它與有神進化論（theistic evolution）相對，有神進化論通常認為神只是啟動了過程，而在過程展開之後，神幾乎不再介入。漸進創造論則認為，</w:t>
-      </w:r>
-      <w:hyperlink r:id="rId15">
+        <w:t>；</w:t>
+      </w:r>
+      <w:hyperlink r:id="rId26">
         <w:r>
           <w:rPr>
             <w:lang w:val="zh_TW" w:bidi="zh_TW"/>
@@ -479,27 +695,158 @@
             <w:color w:val="0000EE"/>
             <w:u w:val="single"/>
           </w:rPr>
-          <w:t>創世記一章</w:t>
+          <w:t>但9:9</w:t>
         </w:r>
       </w:hyperlink>
       <w:r>
         <w:rPr>
           <w:lang w:val="zh_TW" w:bidi="zh_TW"/>
         </w:rPr>
-        <w:t>中的希伯來文「日」（</w:t>
-      </w:r>
-      <w:r>
-        <w:rPr>
-          <w:i/>
-          <w:lang w:val="zh_TW" w:bidi="zh_TW"/>
-        </w:rPr>
-        <w:t>yom</w:t>
-      </w:r>
-      <w:r>
-        <w:rPr>
-          <w:lang w:val="zh_TW" w:bidi="zh_TW"/>
-        </w:rPr>
-        <w:t>）可以指一段延長的時間（例：「日代（day-age）」理論）；因此，「有晚上，有早晨，是第x日」這樣的措辭，可能是一種文學手法，用來展現神創造工作的場景，在時間歷程中逐步推進。</w:t>
+        <w:t>），但祂也是公義的，並會懲罰罪惡。許多經文記載，當適當的條件未滿足，或犯下嚴重罪行時，神拒絕饒恕（</w:t>
+      </w:r>
+      <w:hyperlink r:id="rId32">
+        <w:r>
+          <w:rPr>
+            <w:lang w:val="zh_TW" w:bidi="zh_TW"/>
+          </w:rPr>
+          <w:rPr>
+            <w:color w:val="0000EE"/>
+            <w:u w:val="single"/>
+          </w:rPr>
+          <w:t>申29:20</w:t>
+        </w:r>
+      </w:hyperlink>
+      <w:r>
+        <w:rPr>
+          <w:lang w:val="zh_TW" w:bidi="zh_TW"/>
+        </w:rPr>
+        <w:t>；</w:t>
+      </w:r>
+      <w:hyperlink r:id="rId33">
+        <w:r>
+          <w:rPr>
+            <w:lang w:val="zh_TW" w:bidi="zh_TW"/>
+          </w:rPr>
+          <w:rPr>
+            <w:color w:val="0000EE"/>
+            <w:u w:val="single"/>
+          </w:rPr>
+          <w:t>王下24:4</w:t>
+        </w:r>
+      </w:hyperlink>
+      <w:r>
+        <w:rPr>
+          <w:lang w:val="zh_TW" w:bidi="zh_TW"/>
+        </w:rPr>
+        <w:t>；</w:t>
+      </w:r>
+      <w:hyperlink r:id="rId34">
+        <w:r>
+          <w:rPr>
+            <w:lang w:val="zh_TW" w:bidi="zh_TW"/>
+          </w:rPr>
+          <w:rPr>
+            <w:color w:val="0000EE"/>
+            <w:u w:val="single"/>
+          </w:rPr>
+          <w:t>耶5:7</w:t>
+        </w:r>
+      </w:hyperlink>
+      <w:r>
+        <w:rPr>
+          <w:lang w:val="zh_TW" w:bidi="zh_TW"/>
+        </w:rPr>
+        <w:t>）。饒恕根植於神的品格，但祂的饒恕從不是無區別的，因為人們也必須悔改。舊約使用生動的比喻來表明神饒恕宏大的程度。罪被「投於深海」（</w:t>
+      </w:r>
+      <w:hyperlink r:id="rId35">
+        <w:r>
+          <w:rPr>
+            <w:lang w:val="zh_TW" w:bidi="zh_TW"/>
+          </w:rPr>
+          <w:rPr>
+            <w:color w:val="0000EE"/>
+            <w:u w:val="single"/>
+          </w:rPr>
+          <w:t>彌7:19</w:t>
+        </w:r>
+      </w:hyperlink>
+      <w:r>
+        <w:rPr>
+          <w:lang w:val="zh_TW" w:bidi="zh_TW"/>
+        </w:rPr>
+        <w:t>），罪被移除就像「東離西有多遠」（</w:t>
+      </w:r>
+      <w:hyperlink r:id="rId36">
+        <w:r>
+          <w:rPr>
+            <w:lang w:val="zh_TW" w:bidi="zh_TW"/>
+          </w:rPr>
+          <w:rPr>
+            <w:color w:val="0000EE"/>
+            <w:u w:val="single"/>
+          </w:rPr>
+          <w:t>詩103:12</w:t>
+        </w:r>
+      </w:hyperlink>
+      <w:r>
+        <w:rPr>
+          <w:lang w:val="zh_TW" w:bidi="zh_TW"/>
+        </w:rPr>
+        <w:t>），扔在神的背後（</w:t>
+      </w:r>
+      <w:hyperlink r:id="rId37">
+        <w:r>
+          <w:rPr>
+            <w:lang w:val="zh_TW" w:bidi="zh_TW"/>
+          </w:rPr>
+          <w:rPr>
+            <w:color w:val="0000EE"/>
+            <w:u w:val="single"/>
+          </w:rPr>
+          <w:t>賽38:17</w:t>
+        </w:r>
+      </w:hyperlink>
+      <w:r>
+        <w:rPr>
+          <w:lang w:val="zh_TW" w:bidi="zh_TW"/>
+        </w:rPr>
+        <w:t>），「不再記念」（</w:t>
+      </w:r>
+      <w:hyperlink r:id="rId38">
+        <w:r>
+          <w:rPr>
+            <w:lang w:val="zh_TW" w:bidi="zh_TW"/>
+          </w:rPr>
+          <w:rPr>
+            <w:color w:val="0000EE"/>
+            <w:u w:val="single"/>
+          </w:rPr>
+          <w:t>耶31:34</w:t>
+        </w:r>
+      </w:hyperlink>
+      <w:r>
+        <w:rPr>
+          <w:lang w:val="zh_TW" w:bidi="zh_TW"/>
+        </w:rPr>
+        <w:t>）。罪的污點和污垢被漂白成白色（</w:t>
+      </w:r>
+      <w:hyperlink r:id="rId39">
+        <w:r>
+          <w:rPr>
+            <w:lang w:val="zh_TW" w:bidi="zh_TW"/>
+          </w:rPr>
+          <w:rPr>
+            <w:color w:val="0000EE"/>
+            <w:u w:val="single"/>
+          </w:rPr>
+          <w:t>賽1:18</w:t>
+        </w:r>
+      </w:hyperlink>
+      <w:r>
+        <w:rPr>
+          <w:lang w:val="zh_TW" w:bidi="zh_TW"/>
+        </w:rPr>
+        <w:t>）。像重擔一樣壓迫著人的罪，被永遠解除和赦免。</w:t>
       </w:r>
     </w:p>
     <w:p>
@@ -513,7 +860,18 @@
         <w:rPr>
           <w:lang w:val="zh_TW" w:bidi="zh_TW"/>
         </w:rPr>
-        <w:t>許多基督徒在人的起源問題上，立場介乎於保守的年代觀與廣泛的年代觀之間。然而，不論個人傾向如何，若要以聖經的方式思考人，就必須承認神在創造人這件事上的創意作為。信心的本質始於這句話：「我信神，全能的父，是創造天地的主。」</w:t>
+        <w:t>舊約中饒恕的動力，在於使人從過去中釋放出來。過去的行為和罪行並未被否認，但再也不會成為束縛。饒恕帶來自由。</w:t>
+      </w:r>
+    </w:p>
+    <w:p>
+      <w:pPr>
+        <w:pStyle w:val="Heading3"/>
+      </w:pPr>
+      <w:r>
+        <w:rPr>
+          <w:lang w:val="zh_TW" w:bidi="zh_TW"/>
+        </w:rPr>
+        <w:t>新約中的饒恕</w:t>
       </w:r>
     </w:p>
     <w:p>
@@ -527,9 +885,9 @@
         <w:rPr>
           <w:lang w:val="zh_TW" w:bidi="zh_TW"/>
         </w:rPr>
-        <w:t>人不僅是神的創造，也是祂創造工作的巔峰。遠在現代精密科學出現之前，古人已經注意到人類在解剖學上的構造與動物界的成員相似。然而，儘管有這些相似之處，聖經的觀點從不把人與動物放在同一層次──人是獨特的，是神創造工作的高峰，是祂巧手工藝的極致。</w:t>
-      </w:r>
-      <w:hyperlink r:id="rId15">
+        <w:t>在新約中，當基督為我們死時，神饒恕了我們的罪，這更加強化了神白白饒恕這一概念。每個人都是無力償還的欠債者（</w:t>
+      </w:r>
+      <w:hyperlink r:id="rId40">
         <w:r>
           <w:rPr>
             <w:lang w:val="zh_TW" w:bidi="zh_TW"/>
@@ -538,14 +896,194 @@
             <w:color w:val="0000EE"/>
             <w:u w:val="single"/>
           </w:rPr>
-          <w:t>創世記一章</w:t>
+          <w:t>太18:23–35</w:t>
         </w:r>
       </w:hyperlink>
       <w:r>
         <w:rPr>
           <w:lang w:val="zh_TW" w:bidi="zh_TW"/>
         </w:rPr>
-        <w:t>的受造次序，本身就是漸進且逐步提升的；神一切的創造工作，最終以祂創造人類為高峰。</w:t>
+        <w:t>），沒有償還的希望。我們都是罪人，無法遵守律法或拯救自己（</w:t>
+      </w:r>
+      <w:hyperlink r:id="rId41">
+        <w:r>
+          <w:rPr>
+            <w:lang w:val="zh_TW" w:bidi="zh_TW"/>
+          </w:rPr>
+          <w:rPr>
+            <w:color w:val="0000EE"/>
+            <w:u w:val="single"/>
+          </w:rPr>
+          <w:t>可10:26–27</w:t>
+        </w:r>
+      </w:hyperlink>
+      <w:r>
+        <w:rPr>
+          <w:lang w:val="zh_TW" w:bidi="zh_TW"/>
+        </w:rPr>
+        <w:t>）。這突顯了新約的教導，即唯有在基督裡才有饒恕。只有祂有權赦免罪（</w:t>
+      </w:r>
+      <w:hyperlink r:id="rId42">
+        <w:r>
+          <w:rPr>
+            <w:lang w:val="zh_TW" w:bidi="zh_TW"/>
+          </w:rPr>
+          <w:rPr>
+            <w:color w:val="0000EE"/>
+            <w:u w:val="single"/>
+          </w:rPr>
+          <w:t>2:5–10</w:t>
+        </w:r>
+      </w:hyperlink>
+      <w:r>
+        <w:rPr>
+          <w:lang w:val="zh_TW" w:bidi="zh_TW"/>
+        </w:rPr>
+        <w:t>），是祂的死具有救贖的意義（</w:t>
+      </w:r>
+      <w:hyperlink r:id="rId43">
+        <w:r>
+          <w:rPr>
+            <w:lang w:val="zh_TW" w:bidi="zh_TW"/>
+          </w:rPr>
+          <w:rPr>
+            <w:color w:val="0000EE"/>
+            <w:u w:val="single"/>
+          </w:rPr>
+          <w:t>太26:28</w:t>
+        </w:r>
+      </w:hyperlink>
+      <w:r>
+        <w:rPr>
+          <w:lang w:val="zh_TW" w:bidi="zh_TW"/>
+        </w:rPr>
+        <w:t>；</w:t>
+      </w:r>
+      <w:hyperlink r:id="rId44">
+        <w:r>
+          <w:rPr>
+            <w:lang w:val="zh_TW" w:bidi="zh_TW"/>
+          </w:rPr>
+          <w:rPr>
+            <w:color w:val="0000EE"/>
+            <w:u w:val="single"/>
+          </w:rPr>
+          <w:t>可10:45</w:t>
+        </w:r>
+      </w:hyperlink>
+      <w:r>
+        <w:rPr>
+          <w:lang w:val="zh_TW" w:bidi="zh_TW"/>
+        </w:rPr>
+        <w:t>），祂的寶血是新約的基礎（</w:t>
+      </w:r>
+      <w:hyperlink r:id="rId45">
+        <w:r>
+          <w:rPr>
+            <w:lang w:val="zh_TW" w:bidi="zh_TW"/>
+          </w:rPr>
+          <w:rPr>
+            <w:color w:val="0000EE"/>
+            <w:u w:val="single"/>
+          </w:rPr>
+          <w:t>林前11:25</w:t>
+        </w:r>
+      </w:hyperlink>
+      <w:r>
+        <w:rPr>
+          <w:lang w:val="zh_TW" w:bidi="zh_TW"/>
+        </w:rPr>
+        <w:t>）。唯有藉著祂，才能進入真正的饒恕經歷（</w:t>
+      </w:r>
+      <w:hyperlink r:id="rId46">
+        <w:r>
+          <w:rPr>
+            <w:lang w:val="zh_TW" w:bidi="zh_TW"/>
+          </w:rPr>
+          <w:rPr>
+            <w:color w:val="0000EE"/>
+            <w:u w:val="single"/>
+          </w:rPr>
+          <w:t>來9:15、22</w:t>
+        </w:r>
+      </w:hyperlink>
+      <w:r>
+        <w:rPr>
+          <w:lang w:val="zh_TW" w:bidi="zh_TW"/>
+        </w:rPr>
+        <w:t>）。因此，饒恕與耶穌基督的宣告密不可分（</w:t>
+      </w:r>
+      <w:hyperlink r:id="rId47">
+        <w:r>
+          <w:rPr>
+            <w:lang w:val="zh_TW" w:bidi="zh_TW"/>
+          </w:rPr>
+          <w:rPr>
+            <w:color w:val="0000EE"/>
+            <w:u w:val="single"/>
+          </w:rPr>
+          <w:t>徒13:38</w:t>
+        </w:r>
+      </w:hyperlink>
+      <w:r>
+        <w:rPr>
+          <w:lang w:val="zh_TW" w:bidi="zh_TW"/>
+        </w:rPr>
+        <w:t>；</w:t>
+      </w:r>
+      <w:hyperlink r:id="rId48">
+        <w:r>
+          <w:rPr>
+            <w:lang w:val="zh_TW" w:bidi="zh_TW"/>
+          </w:rPr>
+          <w:rPr>
+            <w:color w:val="0000EE"/>
+            <w:u w:val="single"/>
+          </w:rPr>
+          <w:t>弗1:7</w:t>
+        </w:r>
+      </w:hyperlink>
+      <w:r>
+        <w:rPr>
+          <w:lang w:val="zh_TW" w:bidi="zh_TW"/>
+        </w:rPr>
+        <w:t>；</w:t>
+      </w:r>
+      <w:hyperlink r:id="rId49">
+        <w:r>
+          <w:rPr>
+            <w:lang w:val="zh_TW" w:bidi="zh_TW"/>
+          </w:rPr>
+          <w:rPr>
+            <w:color w:val="0000EE"/>
+            <w:u w:val="single"/>
+          </w:rPr>
+          <w:t>西1:14</w:t>
+        </w:r>
+      </w:hyperlink>
+      <w:r>
+        <w:rPr>
+          <w:lang w:val="zh_TW" w:bidi="zh_TW"/>
+        </w:rPr>
+        <w:t>；</w:t>
+      </w:r>
+      <w:hyperlink r:id="rId50">
+        <w:r>
+          <w:rPr>
+            <w:lang w:val="zh_TW" w:bidi="zh_TW"/>
+          </w:rPr>
+          <w:rPr>
+            <w:color w:val="0000EE"/>
+            <w:u w:val="single"/>
+          </w:rPr>
+          <w:t>約一2:12</w:t>
+        </w:r>
+      </w:hyperlink>
+      <w:r>
+        <w:rPr>
+          <w:lang w:val="zh_TW" w:bidi="zh_TW"/>
+        </w:rPr>
+        <w:t>）。</w:t>
       </w:r>
     </w:p>
     <w:p>
@@ -559,7 +1097,145 @@
         <w:rPr>
           <w:lang w:val="zh_TW" w:bidi="zh_TW"/>
         </w:rPr>
-        <w:t>人的獨特行為特徵包括語言、工具製造與文化。人的獨特經驗特徵則包括反思的自覺、倫理的關懷、審美的追求、歷史的意識，以及形而上層面的關切。這些因素無論單獨存在或綜合起來，都使人有別於其它形式的動物生命。人遠遠不僅是某些現代進化論所說的「裸猿（naked ape）」。然而，單靠社會學並不足以解釋人的全貌本質，這正是神的啟示所要揭示的主題。</w:t>
+        <w:t>新約中還有其它獨特的饒恕概念。希臘文charizomai的意思是「赦免罪」，在保羅的著作中被獨特地發展為神的恩典赦免（</w:t>
+      </w:r>
+      <w:hyperlink r:id="rId51">
+        <w:r>
+          <w:rPr>
+            <w:lang w:val="zh_TW" w:bidi="zh_TW"/>
+          </w:rPr>
+          <w:rPr>
+            <w:color w:val="0000EE"/>
+            <w:u w:val="single"/>
+          </w:rPr>
+          <w:t>林後2:7</w:t>
+        </w:r>
+      </w:hyperlink>
+      <w:r>
+        <w:rPr>
+          <w:lang w:val="zh_TW" w:bidi="zh_TW"/>
+        </w:rPr>
+        <w:t>，</w:t>
+      </w:r>
+      <w:hyperlink r:id="rId52">
+        <w:r>
+          <w:rPr>
+            <w:lang w:val="zh_TW" w:bidi="zh_TW"/>
+          </w:rPr>
+          <w:rPr>
+            <w:color w:val="0000EE"/>
+            <w:u w:val="single"/>
+          </w:rPr>
+          <w:t>12:13</w:t>
+        </w:r>
+      </w:hyperlink>
+      <w:r>
+        <w:rPr>
+          <w:lang w:val="zh_TW" w:bidi="zh_TW"/>
+        </w:rPr>
+        <w:t>；</w:t>
+      </w:r>
+      <w:hyperlink r:id="rId53">
+        <w:r>
+          <w:rPr>
+            <w:lang w:val="zh_TW" w:bidi="zh_TW"/>
+          </w:rPr>
+          <w:rPr>
+            <w:color w:val="0000EE"/>
+            <w:u w:val="single"/>
+          </w:rPr>
+          <w:t>弗4:32；</w:t>
+        </w:r>
+      </w:hyperlink>
+      <w:hyperlink r:id="rId54">
+        <w:r>
+          <w:rPr>
+            <w:lang w:val="zh_TW" w:bidi="zh_TW"/>
+          </w:rPr>
+          <w:rPr>
+            <w:color w:val="0000EE"/>
+            <w:u w:val="single"/>
+          </w:rPr>
+          <w:t>西2:13</w:t>
+        </w:r>
+      </w:hyperlink>
+      <w:r>
+        <w:rPr>
+          <w:lang w:val="zh_TW" w:bidi="zh_TW"/>
+        </w:rPr>
+        <w:t>，</w:t>
+      </w:r>
+      <w:hyperlink r:id="rId55">
+        <w:r>
+          <w:rPr>
+            <w:lang w:val="zh_TW" w:bidi="zh_TW"/>
+          </w:rPr>
+          <w:rPr>
+            <w:color w:val="0000EE"/>
+            <w:u w:val="single"/>
+          </w:rPr>
+          <w:t>3:13</w:t>
+        </w:r>
+      </w:hyperlink>
+      <w:r>
+        <w:rPr>
+          <w:lang w:val="zh_TW" w:bidi="zh_TW"/>
+        </w:rPr>
+        <w:t>）。罪被視為一種債務，而aphesis表示債務的清償（「把它除掉〔putting it away〕」——見</w:t>
+      </w:r>
+      <w:hyperlink r:id="rId56">
+        <w:r>
+          <w:rPr>
+            <w:lang w:val="zh_TW" w:bidi="zh_TW"/>
+          </w:rPr>
+          <w:rPr>
+            <w:color w:val="0000EE"/>
+            <w:u w:val="single"/>
+          </w:rPr>
+          <w:t>路6:37</w:t>
+        </w:r>
+      </w:hyperlink>
+      <w:r>
+        <w:rPr>
+          <w:lang w:val="zh_TW" w:bidi="zh_TW"/>
+        </w:rPr>
+        <w:t>）。饒恕也被視為赦免，paresis（「略過（passing over）」）。神沒有按照罪應得的全部報應來審判（</w:t>
+      </w:r>
+      <w:hyperlink r:id="rId57">
+        <w:r>
+          <w:rPr>
+            <w:lang w:val="zh_TW" w:bidi="zh_TW"/>
+          </w:rPr>
+          <w:rPr>
+            <w:color w:val="0000EE"/>
+            <w:u w:val="single"/>
+          </w:rPr>
+          <w:t>徒14:16</w:t>
+        </w:r>
+      </w:hyperlink>
+      <w:r>
+        <w:rPr>
+          <w:lang w:val="zh_TW" w:bidi="zh_TW"/>
+        </w:rPr>
+        <w:t>，</w:t>
+      </w:r>
+      <w:hyperlink r:id="rId58">
+        <w:r>
+          <w:rPr>
+            <w:lang w:val="zh_TW" w:bidi="zh_TW"/>
+          </w:rPr>
+          <w:rPr>
+            <w:color w:val="0000EE"/>
+            <w:u w:val="single"/>
+          </w:rPr>
+          <w:t>17:30</w:t>
+        </w:r>
+      </w:hyperlink>
+      <w:r>
+        <w:rPr>
+          <w:lang w:val="zh_TW" w:bidi="zh_TW"/>
+        </w:rPr>
+        <w:t>），而是顯示了憐憫。</w:t>
       </w:r>
     </w:p>
     <w:p>
@@ -573,9 +1249,9 @@
         <w:rPr>
           <w:lang w:val="zh_TW" w:bidi="zh_TW"/>
         </w:rPr>
-        <w:t>雖然人與神的受造物之間有連續性（從</w:t>
-      </w:r>
-      <w:hyperlink r:id="rId20">
+        <w:t>然而，新約提到兩個饒恕的限制。一個是不得赦免的罪（</w:t>
+      </w:r>
+      <w:hyperlink r:id="rId59">
         <w:r>
           <w:rPr>
             <w:lang w:val="zh_TW" w:bidi="zh_TW"/>
@@ -584,16 +1260,16 @@
             <w:color w:val="0000EE"/>
             <w:u w:val="single"/>
           </w:rPr>
-          <w:t>創2:7</w:t>
+          <w:t>太12:31–32</w:t>
         </w:r>
       </w:hyperlink>
       <w:r>
         <w:rPr>
           <w:lang w:val="zh_TW" w:bidi="zh_TW"/>
         </w:rPr>
-        <w:t>所說「用地上的塵土造」可見一斑），但人同時又與先前一切受造物不同，因為神向他吹入生命的氣息，他就成了有靈的活人（</w:t>
-      </w:r>
-      <w:hyperlink r:id="rId20">
+        <w:t>；</w:t>
+      </w:r>
+      <w:hyperlink r:id="rId60">
         <w:r>
           <w:rPr>
             <w:lang w:val="zh_TW" w:bidi="zh_TW"/>
@@ -602,16 +1278,16 @@
             <w:color w:val="0000EE"/>
             <w:u w:val="single"/>
           </w:rPr>
-          <w:t>2:7</w:t>
+          <w:t>可3:28–30</w:t>
         </w:r>
       </w:hyperlink>
       <w:r>
         <w:rPr>
           <w:lang w:val="zh_TW" w:bidi="zh_TW"/>
         </w:rPr>
-        <w:t>）。人是由神照著祂的形像，造成男和女（</w:t>
-      </w:r>
-      <w:hyperlink r:id="rId21">
+        <w:t>；</w:t>
+      </w:r>
+      <w:hyperlink r:id="rId61">
         <w:r>
           <w:rPr>
             <w:lang w:val="zh_TW" w:bidi="zh_TW"/>
@@ -620,16 +1296,16 @@
             <w:color w:val="0000EE"/>
             <w:u w:val="single"/>
           </w:rPr>
-          <w:t>1:27</w:t>
+          <w:t>路12:10</w:t>
         </w:r>
       </w:hyperlink>
       <w:r>
         <w:rPr>
           <w:lang w:val="zh_TW" w:bidi="zh_TW"/>
         </w:rPr>
-        <w:t>），意味著凡是一般論及人的說話，都必須同時適用於男人和女人；而「何為人」的最準確描繪，乃在男人和女人同在的關係之中，才能完全顯明。生養眾多與治理全地的命令，是神交付給兩性共同承擔的責任。同樣，是男人和女人一同背叛神，他們要在墮落世界中承擔始祖犯罪的後果；而基督來要救贖的，也是男人和女人（參</w:t>
-      </w:r>
-      <w:hyperlink r:id="rId22">
+        <w:t>）。在這方面，基督提到那些像法利賽人一樣，在道德判斷上如此扭曲，以至於無法區分撒但的作行和基督的善行的人。另一種是「褻瀆聖靈的罪」，即「至於死的罪」（</w:t>
+      </w:r>
+      <w:hyperlink r:id="rId62">
         <w:r>
           <w:rPr>
             <w:lang w:val="zh_TW" w:bidi="zh_TW"/>
@@ -638,58 +1314,14 @@
             <w:color w:val="0000EE"/>
             <w:u w:val="single"/>
           </w:rPr>
-          <w:t>加3:28</w:t>
+          <w:t>約一5:16</w:t>
         </w:r>
       </w:hyperlink>
       <w:r>
         <w:rPr>
           <w:lang w:val="zh_TW" w:bidi="zh_TW"/>
         </w:rPr>
-        <w:t>）。同時，「男性」與「女性」這兩個詞語確實表示真實的區別。許多被人視為性別差異的現象，可能是文化造成的，但在男性（希伯來文zakar</w:t>
-      </w:r>
-      <w:r>
-        <w:rPr>
-          <w:i/>
-          <w:lang w:val="zh_TW" w:bidi="zh_TW"/>
-        </w:rPr>
-        <w:t>，</w:t>
-      </w:r>
-      <w:r>
-        <w:rPr>
-          <w:lang w:val="zh_TW" w:bidi="zh_TW"/>
-        </w:rPr>
-        <w:t>意即「刺透者」）和女性（希伯來文neqeba</w:t>
-      </w:r>
-      <w:r>
-        <w:rPr>
-          <w:i/>
-          <w:lang w:val="zh_TW" w:bidi="zh_TW"/>
-        </w:rPr>
-        <w:t>，</w:t>
-      </w:r>
-      <w:r>
-        <w:rPr>
-          <w:lang w:val="zh_TW" w:bidi="zh_TW"/>
-        </w:rPr>
-        <w:t>意即「被刺透者」）之間最根本的性別差異，則是出於神的設計。只有男與女二者同在，才能完整展現神的形像（見</w:t>
-      </w:r>
-      <w:hyperlink r:id="rId21">
-        <w:r>
-          <w:rPr>
-            <w:lang w:val="zh_TW" w:bidi="zh_TW"/>
-          </w:rPr>
-          <w:rPr>
-            <w:color w:val="0000EE"/>
-            <w:u w:val="single"/>
-          </w:rPr>
-          <w:t>創1:27</w:t>
-        </w:r>
-      </w:hyperlink>
-      <w:r>
-        <w:rPr>
-          <w:lang w:val="zh_TW" w:bidi="zh_TW"/>
-        </w:rPr>
-        <w:t>）。</w:t>
+        <w:t>）。這種罪並未具體定義，但其本質似乎是持續拒絕神的恩典。</w:t>
       </w:r>
     </w:p>
     <w:p>
@@ -703,9 +1335,9 @@
         <w:rPr>
           <w:lang w:val="zh_TW" w:bidi="zh_TW"/>
         </w:rPr>
-        <w:t>的確，有關人的聖經論述中，最令人驚嘆的宣告，就是神照著祂的形像造人。對其它任何受造物，甚至天使，都沒有這樣的說法。</w:t>
-      </w:r>
-      <w:hyperlink r:id="rId23">
+        <w:t>新約中的饒恕倫理強調，悔改是饒恕的條件（</w:t>
+      </w:r>
+      <w:hyperlink r:id="rId63">
         <w:r>
           <w:rPr>
             <w:lang w:val="zh_TW" w:bidi="zh_TW"/>
@@ -714,16 +1346,16 @@
             <w:color w:val="0000EE"/>
             <w:u w:val="single"/>
           </w:rPr>
-          <w:t>創世記一章26至28節</w:t>
+          <w:t>林後7:10</w:t>
         </w:r>
       </w:hyperlink>
       <w:r>
         <w:rPr>
           <w:lang w:val="zh_TW" w:bidi="zh_TW"/>
         </w:rPr>
-        <w:t>所說的「照著他的形像」，正是</w:t>
-      </w:r>
-      <w:hyperlink r:id="rId24">
+        <w:t>），還包括需要饒恕他人（</w:t>
+      </w:r>
+      <w:hyperlink r:id="rId64">
         <w:r>
           <w:rPr>
             <w:lang w:val="zh_TW" w:bidi="zh_TW"/>
@@ -732,16 +1364,16 @@
             <w:color w:val="0000EE"/>
             <w:u w:val="single"/>
           </w:rPr>
-          <w:t>詩篇八篇5節</w:t>
+          <w:t>太6:14–15</w:t>
         </w:r>
       </w:hyperlink>
       <w:r>
         <w:rPr>
           <w:lang w:val="zh_TW" w:bidi="zh_TW"/>
         </w:rPr>
-        <w:t>中詩人轉述的基礎：「你叫他比神微小一點」（直譯；七十士譯本則譯為「比天使微小一點」）。「神的形像」這個片語的意義一直是許多辯論的主題。有些人認為這個片語是指神的物理形像，但這點值得懷疑，因為神是靈（參</w:t>
-      </w:r>
-      <w:hyperlink r:id="rId25">
+        <w:t>）。如果在接受饒恕的同時不饒恕他人，這顯然表明悔改並不徹底。主多次在比喻中強調，願意饒恕他人是真正悔改的標誌（</w:t>
+      </w:r>
+      <w:hyperlink r:id="rId40">
         <w:r>
           <w:rPr>
             <w:lang w:val="zh_TW" w:bidi="zh_TW"/>
@@ -750,14 +1382,68 @@
             <w:color w:val="0000EE"/>
             <w:u w:val="single"/>
           </w:rPr>
-          <w:t>約4:24</w:t>
+          <w:t>太18:23–35</w:t>
         </w:r>
       </w:hyperlink>
       <w:r>
         <w:rPr>
           <w:lang w:val="zh_TW" w:bidi="zh_TW"/>
         </w:rPr>
-        <w:t>）。其他人認為這個片語指的是人的人格（personhood），這與神的位格（personality）相對應（具有智力、感情和意志）。這些人的特質可能存在於神的形像中；然而，這些人格層面的不同面向，也同樣存在於動物界的其它成員之中，並非人所獨有。</w:t>
+        <w:t>；</w:t>
+      </w:r>
+      <w:hyperlink r:id="rId56">
+        <w:r>
+          <w:rPr>
+            <w:lang w:val="zh_TW" w:bidi="zh_TW"/>
+          </w:rPr>
+          <w:rPr>
+            <w:color w:val="0000EE"/>
+            <w:u w:val="single"/>
+          </w:rPr>
+          <w:t>路6:37</w:t>
+        </w:r>
+      </w:hyperlink>
+      <w:r>
+        <w:rPr>
+          <w:lang w:val="zh_TW" w:bidi="zh_TW"/>
+        </w:rPr>
+        <w:t>）。因此，基督教導我們，饒恕是一種責任，沒有任何限制。必須毫無保留地饒恕，甚至要到70個7次（</w:t>
+      </w:r>
+      <w:hyperlink r:id="rId65">
+        <w:r>
+          <w:rPr>
+            <w:lang w:val="zh_TW" w:bidi="zh_TW"/>
+          </w:rPr>
+          <w:rPr>
+            <w:color w:val="0000EE"/>
+            <w:u w:val="single"/>
+          </w:rPr>
+          <w:t>太18:21–22</w:t>
+        </w:r>
+      </w:hyperlink>
+      <w:r>
+        <w:rPr>
+          <w:lang w:val="zh_TW" w:bidi="zh_TW"/>
+        </w:rPr>
+        <w:t>）。饒恕是信徒之間相互關係的一部分：既然所有人都依賴於神的饒恕，那麼所有人也都必須彼此饒恕。「主怎樣饒恕了你們，你們也要怎樣饒恕人」（</w:t>
+      </w:r>
+      <w:hyperlink r:id="rId55">
+        <w:r>
+          <w:rPr>
+            <w:lang w:val="zh_TW" w:bidi="zh_TW"/>
+          </w:rPr>
+          <w:rPr>
+            <w:color w:val="0000EE"/>
+            <w:u w:val="single"/>
+          </w:rPr>
+          <w:t>西3:13</w:t>
+        </w:r>
+      </w:hyperlink>
+      <w:r>
+        <w:rPr>
+          <w:lang w:val="zh_TW" w:bidi="zh_TW"/>
+        </w:rPr>
+        <w:t>）。</w:t>
       </w:r>
     </w:p>
     <w:p>
@@ -769,394 +1455,6 @@
       </w:r>
       <w:r>
         <w:rPr>
-          <w:lang w:val="zh_TW" w:bidi="zh_TW"/>
-        </w:rPr>
-        <w:t>「形像」這個詞語的基本意思（希伯來文tselem）是「影子」、「代表」或「相似」。人裡面有神的形像，顯明神對人的價值與尊嚴的看法──人在受造的世界裡作為祂的影子或祂的代表。古代亞述的君王會在遙遠的地區設立自己實體的像，提醒那些容易忘記的人，這些地區仍屬於帝國。同樣，神也把祂自己的影子、祂同在的代表，放在人裡面，安置在祂所造的世界中。</w:t>
-      </w:r>
-    </w:p>
-    <w:p>
-      <w:pPr/>
-      <w:r>
-        <w:rPr>
-          <w:lang w:val="zh_TW" w:bidi="zh_TW"/>
-        </w:rPr>
-      </w:r>
-      <w:r>
-        <w:rPr>
-          <w:lang w:val="zh_TW" w:bidi="zh_TW"/>
-        </w:rPr>
-        <w:t>這種「神的形像在人裡面」的觀點，似乎也得到</w:t>
-      </w:r>
-      <w:hyperlink r:id="rId15">
-        <w:r>
-          <w:rPr>
-            <w:lang w:val="zh_TW" w:bidi="zh_TW"/>
-          </w:rPr>
-          <w:rPr>
-            <w:color w:val="0000EE"/>
-            <w:u w:val="single"/>
-          </w:rPr>
-          <w:t>創世記一章</w:t>
-        </w:r>
-      </w:hyperlink>
-      <w:r>
-        <w:rPr>
-          <w:lang w:val="zh_TW" w:bidi="zh_TW"/>
-        </w:rPr>
-        <w:t>直接上下文的印證。人是照著神的形像造的，要管理神一切其它的受造物（</w:t>
-      </w:r>
-      <w:hyperlink r:id="rId26">
-        <w:r>
-          <w:rPr>
-            <w:lang w:val="zh_TW" w:bidi="zh_TW"/>
-          </w:rPr>
-          <w:rPr>
-            <w:color w:val="0000EE"/>
-            <w:u w:val="single"/>
-          </w:rPr>
-          <w:t>創1:26</w:t>
-        </w:r>
-      </w:hyperlink>
-      <w:r>
-        <w:rPr>
-          <w:lang w:val="zh_TW" w:bidi="zh_TW"/>
-        </w:rPr>
-        <w:t>；另見</w:t>
-      </w:r>
-      <w:hyperlink r:id="rId24">
-        <w:r>
-          <w:rPr>
-            <w:lang w:val="zh_TW" w:bidi="zh_TW"/>
-          </w:rPr>
-          <w:rPr>
-            <w:color w:val="0000EE"/>
-            <w:u w:val="single"/>
-          </w:rPr>
-          <w:t>詩8:5</w:t>
-        </w:r>
-      </w:hyperlink>
-      <w:r>
-        <w:rPr>
-          <w:lang w:val="zh_TW" w:bidi="zh_TW"/>
-        </w:rPr>
-        <w:t>）。進一步說，作為造物主的代表，人應當回應祂。耶穌宣告神是靈，而這宣告的結果，是人要以心靈和誠實敬拜祂（</w:t>
-      </w:r>
-      <w:hyperlink r:id="rId27">
-        <w:r>
-          <w:rPr>
-            <w:lang w:val="zh_TW" w:bidi="zh_TW"/>
-          </w:rPr>
-          <w:rPr>
-            <w:color w:val="0000EE"/>
-            <w:u w:val="single"/>
-          </w:rPr>
-          <w:t>約4:21–24</w:t>
-        </w:r>
-      </w:hyperlink>
-      <w:r>
-        <w:rPr>
-          <w:lang w:val="zh_TW" w:bidi="zh_TW"/>
-        </w:rPr>
-        <w:t>）。</w:t>
-      </w:r>
-    </w:p>
-    <w:p>
-      <w:pPr>
-        <w:pStyle w:val="Heading3"/>
-      </w:pPr>
-      <w:r>
-        <w:rPr>
-          <w:lang w:val="zh_TW" w:bidi="zh_TW"/>
-        </w:rPr>
-        <w:t>人的本性</w:t>
-      </w:r>
-    </w:p>
-    <w:p>
-      <w:pPr/>
-      <w:r>
-        <w:rPr>
-          <w:lang w:val="zh_TW" w:bidi="zh_TW"/>
-        </w:rPr>
-      </w:r>
-      <w:r>
-        <w:rPr>
-          <w:lang w:val="zh_TW" w:bidi="zh_TW"/>
-        </w:rPr>
-        <w:t>人往往會傾向把「人」看成由不同部分組成，但聖經的重點卻是強調人的整全。關於人的本性究竟是三方（tripartite，即三重結構）：靈、魂與體（參</w:t>
-      </w:r>
-      <w:hyperlink r:id="rId28">
-        <w:r>
-          <w:rPr>
-            <w:lang w:val="zh_TW" w:bidi="zh_TW"/>
-          </w:rPr>
-          <w:rPr>
-            <w:color w:val="0000EE"/>
-            <w:u w:val="single"/>
-          </w:rPr>
-          <w:t>帖前5:23</w:t>
-        </w:r>
-      </w:hyperlink>
-      <w:r>
-        <w:rPr>
-          <w:lang w:val="zh_TW" w:bidi="zh_TW"/>
-        </w:rPr>
-        <w:t>）；還是二方（bipartite，即二重結構）：物質與非物質，至今仍然爭辯不休。雖然聖經似乎可以支持這兩種立場，但有關人的本性，最重要的問題不在於人有多少部分，而在於人的合一。因此，聖經論及人時，首先宣告：人是一個同時由物質屬性與非物質屬性構成的「位格」。用巴特（Karl Barth）的話說，人是「有身體的魂，同時也是有魂的身體」沒有只具身體而無魂的人，也難以把沒有身體的靈看作完整的人，除非處於暫時的、過渡性的狀態。希伯來文nephesh，常譯作「魂」，在多數語境中更合宜的翻譯是「人」。希伯來文ruach（「氣息」、「風」、「靈」）和希臘文pneuma（「靈」）和psuche（「魂」）常用來指人的非物質部分。這部分與身體相比並不因此而不真實。若僅以純物質、純身體的觀點看人，是極其貧乏的。同樣，若過度強調靈，卻輕忽身體，也是不真實、不平衡的。人可以這樣說：「我是個人，而我的存在目前極度依賴我的身體。但我不只是身體，也不只是血肉。當我的身體死去，我仍然活著；當我的血肉朽壞，我依然存在。但有一天，我要再一次在身體裡活著。因為一個沒有身體的靈魂，並不能完全表達我的人性。神為我所設立的理想，是要我在一個〔新的〕身體裡過生活。因此，在永恆狀態的盼望裡，我信身體的復活和永遠的生命。」</w:t>
-      </w:r>
-    </w:p>
-    <w:p>
-      <w:pPr/>
-      <w:r>
-        <w:rPr>
-          <w:lang w:val="zh_TW" w:bidi="zh_TW"/>
-        </w:rPr>
-      </w:r>
-      <w:r>
-        <w:rPr>
-          <w:lang w:val="zh_TW" w:bidi="zh_TW"/>
-        </w:rPr>
-        <w:t>若要從聖經的角度思考人的本性，就不能不面對墮落的問題。</w:t>
-      </w:r>
-      <w:hyperlink r:id="rId29">
-        <w:r>
-          <w:rPr>
-            <w:lang w:val="zh_TW" w:bidi="zh_TW"/>
-          </w:rPr>
-          <w:rPr>
-            <w:color w:val="0000EE"/>
-            <w:u w:val="single"/>
-          </w:rPr>
-          <w:t>創世記三章</w:t>
-        </w:r>
-      </w:hyperlink>
-      <w:r>
-        <w:rPr>
-          <w:lang w:val="zh_TW" w:bidi="zh_TW"/>
-        </w:rPr>
-        <w:t>顯示，未墮落的人原本是不死的，他生育的能力起初並不受生產痛苦的限制，他的工作也不會因自然界的反覆無常而受挫。然而，墮落之後，一切都改變了：在人內在的生命裡、在男女彼此之間、在人與自然的互動中，以及在人與造物主的關係上，全都發生了變化。</w:t>
-      </w:r>
-    </w:p>
-    <w:p>
-      <w:pPr/>
-      <w:r>
-        <w:rPr>
-          <w:lang w:val="zh_TW" w:bidi="zh_TW"/>
-        </w:rPr>
-      </w:r>
-      <w:r>
-        <w:rPr>
-          <w:lang w:val="zh_TW" w:bidi="zh_TW"/>
-        </w:rPr>
-        <w:t>墮落的結果是，人深深地墮落了，這墮落滲透到他全人的每一部分。「全然敗壞」這個片語，不一定是指人已經壞到不能再壞，而是指罪的影響波及人的整個存在。同時，神的形像在墮落之後，仍以某種方式繼續存在於人的身上，這就成了神施行救恩的依據（參</w:t>
-      </w:r>
-      <w:hyperlink r:id="rId30">
-        <w:r>
-          <w:rPr>
-            <w:lang w:val="zh_TW" w:bidi="zh_TW"/>
-          </w:rPr>
-          <w:rPr>
-            <w:color w:val="0000EE"/>
-            <w:u w:val="single"/>
-          </w:rPr>
-          <w:t>羅5章</w:t>
-        </w:r>
-      </w:hyperlink>
-      <w:r>
-        <w:rPr>
-          <w:lang w:val="zh_TW" w:bidi="zh_TW"/>
-        </w:rPr>
-        <w:t>）。基本上，正因神看重人內在的價值，救恩才有其神所立的合理性。</w:t>
-      </w:r>
-    </w:p>
-    <w:p>
-      <w:pPr/>
-      <w:r>
-        <w:rPr>
-          <w:lang w:val="zh_TW" w:bidi="zh_TW"/>
-        </w:rPr>
-      </w:r>
-      <w:r>
-        <w:rPr>
-          <w:lang w:val="zh_TW" w:bidi="zh_TW"/>
-        </w:rPr>
-        <w:t>關於人本質上是良善還是邪惡的舊爭論，在創世記的記載裡既顯出其困境，也提供了解答：神造人，乃是要他有意識地反映造物主的尊嚴與高貴。然而，人卻因刻意的悖逆而背叛了造物主，從此陷入罪中，罪成了他一生的烙印；除非有神的恩典，否則他仍要不斷活在其中。這隨之而來的罪，既是墮落之人存在本質上的特質，也是他不斷表現出來，無數驕傲與自私的行為。雖然神的形像因人的墮落而在人裡面受損，但當一個人在基督裡得著新生命時，神的靈就在他裡面運行，有效重新激發這形像。神的恩典因此帶來個人的更新、人與人關係的復和，以及恢復與神的相交。</w:t>
-      </w:r>
-    </w:p>
-    <w:p>
-      <w:pPr/>
-      <w:r>
-        <w:rPr>
-          <w:lang w:val="zh_TW" w:bidi="zh_TW"/>
-        </w:rPr>
-      </w:r>
-      <w:r>
-        <w:rPr>
-          <w:lang w:val="zh_TW" w:bidi="zh_TW"/>
-        </w:rPr>
-        <w:t>人起初是神所造的善，但因自己的計謀而成了惡；然而，靠著神的大能，人仍能重新得著那善。要明白「作為一個完整的人」的真正意義，必須從耶穌的生命去重新發現，祂的人性生活就是人的新起點。因此，耶穌是新的亞當；在祂的樣式中，有一個取代舊樣式的新開端。</w:t>
-      </w:r>
-    </w:p>
-    <w:p>
-      <w:pPr>
-        <w:pStyle w:val="Heading3"/>
-      </w:pPr>
-      <w:r>
-        <w:rPr>
-          <w:lang w:val="zh_TW" w:bidi="zh_TW"/>
-        </w:rPr>
-        <w:t>人的歸宿</w:t>
-      </w:r>
-    </w:p>
-    <w:p>
-      <w:pPr/>
-      <w:r>
-        <w:rPr>
-          <w:lang w:val="zh_TW" w:bidi="zh_TW"/>
-        </w:rPr>
-      </w:r>
-      <w:r>
-        <w:rPr>
-          <w:lang w:val="zh_TW" w:bidi="zh_TW"/>
-        </w:rPr>
-        <w:t>聖經對人的看法，必須平衡地涵蓋：人出自神的創造、人悖逆了神的恩典、人要面對的審判，以及因救主耶穌而得著救贖和永生應許的盼望。人有一個起點，卻要永遠存在。這宣告與自然主義的起源與歸宿理論形成強烈對比。現代思想中最具欺騙性的傾向之一，就是「與死亡和解」的觀念。那些不思念神、也不盼望永恆的人，彼此勸勉，要把身體不可避免的衰敗與死亡，視為人生命的自然結局。但聖經的觀點認為，人類的死亡根本不是自然的。</w:t>
-      </w:r>
-    </w:p>
-    <w:p>
-      <w:pPr/>
-      <w:r>
-        <w:rPr>
-          <w:lang w:val="zh_TW" w:bidi="zh_TW"/>
-        </w:rPr>
-      </w:r>
-      <w:r>
-        <w:rPr>
-          <w:lang w:val="zh_TW" w:bidi="zh_TW"/>
-        </w:rPr>
-        <w:t>死亡是後來進入的特質，而不是人的天然歸宿。死亡可以用來描述身體，卻不能用來描述靈。聖經的教導是：雖然身體會死、會朽壞，但人仍存活，並盼望將來得著更新的身體。那些認識基督的人，在肉身死去時就與祂同在（</w:t>
-      </w:r>
-      <w:hyperlink r:id="rId31">
-        <w:r>
-          <w:rPr>
-            <w:lang w:val="zh_TW" w:bidi="zh_TW"/>
-          </w:rPr>
-          <w:rPr>
-            <w:color w:val="0000EE"/>
-            <w:u w:val="single"/>
-          </w:rPr>
-          <w:t>腓1:23</w:t>
-        </w:r>
-      </w:hyperlink>
-      <w:r>
-        <w:rPr>
-          <w:lang w:val="zh_TW" w:bidi="zh_TW"/>
-        </w:rPr>
-        <w:t>），並等候身體復活，進入永恆的生命 （</w:t>
-      </w:r>
-      <w:hyperlink r:id="rId32">
-        <w:r>
-          <w:rPr>
-            <w:lang w:val="zh_TW" w:bidi="zh_TW"/>
-          </w:rPr>
-          <w:rPr>
-            <w:color w:val="0000EE"/>
-            <w:u w:val="single"/>
-          </w:rPr>
-          <w:t>林前15:35–49</w:t>
-        </w:r>
-      </w:hyperlink>
-      <w:r>
-        <w:rPr>
-          <w:lang w:val="zh_TW" w:bidi="zh_TW"/>
-        </w:rPr>
-        <w:t>）。至於那些離世時與基督無關的人，並不是就此消失，而是要進入一種永遠的存在狀態，清醒意識到自己與神隔絕，失落了原本該享有祂同在直到永遠的命定。聖經教導有關失喪之人的結局，對現代人來說極其難以接受。甚至一些高度尊重聖經權威的基督徒，一想到惡人要受永遠刑罰，也可能會感到震驚。然而，聖經中有關惡人終極審判的教義，卻是與聖經許多其它教導，一樣確實而穩固的。</w:t>
-      </w:r>
-    </w:p>
-    <w:p>
-      <w:pPr/>
-      <w:r>
-        <w:rPr>
-          <w:lang w:val="zh_TW" w:bidi="zh_TW"/>
-        </w:rPr>
-      </w:r>
-      <w:r>
-        <w:rPr>
-          <w:lang w:val="zh_TW" w:bidi="zh_TW"/>
-        </w:rPr>
-        <w:t>在聖經中，有關人性最震撼的真理之一，就是明白神所開始救恩工作，最終導致永恆聖子道成肉身，原因竟然是為了人。在祂復活升天之後，主耶穌基督回到天上榮耀威嚴的永恆地位，並且永遠作為神－人（God-man）而存留。耶穌是神，祂分享聖父與聖靈一切的屬性；耶穌是人，祂與人同在、認同人。祂在一個有形的身體裡顯明自己，雖然那是復活的身體，卻是所有屬祂之人復活的初熟果子。因此，道成肉身在神性（deity）裡帶來了一個永恆的改變。若不是因為神極其看重人的價值，祂決不會在自己裡面作出如此根本的改變。正如希伯來書的作者所說：「兒女既同有血肉之體，他也照樣親自成了血肉之體」（</w:t>
-      </w:r>
-      <w:hyperlink r:id="rId33">
-        <w:r>
-          <w:rPr>
-            <w:lang w:val="zh_TW" w:bidi="zh_TW"/>
-          </w:rPr>
-          <w:rPr>
-            <w:color w:val="0000EE"/>
-            <w:u w:val="single"/>
-          </w:rPr>
-          <w:t>來2:14</w:t>
-        </w:r>
-      </w:hyperlink>
-      <w:r>
-        <w:rPr>
-          <w:lang w:val="zh_TW" w:bidi="zh_TW"/>
-        </w:rPr>
-        <w:t>）。</w:t>
-      </w:r>
-    </w:p>
-    <w:p>
-      <w:pPr/>
-      <w:r>
-        <w:rPr>
-          <w:lang w:val="zh_TW" w:bidi="zh_TW"/>
-        </w:rPr>
-      </w:r>
-      <w:r>
-        <w:rPr>
-          <w:lang w:val="zh_TW" w:bidi="zh_TW"/>
-        </w:rPr>
-        <w:t>我們人性的最終指標，就是人是為了敬拜神並永遠享受祂而被造的。神從未將這樣的心意，賜給其它受造之物。即便是那些仍然維持完美狀態、並在清醒喜樂中敬拜父的天使，他們與神的關係也不及蒙救贖的人那樣親密（</w:t>
-      </w:r>
-      <w:hyperlink r:id="rId34">
-        <w:r>
-          <w:rPr>
-            <w:lang w:val="zh_TW" w:bidi="zh_TW"/>
-          </w:rPr>
-          <w:rPr>
-            <w:color w:val="0000EE"/>
-            <w:u w:val="single"/>
-          </w:rPr>
-          <w:t>來2:16</w:t>
-        </w:r>
-      </w:hyperlink>
-      <w:r>
-        <w:rPr>
-          <w:lang w:val="zh_TW" w:bidi="zh_TW"/>
-        </w:rPr>
-        <w:t>）。</w:t>
-      </w:r>
-    </w:p>
-    <w:p>
-      <w:pPr/>
-      <w:r>
-        <w:rPr>
-          <w:lang w:val="zh_TW" w:bidi="zh_TW"/>
-        </w:rPr>
-      </w:r>
-      <w:r>
-        <w:rPr>
-          <w:lang w:val="zh_TW" w:bidi="zh_TW"/>
-        </w:rPr>
-        <w:t>人算什麼？在基督裡，人就是神原本要他成為的樣式，滿有尊榮與尊貴，並且永遠在祂寶座前歡喜快樂。</w:t>
-      </w:r>
-    </w:p>
-    <w:p>
-      <w:pPr/>
-      <w:r>
-        <w:rPr>
-          <w:lang w:val="zh_TW" w:bidi="zh_TW"/>
-        </w:rPr>
-      </w:r>
-      <w:r>
-        <w:rPr>
           <w:i/>
           <w:lang w:val="zh_TW" w:bidi="zh_TW"/>
         </w:rPr>
@@ -1172,3695 +1470,19 @@
         <w:rPr>
           <w:lang w:val="zh_TW" w:bidi="zh_TW"/>
         </w:rPr>
-        <w:t>神的形象；屬血氣的</w:t>
-      </w:r>
-      <w:r>
-        <w:rPr>
-          <w:lang w:val="zh_TW" w:bidi="zh_TW"/>
-        </w:rPr>
-        <w:t>人；</w:t>
-      </w:r>
-      <w:r>
-        <w:rPr>
-          <w:lang w:val="zh_TW" w:bidi="zh_TW"/>
-        </w:rPr>
-        <w:t>舊人與新人</w:t>
-      </w:r>
-      <w:r>
-        <w:rPr>
-          <w:lang w:val="zh_TW" w:bidi="zh_TW"/>
-        </w:rPr>
-        <w:t>。</w:t>
-      </w:r>
-      <w:r>
-        <w:rPr>
-          <w:lang w:val="zh_TW" w:bidi="zh_TW"/>
-        </w:rPr>
-      </w:r>
-      <w:r>
-        <w:rPr>
-          <w:lang w:val="zh_TW" w:bidi="zh_TW"/>
-        </w:rPr>
-      </w:r>
-    </w:p>
-    <w:p>
-      <w:pPr/>
-      <w:r>
-        <w:rPr>
-          <w:lang w:val="zh_TW" w:bidi="zh_TW"/>
-        </w:rPr>
-      </w:r>
-    </w:p>
-    <w:p>
-      <w:pPr>
-        <w:pStyle w:val="Heading2"/>
-      </w:pPr>
-      <w:r>
-        <w:rPr>
-          <w:lang w:val="zh_TW" w:bidi="zh_TW"/>
-        </w:rPr>
-        <w:t>人的墮落</w:t>
-      </w:r>
-      <w:r>
-        <w:rPr>
-          <w:lang w:val="zh_TW" w:bidi="zh_TW"/>
-        </w:rPr>
-      </w:r>
-    </w:p>
-    <w:p>
-      <w:pPr/>
-      <w:r>
-        <w:rPr>
-          <w:lang w:val="zh_TW" w:bidi="zh_TW"/>
-        </w:rPr>
-      </w:r>
-      <w:r>
-        <w:rPr>
-          <w:lang w:val="zh_TW" w:bidi="zh_TW"/>
-        </w:rPr>
-        <w:t>在人類歷史中，亞當吃了那禁果，使人類由道德上純真、蒙神喜悅的狀態，轉變為被定罪、終必死亡的光景。</w:t>
-      </w:r>
-    </w:p>
-    <w:p>
-      <w:pPr>
-        <w:pStyle w:val="Heading3"/>
-      </w:pPr>
-      <w:r>
-        <w:rPr>
-          <w:lang w:val="zh_TW" w:bidi="zh_TW"/>
-        </w:rPr>
-        <w:t>聖經的證據</w:t>
-      </w:r>
-    </w:p>
-    <w:p>
-      <w:pPr/>
-      <w:r>
-        <w:rPr>
-          <w:lang w:val="zh_TW" w:bidi="zh_TW"/>
-        </w:rPr>
-      </w:r>
-      <w:hyperlink r:id="rId15">
-        <w:r>
-          <w:rPr>
-            <w:lang w:val="zh_TW" w:bidi="zh_TW"/>
-          </w:rPr>
-          <w:rPr>
-            <w:color w:val="0000EE"/>
-            <w:u w:val="single"/>
-          </w:rPr>
-          <w:t>創世記一</w:t>
-        </w:r>
-      </w:hyperlink>
-      <w:r>
-        <w:rPr>
-          <w:lang w:val="zh_TW" w:bidi="zh_TW"/>
-        </w:rPr>
-        <w:t>和</w:t>
-      </w:r>
-      <w:hyperlink r:id="rId19">
-        <w:r>
-          <w:rPr>
-            <w:lang w:val="zh_TW" w:bidi="zh_TW"/>
-          </w:rPr>
-          <w:rPr>
-            <w:color w:val="0000EE"/>
-            <w:u w:val="single"/>
-          </w:rPr>
-          <w:t>二章</w:t>
-        </w:r>
-      </w:hyperlink>
-      <w:r>
-        <w:rPr>
-          <w:lang w:val="zh_TW" w:bidi="zh_TW"/>
-        </w:rPr>
-        <w:t>的創世敘事，肯定了人的本質與使命的獨特性。人是按著神的形像被造，為要與神相交、彼此交通。作為神的代表，人被賦予治理全地的權柄，要開發並使用地上的資源，使神得榮耀。</w:t>
-      </w:r>
-    </w:p>
-    <w:p>
-      <w:pPr/>
-      <w:r>
-        <w:rPr>
-          <w:lang w:val="zh_TW" w:bidi="zh_TW"/>
-        </w:rPr>
-      </w:r>
-      <w:r>
-        <w:rPr>
-          <w:lang w:val="zh_TW" w:bidi="zh_TW"/>
-        </w:rPr>
-        <w:t>除了文化使命以外，人同時也領受一條具體的命令：神准許他吃伊甸園的各樣植物，卻明確禁止他吃分別善惡樹上的果子。這命令的目的，乃是為了在人的意識中，建立善與惡之間的根本對立，並使人肯定其定位就是事奉造物主。人若能忠心事奉，便可享受天父所賜的一切福分，並最終進入與神同在，享受永恆生命的豐盛。</w:t>
-      </w:r>
-    </w:p>
-    <w:p>
-      <w:pPr/>
-      <w:r>
-        <w:rPr>
-          <w:lang w:val="zh_TW" w:bidi="zh_TW"/>
-        </w:rPr>
-      </w:r>
-      <w:r>
-        <w:rPr>
-          <w:lang w:val="zh_TW" w:bidi="zh_TW"/>
-        </w:rPr>
-        <w:t>雖然人與動物一樣被造為有生命的活物，但人生命的核心在於與神的聯合與相交。與神的交通本應是亞當自覺擁有的特權，這與動物形成對比，因牠們既沒有犯罪的可能，也沒有與神有意識的相交。人在充分明白另一選擇所帶來的邪惡後，應當甘心樂意、出於愛心地事奉神。因此，他在神面前的生命本質應是敬虔的，而不是單憑本能的。</w:t>
-      </w:r>
-    </w:p>
-    <w:p>
-      <w:pPr/>
-      <w:r>
-        <w:rPr>
-          <w:lang w:val="zh_TW" w:bidi="zh_TW"/>
-        </w:rPr>
-      </w:r>
-      <w:r>
-        <w:rPr>
-          <w:lang w:val="zh_TW" w:bidi="zh_TW"/>
-        </w:rPr>
-        <w:t>神吩咐不可吃分別善惡樹的果子，其目的在於要使人堅立於公義和信心的道路上，然而，撒但卻利用這條命令作為機會，引誘人背叛神。雖然人面對試探本身並不是邪惡，但撒但引誘人犯罪卻是邪惡的。這意味著在人墮落之前，宇宙已經存在邪惡。撒但的目的明顯是要使人歸服於牠，並藉著人將牠黑暗的國度擴展到全地。人的墮落，以及其後神所展開的救贖計劃，必須在神與撒但之間的宇宙性衝突這個背景下來理解，而在這場爭戰中，神最終的得勝是確定無疑的。撒但藉著蛇作為工具，先接近夏娃來引誘亞當，誘惑他們吃分別善惡樹的果子。</w:t>
-      </w:r>
-    </w:p>
-    <w:p>
-      <w:pPr/>
-      <w:r>
-        <w:rPr>
-          <w:lang w:val="zh_TW" w:bidi="zh_TW"/>
-        </w:rPr>
-      </w:r>
-      <w:r>
-        <w:rPr>
-          <w:lang w:val="zh_TW" w:bidi="zh_TW"/>
-        </w:rPr>
-        <w:t>在人墮落之前，對善惡的分別並非一無所知，只是他在經驗上只認識善。亞當應當只從神那裡領受有關善惡分別的本質，以及領受教導，知道吃或不吃生命樹上的果子所帶來的後果。正如他起初從造物主得著生命，如今他也當順服神口中所出的一切話，並藉此而活。試探的目的，是要人離開對神的依靠。撒但質疑神話語的真實，並挑戰祂的權柄，引誘人以為自己能判斷善惡，並能掌握後果，使後果有利自己。這試探的核心，就是要人自以為神。</w:t>
-      </w:r>
-    </w:p>
-    <w:p>
-      <w:pPr/>
-      <w:r>
-        <w:rPr>
-          <w:lang w:val="zh_TW" w:bidi="zh_TW"/>
-        </w:rPr>
-      </w:r>
-      <w:r>
-        <w:rPr>
-          <w:lang w:val="zh_TW" w:bidi="zh_TW"/>
-        </w:rPr>
-        <w:t>亞當在屈服於撒但的試探後，與妻子一同吃了禁果，因而墮落。這悖逆的行為，乃是背叛、不忠、失信與不信的行為。正如「不可吃」這條命令總結並集中表明了人在神面前公義的一切要求，這違命的舉動則彰顯出徹底的背道。全心的背叛與完全的悖逆取代了對神完全的順服：人拒絕神的權柄，懷疑神的美善，爭論神的智慧，否定神的真理。一個全新的情感與思想的複雜體系，掌控了人的心思意念。</w:t>
-      </w:r>
-    </w:p>
-    <w:p>
-      <w:pPr>
-        <w:pStyle w:val="Heading3"/>
-      </w:pPr>
-      <w:r>
-        <w:rPr>
-          <w:lang w:val="zh_TW" w:bidi="zh_TW"/>
-        </w:rPr>
-        <w:t>墮落的後果</w:t>
-      </w:r>
-    </w:p>
-    <w:p>
-      <w:pPr/>
-      <w:r>
-        <w:rPr>
-          <w:lang w:val="zh_TW" w:bidi="zh_TW"/>
-        </w:rPr>
-      </w:r>
-      <w:r>
-        <w:rPr>
-          <w:lang w:val="zh_TW" w:bidi="zh_TW"/>
-        </w:rPr>
-        <w:t>人墮落的最直接後果，就是在神面前失去了坦然與喜樂，轉而生出懼怕與羞恥。亞當與夏娃與神隔絕，也清楚顯明了這一點。這既表現在臨到人的咒詛，更明顯體現在亞當和夏娃被逐出伊甸園。伊甸園原是公義的居所，是人與神聯合和相交的範圍；一旦人因不義斷絕了與神的相交，就必然會被逐出伊甸園。正如神所警告的，罪的結果就是死。因為死亡會臨到一切有生命之處，也使人的身體在墳墓裡歸於朽壞。</w:t>
-      </w:r>
-    </w:p>
-    <w:p>
-      <w:pPr/>
-      <w:r>
-        <w:rPr>
-          <w:lang w:val="zh_TW" w:bidi="zh_TW"/>
-        </w:rPr>
-      </w:r>
-      <w:r>
-        <w:rPr>
-          <w:lang w:val="zh_TW" w:bidi="zh_TW"/>
-        </w:rPr>
-        <w:t>墮落的後果不僅臨到亞當和夏娃，也延伸到一切由他們自然繁衍而來的人身上，因為亞當與全人類之間存在獨特的連帶關係。有些神學家特別強調亞當與後裔之間的普遍聯繫，而另一些則注重約的關係，以亞當作為後裔之首和代表。亞當犯罪對全人類的後果，就是他的罪被算在所有後裔的身上，他們因此都必面對死亡的刑罰，並且承受敗壞的本性。</w:t>
-      </w:r>
-    </w:p>
-    <w:p>
-      <w:pPr/>
-      <w:r>
-        <w:rPr>
-          <w:lang w:val="zh_TW" w:bidi="zh_TW"/>
-        </w:rPr>
-      </w:r>
-      <w:r>
-        <w:rPr>
-          <w:lang w:val="zh_TW" w:bidi="zh_TW"/>
-        </w:rPr>
-        <w:t>墮落的後果也顯明在整個受造界，因咒詛的作用，使人在完成原本文化使命時遭遇阻力。人要繁衍遍布世界，就必須經歷生產的痛苦與危險，而維持生命所需的食物、衣物與居所，也只能經過艱辛和勞苦的勞動才能得來。</w:t>
-      </w:r>
-    </w:p>
-    <w:p>
-      <w:pPr/>
-      <w:r>
-        <w:rPr>
-          <w:lang w:val="zh_TW" w:bidi="zh_TW"/>
-        </w:rPr>
-      </w:r>
-      <w:r>
-        <w:rPr>
-          <w:lang w:val="zh_TW" w:bidi="zh_TW"/>
-        </w:rPr>
-        <w:t>然而，人墮落後，死亡並沒有</w:t>
-      </w:r>
-      <w:r>
-        <w:rPr>
-          <w:b/>
-          <w:lang w:val="zh_TW" w:bidi="zh_TW"/>
-        </w:rPr>
-        <w:t>立刻</w:t>
-      </w:r>
-      <w:r>
-        <w:rPr>
-          <w:lang w:val="zh_TW" w:bidi="zh_TW"/>
-        </w:rPr>
-        <w:t>臨到作為</w:t>
-      </w:r>
-      <w:r>
-        <w:rPr>
-          <w:b/>
-          <w:lang w:val="zh_TW" w:bidi="zh_TW"/>
-        </w:rPr>
-        <w:t>最終</w:t>
-      </w:r>
-      <w:r>
-        <w:rPr>
-          <w:lang w:val="zh_TW" w:bidi="zh_TW"/>
-        </w:rPr>
-        <w:t>的審判，這正顯出神對人的拯救旨意。亞當在聽見死亡的咒詛之前，已經先聽見一位救主的應許（</w:t>
-      </w:r>
-      <w:hyperlink r:id="rId35">
-        <w:r>
-          <w:rPr>
-            <w:lang w:val="zh_TW" w:bidi="zh_TW"/>
-          </w:rPr>
-          <w:rPr>
-            <w:color w:val="0000EE"/>
-            <w:u w:val="single"/>
-          </w:rPr>
-          <w:t>創3:15</w:t>
-        </w:r>
-      </w:hyperlink>
-      <w:r>
-        <w:rPr>
-          <w:lang w:val="zh_TW" w:bidi="zh_TW"/>
-        </w:rPr>
-        <w:t>）。</w:t>
-      </w:r>
-    </w:p>
-    <w:p>
-      <w:pPr/>
-      <w:r>
-        <w:rPr>
-          <w:lang w:val="zh_TW" w:bidi="zh_TW"/>
-        </w:rPr>
-      </w:r>
-      <w:r>
-        <w:rPr>
-          <w:lang w:val="zh_TW" w:bidi="zh_TW"/>
-        </w:rPr>
-        <w:t>自</w:t>
-      </w:r>
-      <w:hyperlink r:id="rId29">
-        <w:r>
-          <w:rPr>
-            <w:lang w:val="zh_TW" w:bidi="zh_TW"/>
-          </w:rPr>
-          <w:rPr>
-            <w:color w:val="0000EE"/>
-            <w:u w:val="single"/>
-          </w:rPr>
-          <w:t>創世記三章</w:t>
-        </w:r>
-      </w:hyperlink>
-      <w:r>
-        <w:rPr>
-          <w:lang w:val="zh_TW" w:bidi="zh_TW"/>
-        </w:rPr>
-        <w:t>之後，聖經很少提到人的墮落，但這一歷史事件卻是其後一切經文的必要前提。聖經的重點是面向未來——罪惡不斷擴大的影響，以及神展開祂的救贖計劃。</w:t>
-      </w:r>
-    </w:p>
-    <w:p>
-      <w:pPr/>
-      <w:r>
-        <w:rPr>
-          <w:lang w:val="zh_TW" w:bidi="zh_TW"/>
-        </w:rPr>
-      </w:r>
-      <w:r>
-        <w:rPr>
-          <w:i/>
-          <w:lang w:val="zh_TW" w:bidi="zh_TW"/>
-        </w:rPr>
-        <w:t>另見</w:t>
-      </w:r>
-      <w:r>
-        <w:rPr>
-          <w:lang w:val="zh_TW" w:bidi="zh_TW"/>
-        </w:rPr>
-        <w:t xml:space="preserve"> </w:t>
-      </w:r>
-      <w:r>
-        <w:rPr>
-          <w:lang w:val="zh_TW" w:bidi="zh_TW"/>
-        </w:rPr>
-        <w:t>亞當（人物）；</w:t>
-      </w:r>
-      <w:r>
-        <w:rPr>
-          <w:lang w:val="zh_TW" w:bidi="zh_TW"/>
-        </w:rPr>
-        <w:t>死亡；</w:t>
-      </w:r>
-      <w:r>
-        <w:rPr>
-          <w:lang w:val="zh_TW" w:bidi="zh_TW"/>
-        </w:rPr>
-        <w:t>罪</w:t>
-      </w:r>
-      <w:r>
-        <w:rPr>
-          <w:lang w:val="zh_TW" w:bidi="zh_TW"/>
-        </w:rPr>
-        <w:t>。</w:t>
-      </w:r>
-      <w:r>
-        <w:rPr>
-          <w:lang w:val="zh_TW" w:bidi="zh_TW"/>
-        </w:rPr>
-      </w:r>
-      <w:r>
-        <w:rPr>
-          <w:lang w:val="zh_TW" w:bidi="zh_TW"/>
-        </w:rPr>
-      </w:r>
-    </w:p>
-    <w:p>
-      <w:pPr/>
-      <w:r>
-        <w:rPr>
-          <w:lang w:val="zh_TW" w:bidi="zh_TW"/>
-        </w:rPr>
-      </w:r>
-    </w:p>
-    <w:p>
-      <w:pPr>
-        <w:pStyle w:val="Heading2"/>
-      </w:pPr>
-      <w:r>
-        <w:rPr>
-          <w:lang w:val="zh_TW" w:bidi="zh_TW"/>
-        </w:rPr>
-        <w:t>人子</w:t>
-      </w:r>
-      <w:r>
-        <w:rPr>
-          <w:lang w:val="zh_TW" w:bidi="zh_TW"/>
-        </w:rPr>
-      </w:r>
-    </w:p>
-    <w:p>
-      <w:pPr/>
-      <w:r>
-        <w:rPr>
-          <w:lang w:val="zh_TW" w:bidi="zh_TW"/>
-        </w:rPr>
-      </w:r>
-      <w:r>
-        <w:rPr>
-          <w:lang w:val="zh_TW" w:bidi="zh_TW"/>
-        </w:rPr>
-        <w:t>這是耶穌使用的彌賽亞稱號，用來表達祂屬天的根源、地上的使命以及將來的榮耀再來。這稱號不僅僅如一些教會的教父或近代學者所認為僅指祂具有人的本質和人性，而是反映出耶穌的天上根源和神的威嚴；祂以人的形式所顯現的奧秘；以及祂在地上的使命，這使命促使祂被釘在十字架上，並進入榮耀。</w:t>
-      </w:r>
-    </w:p>
-    <w:p>
-      <w:pPr/>
-      <w:r>
-        <w:rPr>
-          <w:lang w:val="zh_TW" w:bidi="zh_TW"/>
-        </w:rPr>
-      </w:r>
-      <w:r>
-        <w:rPr>
-          <w:lang w:val="zh_TW" w:bidi="zh_TW"/>
-        </w:rPr>
-        <w:t>「人子」這個稱號的背景可以追溯到舊約，特別是在以西結書中出現，因為這位先知被稱為「人子」多達90次。例如，神對他說：「人子啊，你站起來，我要和你說話」（</w:t>
-      </w:r>
-      <w:hyperlink r:id="rId36">
-        <w:r>
-          <w:rPr>
-            <w:lang w:val="zh_TW" w:bidi="zh_TW"/>
-          </w:rPr>
-          <w:rPr>
-            <w:color w:val="0000EE"/>
-            <w:u w:val="single"/>
-          </w:rPr>
-          <w:t>結2:1</w:t>
-        </w:r>
-      </w:hyperlink>
-      <w:r>
-        <w:rPr>
-          <w:lang w:val="zh_TW" w:bidi="zh_TW"/>
-        </w:rPr>
-        <w:t>）。耶穌使用「人子」這個稱號以及許多來自以西結書的主題，顯示耶穌要表明自己是末世的先知，就像以西結一樣（</w:t>
-      </w:r>
-      <w:hyperlink r:id="rId37">
-        <w:r>
-          <w:rPr>
-            <w:lang w:val="zh_TW" w:bidi="zh_TW"/>
-          </w:rPr>
-          <w:rPr>
-            <w:color w:val="0000EE"/>
-            <w:u w:val="single"/>
-          </w:rPr>
-          <w:t>4</w:t>
-        </w:r>
-      </w:hyperlink>
-      <w:r>
-        <w:rPr>
-          <w:lang w:val="zh_TW" w:bidi="zh_TW"/>
-        </w:rPr>
-        <w:t>、</w:t>
-      </w:r>
-      <w:hyperlink r:id="rId38">
-        <w:r>
-          <w:rPr>
-            <w:lang w:val="zh_TW" w:bidi="zh_TW"/>
-          </w:rPr>
-          <w:rPr>
-            <w:color w:val="0000EE"/>
-            <w:u w:val="single"/>
-          </w:rPr>
-          <w:t>7</w:t>
-        </w:r>
-      </w:hyperlink>
-      <w:r>
-        <w:rPr>
-          <w:lang w:val="zh_TW" w:bidi="zh_TW"/>
-        </w:rPr>
-        <w:t>、</w:t>
-      </w:r>
-      <w:hyperlink r:id="rId39">
-        <w:r>
-          <w:rPr>
-            <w:lang w:val="zh_TW" w:bidi="zh_TW"/>
-          </w:rPr>
-          <w:rPr>
-            <w:color w:val="0000EE"/>
-            <w:u w:val="single"/>
-          </w:rPr>
-          <w:t>10</w:t>
-        </w:r>
-      </w:hyperlink>
-      <w:r>
-        <w:rPr>
-          <w:lang w:val="zh_TW" w:bidi="zh_TW"/>
-        </w:rPr>
-        <w:t>、</w:t>
-      </w:r>
-      <w:hyperlink r:id="rId40">
-        <w:r>
-          <w:rPr>
-            <w:lang w:val="zh_TW" w:bidi="zh_TW"/>
-          </w:rPr>
-          <w:rPr>
-            <w:color w:val="0000EE"/>
-            <w:u w:val="single"/>
-          </w:rPr>
-          <w:t>22</w:t>
-        </w:r>
-      </w:hyperlink>
-      <w:r>
-        <w:rPr>
-          <w:lang w:val="zh_TW" w:bidi="zh_TW"/>
-        </w:rPr>
-        <w:t>、</w:t>
-      </w:r>
-      <w:hyperlink r:id="rId41">
-        <w:r>
-          <w:rPr>
-            <w:lang w:val="zh_TW" w:bidi="zh_TW"/>
-          </w:rPr>
-          <w:rPr>
-            <w:color w:val="0000EE"/>
-            <w:u w:val="single"/>
-          </w:rPr>
-          <w:t>40–48</w:t>
-        </w:r>
-      </w:hyperlink>
-      <w:r>
-        <w:rPr>
-          <w:lang w:val="zh_TW" w:bidi="zh_TW"/>
-        </w:rPr>
-        <w:t>章），對耶路撒冷的毀滅和神國在以色列的復興有最終的宣告（</w:t>
-      </w:r>
-      <w:hyperlink r:id="rId42">
-        <w:r>
-          <w:rPr>
-            <w:lang w:val="zh_TW" w:bidi="zh_TW"/>
-          </w:rPr>
-          <w:rPr>
-            <w:color w:val="0000EE"/>
-            <w:u w:val="single"/>
-          </w:rPr>
-          <w:t>太23–24章</w:t>
-        </w:r>
-      </w:hyperlink>
+        <w:t>承認</w:t>
+      </w:r>
       <w:r>
         <w:rPr>
           <w:lang w:val="zh_TW" w:bidi="zh_TW"/>
         </w:rPr>
         <w:t>；</w:t>
       </w:r>
-      <w:hyperlink r:id="rId43">
-        <w:r>
-          <w:rPr>
-            <w:lang w:val="zh_TW" w:bidi="zh_TW"/>
-          </w:rPr>
-          <w:rPr>
-            <w:color w:val="0000EE"/>
-            <w:u w:val="single"/>
-          </w:rPr>
-          <w:t>徒1:6–8</w:t>
-        </w:r>
-      </w:hyperlink>
-      <w:r>
-        <w:rPr>
-          <w:lang w:val="zh_TW" w:bidi="zh_TW"/>
-        </w:rPr>
-        <w:t>）。</w:t>
-      </w:r>
-    </w:p>
-    <w:p>
-      <w:pPr/>
-      <w:r>
-        <w:rPr>
-          <w:lang w:val="zh_TW" w:bidi="zh_TW"/>
-        </w:rPr>
-      </w:r>
-      <w:r>
-        <w:rPr>
-          <w:lang w:val="zh_TW" w:bidi="zh_TW"/>
-        </w:rPr>
-        <w:t>這個稱號的具體來源是</w:t>
-      </w:r>
-      <w:hyperlink r:id="rId44">
-        <w:r>
-          <w:rPr>
-            <w:lang w:val="zh_TW" w:bidi="zh_TW"/>
-          </w:rPr>
-          <w:rPr>
-            <w:color w:val="0000EE"/>
-            <w:u w:val="single"/>
-          </w:rPr>
-          <w:t>但以理書七章13至14節</w:t>
-        </w:r>
-      </w:hyperlink>
-      <w:r>
-        <w:rPr>
-          <w:lang w:val="zh_TW" w:bidi="zh_TW"/>
-        </w:rPr>
-        <w:t>，在那裡但以理看到一個「像人子」的異象，他「駕著天雲」而來，被領到「亙古常在者」面前，而亙古常在者賜給祂權柄、榮耀、國度。耶穌在教導祂的再來時多次引用這處經文的一部分（</w:t>
-      </w:r>
-      <w:hyperlink r:id="rId45">
-        <w:r>
-          <w:rPr>
-            <w:lang w:val="zh_TW" w:bidi="zh_TW"/>
-          </w:rPr>
-          <w:rPr>
-            <w:color w:val="0000EE"/>
-            <w:u w:val="single"/>
-          </w:rPr>
-          <w:t>太16:27</w:t>
-        </w:r>
-      </w:hyperlink>
-      <w:r>
-        <w:rPr>
-          <w:lang w:val="zh_TW" w:bidi="zh_TW"/>
-        </w:rPr>
-        <w:t>，</w:t>
-      </w:r>
-      <w:hyperlink r:id="rId46">
-        <w:r>
-          <w:rPr>
-            <w:lang w:val="zh_TW" w:bidi="zh_TW"/>
-          </w:rPr>
-          <w:rPr>
-            <w:color w:val="0000EE"/>
-            <w:u w:val="single"/>
-          </w:rPr>
-          <w:t>19:28，</w:t>
-        </w:r>
-      </w:hyperlink>
-      <w:hyperlink r:id="rId47">
-        <w:r>
-          <w:rPr>
-            <w:lang w:val="zh_TW" w:bidi="zh_TW"/>
-          </w:rPr>
-          <w:rPr>
-            <w:color w:val="0000EE"/>
-            <w:u w:val="single"/>
-          </w:rPr>
-          <w:t>24:30，2</w:t>
-        </w:r>
-      </w:hyperlink>
-      <w:hyperlink r:id="rId48">
-        <w:r>
-          <w:rPr>
-            <w:lang w:val="zh_TW" w:bidi="zh_TW"/>
-          </w:rPr>
-          <w:rPr>
-            <w:color w:val="0000EE"/>
-            <w:u w:val="single"/>
-          </w:rPr>
-          <w:t>5:31，</w:t>
-        </w:r>
-      </w:hyperlink>
-      <w:hyperlink r:id="rId49">
-        <w:r>
-          <w:rPr>
-            <w:lang w:val="zh_TW" w:bidi="zh_TW"/>
-          </w:rPr>
-          <w:rPr>
-            <w:color w:val="0000EE"/>
-            <w:u w:val="single"/>
-          </w:rPr>
-          <w:t>26:64</w:t>
-        </w:r>
-      </w:hyperlink>
-      <w:r>
-        <w:rPr>
-          <w:lang w:val="zh_TW" w:bidi="zh_TW"/>
-        </w:rPr>
-        <w:t>）。顯然，耶穌將這處經文理解為是祂自己的預言，描繪了祂的道成肉身、升天和承受神的國度。</w:t>
-      </w:r>
-    </w:p>
-    <w:p>
-      <w:pPr/>
-      <w:r>
-        <w:rPr>
-          <w:lang w:val="zh_TW" w:bidi="zh_TW"/>
-        </w:rPr>
-      </w:r>
-      <w:r>
-        <w:rPr>
-          <w:lang w:val="zh_TW" w:bidi="zh_TW"/>
-        </w:rPr>
-        <w:t>在福音書中，「人子」這個稱號被耶穌使用了大約80次，以隱晦、間接的方式來說明耶穌自己（太，32次；可，14次；路，26次；約，10次）。在所有這些經文中，耶穌都是說話者，從來沒有人稱呼祂為「人子」。在有些經文中的描述非常奧秘，以至於有些解經家認為耶穌是在談論另一個人。這種懷疑只出現在約翰福音中唯一的一處經文中，群眾問耶穌：「這人子是誰呢？」（</w:t>
-      </w:r>
-      <w:hyperlink r:id="rId50">
-        <w:r>
-          <w:rPr>
-            <w:lang w:val="zh_TW" w:bidi="zh_TW"/>
-          </w:rPr>
-          <w:rPr>
-            <w:color w:val="0000EE"/>
-            <w:u w:val="single"/>
-          </w:rPr>
-          <w:t>約12:34</w:t>
-        </w:r>
-      </w:hyperlink>
-      <w:r>
-        <w:rPr>
-          <w:lang w:val="zh_TW" w:bidi="zh_TW"/>
-        </w:rPr>
-        <w:t>）。在大多數經文中，耶穌的身份是明確的。在一些經文中是明顯的：「人說我——人子是誰？」——接著是「你們說我是誰？」（</w:t>
-      </w:r>
-      <w:hyperlink r:id="rId51">
-        <w:r>
-          <w:rPr>
-            <w:lang w:val="zh_TW" w:bidi="zh_TW"/>
-          </w:rPr>
-          <w:rPr>
-            <w:color w:val="0000EE"/>
-            <w:u w:val="single"/>
-          </w:rPr>
-          <w:t>太16:13、15</w:t>
-        </w:r>
-      </w:hyperlink>
-      <w:r>
-        <w:rPr>
-          <w:lang w:val="zh_TW" w:bidi="zh_TW"/>
-        </w:rPr>
-        <w:t>）。通常的結論是，耶穌將這個稱號用作祂自己的彌賽亞稱號，這樣祂就可以謙卑地談論祂自己和祂的使命，並傳達耶穌希望揭示關於祂自己的重要事實。祂可以這樣做，因為當這個稱號用於耶穌的彌賽亞身分時，這一稱號並未帶來普遍的錯誤觀念和誤解。</w:t>
-      </w:r>
-    </w:p>
-    <w:p>
-      <w:pPr/>
-      <w:r>
-        <w:rPr>
-          <w:lang w:val="zh_TW" w:bidi="zh_TW"/>
-        </w:rPr>
-      </w:r>
-      <w:r>
-        <w:rPr>
-          <w:lang w:val="zh_TW" w:bidi="zh_TW"/>
-        </w:rPr>
-        <w:t>這個稱號在新約中只出現了另外四次。在</w:t>
-      </w:r>
-      <w:hyperlink r:id="rId52">
-        <w:r>
-          <w:rPr>
-            <w:lang w:val="zh_TW" w:bidi="zh_TW"/>
-          </w:rPr>
-          <w:rPr>
-            <w:color w:val="0000EE"/>
-            <w:u w:val="single"/>
-          </w:rPr>
-          <w:t>使徒行傳七章56節</w:t>
-        </w:r>
-      </w:hyperlink>
-      <w:r>
-        <w:rPr>
-          <w:lang w:val="zh_TW" w:bidi="zh_TW"/>
-        </w:rPr>
-        <w:t>，司提反說：「我看見天開了，人子站在神的右邊。」</w:t>
-      </w:r>
-      <w:hyperlink r:id="rId53">
-        <w:r>
-          <w:rPr>
-            <w:lang w:val="zh_TW" w:bidi="zh_TW"/>
-          </w:rPr>
-          <w:rPr>
-            <w:color w:val="0000EE"/>
-            <w:u w:val="single"/>
-          </w:rPr>
-          <w:t>希伯來書二章6節</w:t>
-        </w:r>
-      </w:hyperlink>
-      <w:r>
-        <w:rPr>
-          <w:lang w:val="zh_TW" w:bidi="zh_TW"/>
-        </w:rPr>
-        <w:t>將</w:t>
-      </w:r>
-      <w:hyperlink r:id="rId54">
-        <w:r>
-          <w:rPr>
-            <w:lang w:val="zh_TW" w:bidi="zh_TW"/>
-          </w:rPr>
-          <w:rPr>
-            <w:color w:val="0000EE"/>
-            <w:u w:val="single"/>
-          </w:rPr>
-          <w:t>詩篇八篇4節</w:t>
-        </w:r>
-      </w:hyperlink>
-      <w:r>
-        <w:rPr>
-          <w:lang w:val="zh_TW" w:bidi="zh_TW"/>
-        </w:rPr>
-        <w:t>應用在耶穌身上。最後，</w:t>
-      </w:r>
-      <w:hyperlink r:id="rId55">
-        <w:r>
-          <w:rPr>
-            <w:lang w:val="zh_TW" w:bidi="zh_TW"/>
-          </w:rPr>
-          <w:rPr>
-            <w:color w:val="0000EE"/>
-            <w:u w:val="single"/>
-          </w:rPr>
-          <w:t>啟示錄一章13節</w:t>
-        </w:r>
-      </w:hyperlink>
-      <w:r>
-        <w:rPr>
-          <w:lang w:val="zh_TW" w:bidi="zh_TW"/>
-        </w:rPr>
-        <w:t>和</w:t>
-      </w:r>
-      <w:hyperlink r:id="rId56">
-        <w:r>
-          <w:rPr>
-            <w:lang w:val="zh_TW" w:bidi="zh_TW"/>
-          </w:rPr>
-          <w:rPr>
-            <w:color w:val="0000EE"/>
-            <w:u w:val="single"/>
-          </w:rPr>
-          <w:t>十四章14節</w:t>
-        </w:r>
-      </w:hyperlink>
-      <w:r>
-        <w:rPr>
-          <w:lang w:val="zh_TW" w:bidi="zh_TW"/>
-        </w:rPr>
-        <w:t>描繪兩個「像人子的」異象，毫無疑問是榮耀的耶穌。</w:t>
-      </w:r>
-    </w:p>
-    <w:p>
-      <w:pPr/>
-      <w:r>
-        <w:rPr>
-          <w:lang w:val="zh_TW" w:bidi="zh_TW"/>
-        </w:rPr>
-      </w:r>
-      <w:r>
-        <w:rPr>
-          <w:lang w:val="zh_TW" w:bidi="zh_TW"/>
-        </w:rPr>
-        <w:t>在對觀福音中，耶穌使用「人子」這個稱號的第一個主題，是祂來到世上完成彌賽亞使命。耶穌通過說「狐狸有洞，天空的飛鳥有窩，人子卻沒有枕頭的地方」，來比較祂在地上的狀況與祂先前在天上的榮耀（</w:t>
-      </w:r>
-      <w:hyperlink r:id="rId57">
-        <w:r>
-          <w:rPr>
-            <w:lang w:val="zh_TW" w:bidi="zh_TW"/>
-          </w:rPr>
-          <w:rPr>
-            <w:color w:val="0000EE"/>
-            <w:u w:val="single"/>
-          </w:rPr>
-          <w:t>太8:20</w:t>
-        </w:r>
-      </w:hyperlink>
-      <w:r>
-        <w:rPr>
-          <w:lang w:val="zh_TW" w:bidi="zh_TW"/>
-        </w:rPr>
-        <w:t>；見</w:t>
-      </w:r>
-      <w:hyperlink r:id="rId58">
-        <w:r>
-          <w:rPr>
-            <w:lang w:val="zh_TW" w:bidi="zh_TW"/>
-          </w:rPr>
-          <w:rPr>
-            <w:color w:val="0000EE"/>
-            <w:u w:val="single"/>
-          </w:rPr>
-          <w:t>路9:58</w:t>
-        </w:r>
-      </w:hyperlink>
-      <w:r>
-        <w:rPr>
-          <w:lang w:val="zh_TW" w:bidi="zh_TW"/>
-        </w:rPr>
-        <w:t>）。這表明人子捨棄了祂的天家，來到地上承受事工中的一切羞辱（</w:t>
-      </w:r>
-      <w:hyperlink r:id="rId59">
-        <w:r>
-          <w:rPr>
-            <w:lang w:val="zh_TW" w:bidi="zh_TW"/>
-          </w:rPr>
-          <w:rPr>
-            <w:color w:val="0000EE"/>
-            <w:u w:val="single"/>
-          </w:rPr>
-          <w:t>腓2:5–11</w:t>
-        </w:r>
-      </w:hyperlink>
-      <w:r>
-        <w:rPr>
-          <w:lang w:val="zh_TW" w:bidi="zh_TW"/>
-        </w:rPr>
-        <w:t>）。</w:t>
-      </w:r>
-    </w:p>
-    <w:p>
-      <w:pPr/>
-      <w:r>
-        <w:rPr>
-          <w:lang w:val="zh_TW" w:bidi="zh_TW"/>
-        </w:rPr>
-      </w:r>
-      <w:r>
-        <w:rPr>
-          <w:lang w:val="zh_TW" w:bidi="zh_TW"/>
-        </w:rPr>
-        <w:t>耶穌使用這個稱號來宣告神的特權，說：「人子是安息日的主」（</w:t>
-      </w:r>
-      <w:hyperlink r:id="rId60">
-        <w:r>
-          <w:rPr>
-            <w:lang w:val="zh_TW" w:bidi="zh_TW"/>
-          </w:rPr>
-          <w:rPr>
-            <w:color w:val="0000EE"/>
-            <w:u w:val="single"/>
-          </w:rPr>
-          <w:t>太12:8</w:t>
-        </w:r>
-      </w:hyperlink>
-      <w:r>
-        <w:rPr>
-          <w:lang w:val="zh_TW" w:bidi="zh_TW"/>
-        </w:rPr>
-        <w:t>；</w:t>
-      </w:r>
-      <w:hyperlink r:id="rId61">
-        <w:r>
-          <w:rPr>
-            <w:lang w:val="zh_TW" w:bidi="zh_TW"/>
-          </w:rPr>
-          <w:rPr>
-            <w:color w:val="0000EE"/>
-            <w:u w:val="single"/>
-          </w:rPr>
-          <w:t>可2:28</w:t>
-        </w:r>
-      </w:hyperlink>
-      <w:r>
-        <w:rPr>
-          <w:lang w:val="zh_TW" w:bidi="zh_TW"/>
-        </w:rPr>
-        <w:t>；</w:t>
-      </w:r>
-      <w:hyperlink r:id="rId62">
-        <w:r>
-          <w:rPr>
-            <w:lang w:val="zh_TW" w:bidi="zh_TW"/>
-          </w:rPr>
-          <w:rPr>
-            <w:color w:val="0000EE"/>
-            <w:u w:val="single"/>
-          </w:rPr>
-          <w:t>路6:5</w:t>
-        </w:r>
-      </w:hyperlink>
-      <w:r>
-        <w:rPr>
-          <w:lang w:val="zh_TW" w:bidi="zh_TW"/>
-        </w:rPr>
-        <w:t>）。安息日是神所設立的制度，一般人不得修改。但因為耶穌是從天上來的人子，祂就可以自由地作為安息日的主宰，因為祂就是設立安息日的那位主（</w:t>
-      </w:r>
-      <w:hyperlink r:id="rId63">
-        <w:r>
-          <w:rPr>
-            <w:lang w:val="zh_TW" w:bidi="zh_TW"/>
-          </w:rPr>
-          <w:rPr>
-            <w:color w:val="0000EE"/>
-            <w:u w:val="single"/>
-          </w:rPr>
-          <w:t>創2:2</w:t>
-        </w:r>
-      </w:hyperlink>
-      <w:r>
-        <w:rPr>
-          <w:lang w:val="zh_TW" w:bidi="zh_TW"/>
-        </w:rPr>
-        <w:t>；</w:t>
-      </w:r>
-      <w:hyperlink r:id="rId64">
-        <w:r>
-          <w:rPr>
-            <w:lang w:val="zh_TW" w:bidi="zh_TW"/>
-          </w:rPr>
-          <w:rPr>
-            <w:color w:val="0000EE"/>
-            <w:u w:val="single"/>
-          </w:rPr>
-          <w:t>出20:8–11）</w:t>
-        </w:r>
-      </w:hyperlink>
-      <w:r>
-        <w:rPr>
-          <w:lang w:val="zh_TW" w:bidi="zh_TW"/>
-        </w:rPr>
-        <w:t>。在迦百農醫治癱子之後，耶穌宣稱「人子在地上有赦罪的權柄」（</w:t>
-      </w:r>
-      <w:hyperlink r:id="rId65">
-        <w:r>
-          <w:rPr>
-            <w:lang w:val="zh_TW" w:bidi="zh_TW"/>
-          </w:rPr>
-          <w:rPr>
-            <w:color w:val="0000EE"/>
-            <w:u w:val="single"/>
-          </w:rPr>
-          <w:t>太9:6</w:t>
-        </w:r>
-      </w:hyperlink>
-      <w:r>
-        <w:rPr>
-          <w:lang w:val="zh_TW" w:bidi="zh_TW"/>
-        </w:rPr>
-        <w:t>；</w:t>
-      </w:r>
-      <w:hyperlink r:id="rId66">
-        <w:r>
-          <w:rPr>
-            <w:lang w:val="zh_TW" w:bidi="zh_TW"/>
-          </w:rPr>
-          <w:rPr>
-            <w:color w:val="0000EE"/>
-            <w:u w:val="single"/>
-          </w:rPr>
-          <w:t>可2:10</w:t>
-        </w:r>
-      </w:hyperlink>
-      <w:r>
-        <w:rPr>
-          <w:lang w:val="zh_TW" w:bidi="zh_TW"/>
-        </w:rPr>
-        <w:t>；</w:t>
-      </w:r>
-      <w:hyperlink r:id="rId67">
-        <w:r>
-          <w:rPr>
-            <w:lang w:val="zh_TW" w:bidi="zh_TW"/>
-          </w:rPr>
-          <w:rPr>
-            <w:color w:val="0000EE"/>
-            <w:u w:val="single"/>
-          </w:rPr>
-          <w:t>路5:24</w:t>
-        </w:r>
-      </w:hyperlink>
-      <w:r>
-        <w:rPr>
-          <w:lang w:val="zh_TW" w:bidi="zh_TW"/>
-        </w:rPr>
-        <w:t>）。以前，赦罪是從天上和神而來的，但現在赦罪是由耶穌在地上賜予的。</w:t>
-      </w:r>
-    </w:p>
-    <w:p>
-      <w:pPr/>
-      <w:r>
-        <w:rPr>
-          <w:lang w:val="zh_TW" w:bidi="zh_TW"/>
-        </w:rPr>
-      </w:r>
-      <w:r>
-        <w:rPr>
-          <w:lang w:val="zh_TW" w:bidi="zh_TW"/>
-        </w:rPr>
-        <w:t>耶穌使用「人子」這個稱號的第二個方面涉及祂的受苦、死亡和榮耀的復活，這是祂以奧秘的方式成就祂作為人子在地上的使命。在彼得認耶穌為彌賽亞和神的兒子之後，耶穌開始詳細說明祂必須受苦（</w:t>
-      </w:r>
-      <w:hyperlink r:id="rId68">
-        <w:r>
-          <w:rPr>
-            <w:lang w:val="zh_TW" w:bidi="zh_TW"/>
-          </w:rPr>
-          <w:rPr>
-            <w:color w:val="0000EE"/>
-            <w:u w:val="single"/>
-          </w:rPr>
-          <w:t>太16:16</w:t>
-        </w:r>
-      </w:hyperlink>
-      <w:r>
-        <w:rPr>
-          <w:lang w:val="zh_TW" w:bidi="zh_TW"/>
-        </w:rPr>
-        <w:t>）。耶穌第一次預言祂作為人子要受苦是在</w:t>
-      </w:r>
-      <w:hyperlink r:id="rId69">
-        <w:r>
-          <w:rPr>
-            <w:lang w:val="zh_TW" w:bidi="zh_TW"/>
-          </w:rPr>
-          <w:rPr>
-            <w:color w:val="0000EE"/>
-            <w:u w:val="single"/>
-          </w:rPr>
-          <w:t>馬可福音八章31至32節</w:t>
-        </w:r>
-      </w:hyperlink>
-      <w:r>
-        <w:rPr>
-          <w:lang w:val="zh_TW" w:bidi="zh_TW"/>
-        </w:rPr>
-        <w:t>，並在其它多處經文中，這預言被重複。福音書進一步擴展了這一主題，提到被戲弄和鞭打（</w:t>
-      </w:r>
-      <w:hyperlink r:id="rId70">
-        <w:r>
-          <w:rPr>
-            <w:lang w:val="zh_TW" w:bidi="zh_TW"/>
-          </w:rPr>
-          <w:rPr>
-            <w:color w:val="0000EE"/>
-            <w:u w:val="single"/>
-          </w:rPr>
-          <w:t>太17:12</w:t>
-        </w:r>
-      </w:hyperlink>
-      <w:r>
-        <w:rPr>
-          <w:lang w:val="zh_TW" w:bidi="zh_TW"/>
-        </w:rPr>
-        <w:t>，</w:t>
-      </w:r>
-      <w:hyperlink r:id="rId71">
-        <w:r>
-          <w:rPr>
-            <w:lang w:val="zh_TW" w:bidi="zh_TW"/>
-          </w:rPr>
-          <w:rPr>
-            <w:color w:val="0000EE"/>
-            <w:u w:val="single"/>
-          </w:rPr>
-          <w:t>20:18</w:t>
-        </w:r>
-      </w:hyperlink>
-      <w:r>
-        <w:rPr>
-          <w:lang w:val="zh_TW" w:bidi="zh_TW"/>
-        </w:rPr>
-        <w:t>；</w:t>
-      </w:r>
-      <w:hyperlink r:id="rId72">
-        <w:r>
-          <w:rPr>
-            <w:lang w:val="zh_TW" w:bidi="zh_TW"/>
-          </w:rPr>
-          <w:rPr>
-            <w:color w:val="0000EE"/>
-            <w:u w:val="single"/>
-          </w:rPr>
-          <w:t>可8:31</w:t>
-        </w:r>
-      </w:hyperlink>
-      <w:r>
-        <w:rPr>
-          <w:lang w:val="zh_TW" w:bidi="zh_TW"/>
-        </w:rPr>
-        <w:t>；</w:t>
-      </w:r>
-      <w:hyperlink r:id="rId73">
-        <w:r>
-          <w:rPr>
-            <w:lang w:val="zh_TW" w:bidi="zh_TW"/>
-          </w:rPr>
-          <w:rPr>
-            <w:color w:val="0000EE"/>
-            <w:u w:val="single"/>
-          </w:rPr>
-          <w:t>路9:22</w:t>
-        </w:r>
-      </w:hyperlink>
-      <w:r>
-        <w:rPr>
-          <w:lang w:val="zh_TW" w:bidi="zh_TW"/>
-        </w:rPr>
-        <w:t>）、被猶大出賣（</w:t>
-      </w:r>
-      <w:hyperlink r:id="rId74">
-        <w:r>
-          <w:rPr>
-            <w:lang w:val="zh_TW" w:bidi="zh_TW"/>
-          </w:rPr>
-          <w:rPr>
-            <w:color w:val="0000EE"/>
-            <w:u w:val="single"/>
-          </w:rPr>
-          <w:t>太17:22</w:t>
-        </w:r>
-      </w:hyperlink>
-      <w:r>
-        <w:rPr>
-          <w:lang w:val="zh_TW" w:bidi="zh_TW"/>
-        </w:rPr>
-        <w:t>，</w:t>
-      </w:r>
-      <w:hyperlink r:id="rId75">
-        <w:r>
-          <w:rPr>
-            <w:lang w:val="zh_TW" w:bidi="zh_TW"/>
-          </w:rPr>
-          <w:rPr>
-            <w:color w:val="0000EE"/>
-            <w:u w:val="single"/>
-          </w:rPr>
-          <w:t>26:24–25</w:t>
-        </w:r>
-      </w:hyperlink>
-      <w:r>
-        <w:rPr>
-          <w:lang w:val="zh_TW" w:bidi="zh_TW"/>
-        </w:rPr>
-        <w:t>；</w:t>
-      </w:r>
-      <w:hyperlink r:id="rId76">
-        <w:r>
-          <w:rPr>
-            <w:lang w:val="zh_TW" w:bidi="zh_TW"/>
-          </w:rPr>
-          <w:rPr>
-            <w:color w:val="0000EE"/>
-            <w:u w:val="single"/>
-          </w:rPr>
-          <w:t>可14:21、41</w:t>
-        </w:r>
-      </w:hyperlink>
-      <w:r>
-        <w:rPr>
-          <w:lang w:val="zh_TW" w:bidi="zh_TW"/>
-        </w:rPr>
-        <w:t>）、被猶太領袖拒絕（</w:t>
-      </w:r>
-      <w:hyperlink r:id="rId71">
-        <w:r>
-          <w:rPr>
-            <w:lang w:val="zh_TW" w:bidi="zh_TW"/>
-          </w:rPr>
-          <w:rPr>
-            <w:color w:val="0000EE"/>
-            <w:u w:val="single"/>
-          </w:rPr>
-          <w:t>太20:18</w:t>
-        </w:r>
-      </w:hyperlink>
-      <w:r>
-        <w:rPr>
-          <w:lang w:val="zh_TW" w:bidi="zh_TW"/>
-        </w:rPr>
-        <w:t>）、被釘十字架（</w:t>
-      </w:r>
-      <w:hyperlink r:id="rId77">
-        <w:r>
-          <w:rPr>
-            <w:lang w:val="zh_TW" w:bidi="zh_TW"/>
-          </w:rPr>
-          <w:rPr>
-            <w:color w:val="0000EE"/>
-            <w:u w:val="single"/>
-          </w:rPr>
-          <w:t>太20:19</w:t>
-        </w:r>
-      </w:hyperlink>
-      <w:r>
-        <w:rPr>
-          <w:lang w:val="zh_TW" w:bidi="zh_TW"/>
-        </w:rPr>
-        <w:t>；</w:t>
-      </w:r>
-      <w:hyperlink r:id="rId78">
-        <w:r>
-          <w:rPr>
-            <w:lang w:val="zh_TW" w:bidi="zh_TW"/>
-          </w:rPr>
-          <w:rPr>
-            <w:color w:val="0000EE"/>
-            <w:u w:val="single"/>
-          </w:rPr>
-          <w:t>可9:12、31</w:t>
-        </w:r>
-      </w:hyperlink>
-      <w:r>
-        <w:rPr>
-          <w:lang w:val="zh_TW" w:bidi="zh_TW"/>
-        </w:rPr>
-        <w:t>，</w:t>
-      </w:r>
-      <w:hyperlink r:id="rId79">
-        <w:r>
-          <w:rPr>
-            <w:lang w:val="zh_TW" w:bidi="zh_TW"/>
-          </w:rPr>
-          <w:rPr>
-            <w:color w:val="0000EE"/>
-            <w:u w:val="single"/>
-          </w:rPr>
-          <w:t>10:33</w:t>
-        </w:r>
-      </w:hyperlink>
-      <w:r>
-        <w:rPr>
-          <w:lang w:val="zh_TW" w:bidi="zh_TW"/>
-        </w:rPr>
-        <w:t>）、埋葬三天（</w:t>
-      </w:r>
-      <w:hyperlink r:id="rId80">
-        <w:r>
-          <w:rPr>
-            <w:lang w:val="zh_TW" w:bidi="zh_TW"/>
-          </w:rPr>
-          <w:rPr>
-            <w:color w:val="0000EE"/>
-            <w:u w:val="single"/>
-          </w:rPr>
-          <w:t>太12:40</w:t>
-        </w:r>
-      </w:hyperlink>
-      <w:r>
-        <w:rPr>
-          <w:lang w:val="zh_TW" w:bidi="zh_TW"/>
-        </w:rPr>
-        <w:t>；</w:t>
-      </w:r>
-      <w:hyperlink r:id="rId81">
-        <w:r>
-          <w:rPr>
-            <w:lang w:val="zh_TW" w:bidi="zh_TW"/>
-          </w:rPr>
-          <w:rPr>
-            <w:color w:val="0000EE"/>
-            <w:u w:val="single"/>
-          </w:rPr>
-          <w:t>路11:30</w:t>
-        </w:r>
-      </w:hyperlink>
-      <w:r>
-        <w:rPr>
-          <w:lang w:val="zh_TW" w:bidi="zh_TW"/>
-        </w:rPr>
-        <w:t>），以及復活（</w:t>
-      </w:r>
-      <w:hyperlink r:id="rId82">
-        <w:r>
-          <w:rPr>
-            <w:lang w:val="zh_TW" w:bidi="zh_TW"/>
-          </w:rPr>
-          <w:rPr>
-            <w:color w:val="0000EE"/>
-            <w:u w:val="single"/>
-          </w:rPr>
-          <w:t>太17:22–23</w:t>
-        </w:r>
-      </w:hyperlink>
-      <w:r>
-        <w:rPr>
-          <w:lang w:val="zh_TW" w:bidi="zh_TW"/>
-        </w:rPr>
-        <w:t>；</w:t>
-      </w:r>
-      <w:hyperlink r:id="rId72">
-        <w:r>
-          <w:rPr>
-            <w:lang w:val="zh_TW" w:bidi="zh_TW"/>
-          </w:rPr>
-          <w:rPr>
-            <w:color w:val="0000EE"/>
-            <w:u w:val="single"/>
-          </w:rPr>
-          <w:t>可8:31</w:t>
-        </w:r>
-      </w:hyperlink>
-      <w:r>
-        <w:rPr>
-          <w:lang w:val="zh_TW" w:bidi="zh_TW"/>
-        </w:rPr>
-        <w:t>）。</w:t>
-      </w:r>
-    </w:p>
-    <w:p>
-      <w:pPr/>
-      <w:r>
-        <w:rPr>
-          <w:lang w:val="zh_TW" w:bidi="zh_TW"/>
-        </w:rPr>
-      </w:r>
-      <w:r>
-        <w:rPr>
-          <w:lang w:val="zh_TW" w:bidi="zh_TW"/>
-        </w:rPr>
-        <w:t>在著名的經文「人子來，不是要受人的服事，乃是要服事人，並且要捨命，作多人的贖價」（</w:t>
-      </w:r>
-      <w:hyperlink r:id="rId83">
-        <w:r>
-          <w:rPr>
-            <w:lang w:val="zh_TW" w:bidi="zh_TW"/>
-          </w:rPr>
-          <w:rPr>
-            <w:color w:val="0000EE"/>
-            <w:u w:val="single"/>
-          </w:rPr>
-          <w:t>太20:28</w:t>
-        </w:r>
-      </w:hyperlink>
-      <w:r>
-        <w:rPr>
-          <w:lang w:val="zh_TW" w:bidi="zh_TW"/>
-        </w:rPr>
-        <w:t>；</w:t>
-      </w:r>
-      <w:hyperlink r:id="rId84">
-        <w:r>
-          <w:rPr>
-            <w:lang w:val="zh_TW" w:bidi="zh_TW"/>
-          </w:rPr>
-          <w:rPr>
-            <w:color w:val="0000EE"/>
-            <w:u w:val="single"/>
-          </w:rPr>
-          <w:t>可10:45</w:t>
-        </w:r>
-      </w:hyperlink>
-      <w:r>
-        <w:rPr>
-          <w:lang w:val="zh_TW" w:bidi="zh_TW"/>
-        </w:rPr>
-        <w:t>）中，耶穌教導說，祂的死亡是為祂的百姓帶來救恩的贖罪祭。這一思想源自耶穌對祂自己是受苦的耶和華僕人的理解（</w:t>
-      </w:r>
-      <w:hyperlink r:id="rId85">
-        <w:r>
-          <w:rPr>
-            <w:lang w:val="zh_TW" w:bidi="zh_TW"/>
-          </w:rPr>
-          <w:rPr>
-            <w:color w:val="0000EE"/>
-            <w:u w:val="single"/>
-          </w:rPr>
-          <w:t>賽53章</w:t>
-        </w:r>
-      </w:hyperlink>
-      <w:r>
-        <w:rPr>
-          <w:lang w:val="zh_TW" w:bidi="zh_TW"/>
-        </w:rPr>
-        <w:t>）。</w:t>
-      </w:r>
-    </w:p>
-    <w:p>
-      <w:pPr/>
-      <w:r>
-        <w:rPr>
-          <w:lang w:val="zh_TW" w:bidi="zh_TW"/>
-        </w:rPr>
-      </w:r>
-      <w:r>
-        <w:rPr>
-          <w:lang w:val="zh_TW" w:bidi="zh_TW"/>
-        </w:rPr>
-        <w:t>耶穌也用「人子」的稱號來教導關於祂的再來。作為人子，耶穌將在天父的榮耀中，與眾天使一同從天降臨（</w:t>
-      </w:r>
-      <w:hyperlink r:id="rId45">
-        <w:r>
-          <w:rPr>
-            <w:lang w:val="zh_TW" w:bidi="zh_TW"/>
-          </w:rPr>
-          <w:rPr>
-            <w:color w:val="0000EE"/>
-            <w:u w:val="single"/>
-          </w:rPr>
-          <w:t>太16:27</w:t>
-        </w:r>
-      </w:hyperlink>
-      <w:r>
-        <w:rPr>
-          <w:lang w:val="zh_TW" w:bidi="zh_TW"/>
-        </w:rPr>
-        <w:t>；</w:t>
-      </w:r>
-      <w:hyperlink r:id="rId86">
-        <w:r>
-          <w:rPr>
-            <w:lang w:val="zh_TW" w:bidi="zh_TW"/>
-          </w:rPr>
-          <w:rPr>
-            <w:color w:val="0000EE"/>
-            <w:u w:val="single"/>
-          </w:rPr>
-          <w:t>可8:38</w:t>
-        </w:r>
-      </w:hyperlink>
-      <w:r>
-        <w:rPr>
-          <w:lang w:val="zh_TW" w:bidi="zh_TW"/>
-        </w:rPr>
-        <w:t>；</w:t>
-      </w:r>
-      <w:hyperlink r:id="rId87">
-        <w:r>
-          <w:rPr>
-            <w:lang w:val="zh_TW" w:bidi="zh_TW"/>
-          </w:rPr>
-          <w:rPr>
-            <w:color w:val="0000EE"/>
-            <w:u w:val="single"/>
-          </w:rPr>
-          <w:t>路9:26</w:t>
-        </w:r>
-      </w:hyperlink>
-      <w:r>
-        <w:rPr>
-          <w:lang w:val="zh_TW" w:bidi="zh_TW"/>
-        </w:rPr>
-        <w:t>）。首先，祂將坐在神的右邊，然後祂會再來（</w:t>
-      </w:r>
-      <w:hyperlink r:id="rId49">
-        <w:r>
-          <w:rPr>
-            <w:lang w:val="zh_TW" w:bidi="zh_TW"/>
-          </w:rPr>
-          <w:rPr>
-            <w:color w:val="0000EE"/>
-            <w:u w:val="single"/>
-          </w:rPr>
-          <w:t>太26:64</w:t>
-        </w:r>
-      </w:hyperlink>
-      <w:r>
-        <w:rPr>
-          <w:lang w:val="zh_TW" w:bidi="zh_TW"/>
-        </w:rPr>
-        <w:t>；</w:t>
-      </w:r>
-      <w:hyperlink r:id="rId88">
-        <w:r>
-          <w:rPr>
-            <w:lang w:val="zh_TW" w:bidi="zh_TW"/>
-          </w:rPr>
-          <w:rPr>
-            <w:color w:val="0000EE"/>
-            <w:u w:val="single"/>
-          </w:rPr>
-          <w:t>可14:62</w:t>
-        </w:r>
-      </w:hyperlink>
-      <w:r>
-        <w:rPr>
-          <w:lang w:val="zh_TW" w:bidi="zh_TW"/>
-        </w:rPr>
-        <w:t>；</w:t>
-      </w:r>
-      <w:hyperlink r:id="rId89">
-        <w:r>
-          <w:rPr>
-            <w:lang w:val="zh_TW" w:bidi="zh_TW"/>
-          </w:rPr>
-          <w:rPr>
-            <w:color w:val="0000EE"/>
-            <w:u w:val="single"/>
-          </w:rPr>
-          <w:t>路22:69</w:t>
-        </w:r>
-      </w:hyperlink>
-      <w:r>
-        <w:rPr>
-          <w:lang w:val="zh_TW" w:bidi="zh_TW"/>
-        </w:rPr>
-        <w:t>），伴隨著雲彩而來（</w:t>
-      </w:r>
-      <w:hyperlink r:id="rId47">
-        <w:r>
-          <w:rPr>
-            <w:lang w:val="zh_TW" w:bidi="zh_TW"/>
-          </w:rPr>
-          <w:rPr>
-            <w:color w:val="0000EE"/>
-            <w:u w:val="single"/>
-          </w:rPr>
-          <w:t>太24:30</w:t>
-        </w:r>
-      </w:hyperlink>
-      <w:r>
-        <w:rPr>
-          <w:lang w:val="zh_TW" w:bidi="zh_TW"/>
-        </w:rPr>
-        <w:t>；</w:t>
-      </w:r>
-      <w:hyperlink r:id="rId90">
-        <w:r>
-          <w:rPr>
-            <w:lang w:val="zh_TW" w:bidi="zh_TW"/>
-          </w:rPr>
-          <w:rPr>
-            <w:color w:val="0000EE"/>
-            <w:u w:val="single"/>
-          </w:rPr>
-          <w:t>可13:26</w:t>
-        </w:r>
-      </w:hyperlink>
-      <w:r>
-        <w:rPr>
-          <w:lang w:val="zh_TW" w:bidi="zh_TW"/>
-        </w:rPr>
-        <w:t>；</w:t>
-      </w:r>
-      <w:hyperlink r:id="rId91">
-        <w:r>
-          <w:rPr>
-            <w:lang w:val="zh_TW" w:bidi="zh_TW"/>
-          </w:rPr>
-          <w:rPr>
-            <w:color w:val="0000EE"/>
-            <w:u w:val="single"/>
-          </w:rPr>
-          <w:t>路21:27</w:t>
-        </w:r>
-      </w:hyperlink>
-      <w:r>
-        <w:rPr>
-          <w:lang w:val="zh_TW" w:bidi="zh_TW"/>
-        </w:rPr>
-        <w:t>）。這次再來將是出乎意料的（</w:t>
-      </w:r>
-      <w:hyperlink r:id="rId92">
-        <w:r>
-          <w:rPr>
-            <w:lang w:val="zh_TW" w:bidi="zh_TW"/>
-          </w:rPr>
-          <w:rPr>
-            <w:color w:val="0000EE"/>
-            <w:u w:val="single"/>
-          </w:rPr>
-          <w:t>太24:27</w:t>
-        </w:r>
-      </w:hyperlink>
-      <w:r>
-        <w:rPr>
-          <w:lang w:val="zh_TW" w:bidi="zh_TW"/>
-        </w:rPr>
-        <w:t>；</w:t>
-      </w:r>
-      <w:hyperlink r:id="rId93">
-        <w:r>
-          <w:rPr>
-            <w:lang w:val="zh_TW" w:bidi="zh_TW"/>
-          </w:rPr>
-          <w:rPr>
-            <w:color w:val="0000EE"/>
-            <w:u w:val="single"/>
-          </w:rPr>
-          <w:t>路12:40</w:t>
-        </w:r>
-      </w:hyperlink>
-      <w:r>
-        <w:rPr>
-          <w:lang w:val="zh_TW" w:bidi="zh_TW"/>
-        </w:rPr>
-        <w:t>），如閃電或挪亞的洪水（</w:t>
-      </w:r>
-      <w:hyperlink r:id="rId94">
-        <w:r>
-          <w:rPr>
-            <w:lang w:val="zh_TW" w:bidi="zh_TW"/>
-          </w:rPr>
-          <w:rPr>
-            <w:color w:val="0000EE"/>
-            <w:u w:val="single"/>
-          </w:rPr>
-          <w:t>太24:37</w:t>
-        </w:r>
-      </w:hyperlink>
-      <w:r>
-        <w:rPr>
-          <w:lang w:val="zh_TW" w:bidi="zh_TW"/>
-        </w:rPr>
-        <w:t>；</w:t>
-      </w:r>
-      <w:hyperlink r:id="rId95">
-        <w:r>
-          <w:rPr>
-            <w:lang w:val="zh_TW" w:bidi="zh_TW"/>
-          </w:rPr>
-          <w:rPr>
-            <w:color w:val="0000EE"/>
-            <w:u w:val="single"/>
-          </w:rPr>
-          <w:t>路17:24</w:t>
-        </w:r>
-      </w:hyperlink>
-      <w:r>
-        <w:rPr>
-          <w:lang w:val="zh_TW" w:bidi="zh_TW"/>
-        </w:rPr>
-        <w:t>）。祂再來是為了召聚選民、審判地上萬國（</w:t>
-      </w:r>
-      <w:hyperlink r:id="rId46">
-        <w:r>
-          <w:rPr>
-            <w:lang w:val="zh_TW" w:bidi="zh_TW"/>
-          </w:rPr>
-          <w:rPr>
-            <w:color w:val="0000EE"/>
-            <w:u w:val="single"/>
-          </w:rPr>
-          <w:t>太19:28</w:t>
-        </w:r>
-      </w:hyperlink>
-      <w:r>
-        <w:rPr>
-          <w:lang w:val="zh_TW" w:bidi="zh_TW"/>
-        </w:rPr>
-        <w:t>，</w:t>
-      </w:r>
-      <w:hyperlink r:id="rId96">
-        <w:r>
-          <w:rPr>
-            <w:lang w:val="zh_TW" w:bidi="zh_TW"/>
-          </w:rPr>
-          <w:rPr>
-            <w:color w:val="0000EE"/>
-            <w:u w:val="single"/>
-          </w:rPr>
-          <w:t>25:32</w:t>
-        </w:r>
-      </w:hyperlink>
-      <w:r>
-        <w:rPr>
-          <w:lang w:val="zh_TW" w:bidi="zh_TW"/>
-        </w:rPr>
-        <w:t>），以及在世上恢復最終的公義（</w:t>
-      </w:r>
-      <w:hyperlink r:id="rId46">
-        <w:r>
-          <w:rPr>
-            <w:lang w:val="zh_TW" w:bidi="zh_TW"/>
-          </w:rPr>
-          <w:rPr>
-            <w:color w:val="0000EE"/>
-            <w:u w:val="single"/>
-          </w:rPr>
-          <w:t>19:28，</w:t>
-        </w:r>
-      </w:hyperlink>
-      <w:hyperlink r:id="rId97">
-        <w:r>
-          <w:rPr>
-            <w:lang w:val="zh_TW" w:bidi="zh_TW"/>
-          </w:rPr>
-          <w:rPr>
-            <w:color w:val="0000EE"/>
-            <w:u w:val="single"/>
-          </w:rPr>
-          <w:t>25:46</w:t>
-        </w:r>
-      </w:hyperlink>
-      <w:r>
-        <w:rPr>
-          <w:lang w:val="zh_TW" w:bidi="zh_TW"/>
-        </w:rPr>
-        <w:t>）。</w:t>
-      </w:r>
-    </w:p>
-    <w:p>
-      <w:pPr/>
-      <w:r>
-        <w:rPr>
-          <w:lang w:val="zh_TW" w:bidi="zh_TW"/>
-        </w:rPr>
-      </w:r>
-      <w:r>
-        <w:rPr>
-          <w:lang w:val="zh_TW" w:bidi="zh_TW"/>
-        </w:rPr>
-        <w:t>在這些經文中，耶穌將焦點從祂受苦與復活的暫時得勝中，轉向人子在祂再來時的最終得勝。再一次強調人子的天上根源與人子的神聖特權。這位人子耶穌將成為最終的審判者（參</w:t>
-      </w:r>
-      <w:hyperlink r:id="rId98">
-        <w:r>
-          <w:rPr>
-            <w:lang w:val="zh_TW" w:bidi="zh_TW"/>
-          </w:rPr>
-          <w:rPr>
-            <w:color w:val="0000EE"/>
-            <w:u w:val="single"/>
-          </w:rPr>
-          <w:t>徒17:31</w:t>
-        </w:r>
-      </w:hyperlink>
-      <w:r>
-        <w:rPr>
-          <w:lang w:val="zh_TW" w:bidi="zh_TW"/>
-        </w:rPr>
-        <w:t>）。</w:t>
-      </w:r>
-    </w:p>
-    <w:p>
-      <w:pPr/>
-      <w:r>
-        <w:rPr>
-          <w:lang w:val="zh_TW" w:bidi="zh_TW"/>
-        </w:rPr>
-      </w:r>
-      <w:r>
-        <w:rPr>
-          <w:lang w:val="zh_TW" w:bidi="zh_TW"/>
-        </w:rPr>
-        <w:t>約翰福音對於「人子」有其獨特的論述。天使被說成在「人子」身上上去下來（</w:t>
-      </w:r>
-      <w:hyperlink r:id="rId99">
-        <w:r>
-          <w:rPr>
-            <w:lang w:val="zh_TW" w:bidi="zh_TW"/>
-          </w:rPr>
-          <w:rPr>
-            <w:color w:val="0000EE"/>
-            <w:u w:val="single"/>
-          </w:rPr>
-          <w:t>約1:51</w:t>
-        </w:r>
-      </w:hyperlink>
-      <w:r>
-        <w:rPr>
-          <w:lang w:val="zh_TW" w:bidi="zh_TW"/>
-        </w:rPr>
-        <w:t>），象徵祂是存在於時間之前，並且從天上來到地上的那一位（</w:t>
-      </w:r>
-      <w:hyperlink r:id="rId100">
-        <w:r>
-          <w:rPr>
-            <w:lang w:val="zh_TW" w:bidi="zh_TW"/>
-          </w:rPr>
-          <w:rPr>
-            <w:color w:val="0000EE"/>
-            <w:u w:val="single"/>
-          </w:rPr>
-          <w:t>3:13</w:t>
-        </w:r>
-      </w:hyperlink>
-      <w:r>
-        <w:rPr>
-          <w:lang w:val="zh_TW" w:bidi="zh_TW"/>
-        </w:rPr>
-        <w:t>，</w:t>
-      </w:r>
-      <w:hyperlink r:id="rId101">
-        <w:r>
-          <w:rPr>
-            <w:lang w:val="zh_TW" w:bidi="zh_TW"/>
-          </w:rPr>
-          <w:rPr>
-            <w:color w:val="0000EE"/>
-            <w:u w:val="single"/>
-          </w:rPr>
-          <w:t>6:62</w:t>
-        </w:r>
-      </w:hyperlink>
-      <w:r>
-        <w:rPr>
-          <w:lang w:val="zh_TW" w:bidi="zh_TW"/>
-        </w:rPr>
-        <w:t>）。祂被「舉起」（藉著釘十字架）將帶給一切信祂的人永生（</w:t>
-      </w:r>
-      <w:hyperlink r:id="rId102">
-        <w:r>
-          <w:rPr>
-            <w:lang w:val="zh_TW" w:bidi="zh_TW"/>
-          </w:rPr>
-          <w:rPr>
-            <w:color w:val="0000EE"/>
-            <w:u w:val="single"/>
-          </w:rPr>
-          <w:t>3:14</w:t>
-        </w:r>
-      </w:hyperlink>
-      <w:r>
-        <w:rPr>
-          <w:lang w:val="zh_TW" w:bidi="zh_TW"/>
-        </w:rPr>
-        <w:t>）。「人子」（</w:t>
-      </w:r>
-      <w:hyperlink r:id="rId102">
-        <w:r>
-          <w:rPr>
-            <w:lang w:val="zh_TW" w:bidi="zh_TW"/>
-          </w:rPr>
-          <w:rPr>
-            <w:color w:val="0000EE"/>
-            <w:u w:val="single"/>
-          </w:rPr>
-          <w:t>3:14</w:t>
-        </w:r>
-      </w:hyperlink>
-      <w:r>
-        <w:rPr>
-          <w:lang w:val="zh_TW" w:bidi="zh_TW"/>
-        </w:rPr>
-        <w:t>）同時也是「神的兒子」（</w:t>
-      </w:r>
-      <w:hyperlink r:id="rId103">
-        <w:r>
-          <w:rPr>
-            <w:lang w:val="zh_TW" w:bidi="zh_TW"/>
-          </w:rPr>
-          <w:rPr>
-            <w:color w:val="0000EE"/>
-            <w:u w:val="single"/>
-          </w:rPr>
-          <w:t>3:16</w:t>
-        </w:r>
-      </w:hyperlink>
-      <w:r>
-        <w:rPr>
-          <w:lang w:val="zh_TW" w:bidi="zh_TW"/>
-        </w:rPr>
-        <w:t>），是神的獨生子（</w:t>
-      </w:r>
-      <w:hyperlink r:id="rId104">
-        <w:r>
-          <w:rPr>
-            <w:lang w:val="zh_TW" w:bidi="zh_TW"/>
-          </w:rPr>
-          <w:rPr>
-            <w:color w:val="0000EE"/>
-            <w:u w:val="single"/>
-          </w:rPr>
-          <w:t>1:18</w:t>
-        </w:r>
-      </w:hyperlink>
-      <w:r>
-        <w:rPr>
-          <w:lang w:val="zh_TW" w:bidi="zh_TW"/>
-        </w:rPr>
-        <w:t>，</w:t>
-      </w:r>
-      <w:hyperlink r:id="rId105">
-        <w:r>
-          <w:rPr>
-            <w:lang w:val="zh_TW" w:bidi="zh_TW"/>
-          </w:rPr>
-          <w:rPr>
-            <w:color w:val="0000EE"/>
-            <w:u w:val="single"/>
-          </w:rPr>
-          <w:t>3:18</w:t>
-        </w:r>
-      </w:hyperlink>
-      <w:r>
-        <w:rPr>
-          <w:lang w:val="zh_TW" w:bidi="zh_TW"/>
-        </w:rPr>
-        <w:t>）。簡言之，在約翰福音中，「人子」的稱號等同於「神的兒子」的稱號。這一稱號揭示了祂的神性、超越時間的存在、天上根源和神聖的特權。它也確立了耶穌現今在地上啟示與受苦的身分，以及祂未來末世榮耀的身分。父已賜給人子權柄，叫死人復活並審判世人（</w:t>
-      </w:r>
-      <w:hyperlink r:id="rId106">
-        <w:r>
-          <w:rPr>
-            <w:lang w:val="zh_TW" w:bidi="zh_TW"/>
-          </w:rPr>
-          <w:rPr>
-            <w:color w:val="0000EE"/>
-            <w:u w:val="single"/>
-          </w:rPr>
-          <w:t>5:25–27</w:t>
-        </w:r>
-      </w:hyperlink>
-      <w:r>
-        <w:rPr>
-          <w:lang w:val="zh_TW" w:bidi="zh_TW"/>
-        </w:rPr>
-        <w:t>）。</w:t>
-      </w:r>
-    </w:p>
-    <w:p>
-      <w:pPr/>
-      <w:r>
-        <w:rPr>
-          <w:lang w:val="zh_TW" w:bidi="zh_TW"/>
-        </w:rPr>
-      </w:r>
-      <w:r>
-        <w:rPr>
-          <w:i/>
-          <w:lang w:val="zh_TW" w:bidi="zh_TW"/>
-        </w:rPr>
-        <w:t>另見</w:t>
-      </w:r>
-      <w:r>
-        <w:rPr>
-          <w:lang w:val="zh_TW" w:bidi="zh_TW"/>
-        </w:rPr>
-        <w:t>基督論</w:t>
-      </w:r>
-      <w:r>
-        <w:rPr>
-          <w:lang w:val="zh_TW" w:bidi="zh_TW"/>
-        </w:rPr>
-        <w:t>；</w:t>
-      </w:r>
-      <w:r>
-        <w:rPr>
-          <w:lang w:val="zh_TW" w:bidi="zh_TW"/>
-        </w:rPr>
-        <w:t>耶穌基督的教導</w:t>
-      </w:r>
-      <w:r>
-        <w:rPr>
-          <w:lang w:val="zh_TW" w:bidi="zh_TW"/>
-        </w:rPr>
-        <w:t>；</w:t>
-      </w:r>
-      <w:r>
-        <w:rPr>
-          <w:lang w:val="zh_TW" w:bidi="zh_TW"/>
-        </w:rPr>
-        <w:t>彌賽亞</w:t>
-      </w:r>
-      <w:r>
-        <w:rPr>
-          <w:lang w:val="zh_TW" w:bidi="zh_TW"/>
-        </w:rPr>
-        <w:t>；</w:t>
-      </w:r>
-      <w:r>
-        <w:rPr>
-          <w:lang w:val="zh_TW" w:bidi="zh_TW"/>
-        </w:rPr>
-        <w:t>神的兒子</w:t>
-      </w:r>
-      <w:r>
-        <w:rPr>
-          <w:lang w:val="zh_TW" w:bidi="zh_TW"/>
-        </w:rPr>
-        <w:t>。</w:t>
-      </w:r>
-      <w:r>
-        <w:rPr>
-          <w:lang w:val="zh_TW" w:bidi="zh_TW"/>
-        </w:rPr>
-      </w:r>
-      <w:r>
-        <w:rPr>
-          <w:lang w:val="zh_TW" w:bidi="zh_TW"/>
-        </w:rPr>
-      </w:r>
-    </w:p>
-    <w:p>
-      <w:pPr/>
-      <w:r>
-        <w:rPr>
-          <w:lang w:val="zh_TW" w:bidi="zh_TW"/>
-        </w:rPr>
-      </w:r>
-    </w:p>
-    <w:p>
-      <w:pPr>
-        <w:pStyle w:val="Heading2"/>
-      </w:pPr>
-      <w:r>
-        <w:rPr>
-          <w:lang w:val="zh_TW" w:bidi="zh_TW"/>
-        </w:rPr>
-        <w:t>任命，承接聖職</w:t>
-      </w:r>
-      <w:r>
-        <w:rPr>
-          <w:lang w:val="zh_TW" w:bidi="zh_TW"/>
-        </w:rPr>
-      </w:r>
-    </w:p>
-    <w:p>
-      <w:pPr/>
-      <w:r>
-        <w:rPr>
-          <w:lang w:val="zh_TW" w:bidi="zh_TW"/>
-        </w:rPr>
-      </w:r>
-      <w:r>
-        <w:rPr>
-          <w:lang w:val="zh_TW" w:bidi="zh_TW"/>
-        </w:rPr>
-        <w:t>正式授予某人宗教權威的行為。其他用來表達相似意思的詞彙包括「分派（appoint）」、「設立（institute）」、「使成為（make）」和「建立（establish）」。今天，我們使用「按立（ordain）」和「按立禮（ordination）」來指選擇和任命人來服事神。</w:t>
-      </w:r>
-    </w:p>
-    <w:p>
-      <w:pPr>
-        <w:pStyle w:val="Heading3"/>
-      </w:pPr>
-      <w:r>
-        <w:rPr>
-          <w:lang w:val="zh_TW" w:bidi="zh_TW"/>
-        </w:rPr>
-        <w:t>舊約中的承接聖職</w:t>
-      </w:r>
-    </w:p>
-    <w:p>
-      <w:pPr/>
-      <w:r>
-        <w:rPr>
-          <w:lang w:val="zh_TW" w:bidi="zh_TW"/>
-        </w:rPr>
-      </w:r>
-      <w:r>
-        <w:rPr>
-          <w:lang w:val="zh_TW" w:bidi="zh_TW"/>
-        </w:rPr>
-        <w:t>在整個舊約中，神揀選了神想要的人服事祂。祭司的角色最初屬於每個家族的族長。後來，神揀選了利未支派作為祭司（</w:t>
-      </w:r>
-      <w:hyperlink r:id="rId107">
-        <w:r>
-          <w:rPr>
-            <w:lang w:val="zh_TW" w:bidi="zh_TW"/>
-          </w:rPr>
-          <w:rPr>
-            <w:color w:val="0000EE"/>
-            <w:u w:val="single"/>
-          </w:rPr>
-          <w:t>申33:8–11</w:t>
-        </w:r>
-      </w:hyperlink>
-      <w:r>
-        <w:rPr>
-          <w:lang w:val="zh_TW" w:bidi="zh_TW"/>
-        </w:rPr>
-        <w:t>；</w:t>
-      </w:r>
-      <w:hyperlink r:id="rId108">
-        <w:r>
-          <w:rPr>
-            <w:lang w:val="zh_TW" w:bidi="zh_TW"/>
-          </w:rPr>
-          <w:rPr>
-            <w:color w:val="0000EE"/>
-            <w:u w:val="single"/>
-          </w:rPr>
-          <w:t>士17:13</w:t>
-        </w:r>
-      </w:hyperlink>
-      <w:r>
-        <w:rPr>
-          <w:lang w:val="zh_TW" w:bidi="zh_TW"/>
-        </w:rPr>
-        <w:t>）。即使是不同的家族群體爭奪權力（如撒督家族〔Zadokites〕、亞倫家族〔Aaronites〕和哈斯蒙尼家族〔Hasmonean〕），他們都會聲稱這個特殊的角色是在他們家族中傳承下來的。通過利未支派神聖的任命可以追溯到摩西（</w:t>
-      </w:r>
-      <w:hyperlink r:id="rId109">
-        <w:r>
-          <w:rPr>
-            <w:lang w:val="zh_TW" w:bidi="zh_TW"/>
-          </w:rPr>
-          <w:rPr>
-            <w:color w:val="0000EE"/>
-            <w:u w:val="single"/>
-          </w:rPr>
-          <w:t>出4:14</w:t>
-        </w:r>
-      </w:hyperlink>
-      <w:r>
-        <w:rPr>
-          <w:lang w:val="zh_TW" w:bidi="zh_TW"/>
-        </w:rPr>
-        <w:t>，</w:t>
-      </w:r>
-      <w:hyperlink r:id="rId110">
-        <w:r>
-          <w:rPr>
-            <w:lang w:val="zh_TW" w:bidi="zh_TW"/>
-          </w:rPr>
-          <w:rPr>
-            <w:color w:val="0000EE"/>
-            <w:u w:val="single"/>
-          </w:rPr>
-          <w:t>28:41，</w:t>
-        </w:r>
-      </w:hyperlink>
-      <w:hyperlink r:id="rId111">
-        <w:r>
-          <w:rPr>
-            <w:lang w:val="zh_TW" w:bidi="zh_TW"/>
-          </w:rPr>
-          <w:rPr>
-            <w:color w:val="0000EE"/>
-            <w:u w:val="single"/>
-          </w:rPr>
-          <w:t>29:9</w:t>
-        </w:r>
-      </w:hyperlink>
-      <w:r>
-        <w:rPr>
-          <w:lang w:val="zh_TW" w:bidi="zh_TW"/>
-        </w:rPr>
-        <w:t>）。撒母耳也被宣稱擁有這種特殊的角色，但他是來自以法蓮支派，而不是利未支派（</w:t>
-      </w:r>
-      <w:hyperlink r:id="rId112">
-        <w:r>
-          <w:rPr>
-            <w:lang w:val="zh_TW" w:bidi="zh_TW"/>
-          </w:rPr>
-          <w:rPr>
-            <w:color w:val="0000EE"/>
-            <w:u w:val="single"/>
-          </w:rPr>
-          <w:t>代上6:28</w:t>
-        </w:r>
-      </w:hyperlink>
-      <w:r>
-        <w:rPr>
-          <w:lang w:val="zh_TW" w:bidi="zh_TW"/>
-        </w:rPr>
-        <w:t>）。這個觀念在後來的著作中仍然受到推崇，例如大約在公元前180年寫成的便西拉智訓（</w:t>
-      </w:r>
-      <w:hyperlink r:id="rId113">
-        <w:r>
-          <w:rPr>
-            <w:lang w:val="zh_TW" w:bidi="zh_TW"/>
-          </w:rPr>
-          <w:rPr>
-            <w:color w:val="0000EE"/>
-            <w:u w:val="single"/>
-          </w:rPr>
-          <w:t>德訓篇45:6–22</w:t>
-        </w:r>
-      </w:hyperlink>
-      <w:r>
-        <w:rPr>
-          <w:lang w:val="zh_TW" w:bidi="zh_TW"/>
-        </w:rPr>
-        <w:t>）。希伯來書解釋說，沒有人會為自己選擇這種榮譽，如</w:t>
-      </w:r>
-      <w:hyperlink r:id="rId114">
-        <w:r>
-          <w:rPr>
-            <w:lang w:val="zh_TW" w:bidi="zh_TW"/>
-          </w:rPr>
-          <w:rPr>
-            <w:color w:val="0000EE"/>
-            <w:u w:val="single"/>
-          </w:rPr>
-          <w:t>希伯來書五章1節和4節</w:t>
-        </w:r>
-      </w:hyperlink>
-      <w:r>
-        <w:rPr>
-          <w:lang w:val="zh_TW" w:bidi="zh_TW"/>
-        </w:rPr>
-        <w:t>所說，一個人是「蒙神所召，像亞倫一樣」。這意味著他們是出生在一個擁有這種特殊角色的家族中。</w:t>
-      </w:r>
-    </w:p>
-    <w:p>
-      <w:pPr/>
-      <w:r>
-        <w:rPr>
-          <w:lang w:val="zh_TW" w:bidi="zh_TW"/>
-        </w:rPr>
-      </w:r>
-      <w:r>
-        <w:rPr>
-          <w:lang w:val="zh_TW" w:bidi="zh_TW"/>
-        </w:rPr>
-        <w:t>第一批利未人在會幕（用於敬拜的特殊帳幕）中當著眾人的面被獻上，百姓通過按手在他們身上來承認他們是祭司（</w:t>
-      </w:r>
-      <w:hyperlink r:id="rId115">
-        <w:r>
-          <w:rPr>
-            <w:lang w:val="zh_TW" w:bidi="zh_TW"/>
-          </w:rPr>
-          <w:rPr>
-            <w:color w:val="0000EE"/>
-            <w:u w:val="single"/>
-          </w:rPr>
-          <w:t>民8:10、14–18</w:t>
-        </w:r>
-      </w:hyperlink>
-      <w:r>
-        <w:rPr>
-          <w:lang w:val="zh_TW" w:bidi="zh_TW"/>
-        </w:rPr>
-        <w:t>）。同樣，神也指示摩西舉行一個為期一週的儀式，使亞倫和他的兒子們成為祭司。這個儀式涉及許多獻祭、穿著特殊服裝、用油膏抹和其他儀式（</w:t>
-      </w:r>
-      <w:hyperlink r:id="rId116">
-        <w:r>
-          <w:rPr>
-            <w:lang w:val="zh_TW" w:bidi="zh_TW"/>
-          </w:rPr>
-          <w:rPr>
-            <w:color w:val="0000EE"/>
-            <w:u w:val="single"/>
-          </w:rPr>
-          <w:t>出29章</w:t>
-        </w:r>
-      </w:hyperlink>
-      <w:r>
-        <w:rPr>
-          <w:lang w:val="zh_TW" w:bidi="zh_TW"/>
-        </w:rPr>
-        <w:t>；</w:t>
-      </w:r>
-      <w:hyperlink r:id="rId117">
-        <w:r>
-          <w:rPr>
-            <w:lang w:val="zh_TW" w:bidi="zh_TW"/>
-          </w:rPr>
-          <w:rPr>
-            <w:color w:val="0000EE"/>
-            <w:u w:val="single"/>
-          </w:rPr>
-          <w:t>利8章</w:t>
-        </w:r>
-      </w:hyperlink>
-      <w:r>
-        <w:rPr>
-          <w:lang w:val="zh_TW" w:bidi="zh_TW"/>
-        </w:rPr>
-        <w:t>）。聖經仔細記載這些儀式的細節，這表明這些儀式至少以某種形式在此後的許多年裡仍被繼續使用。然而，聖經並未重覆記載後來這些儀式被實行的情況。</w:t>
-      </w:r>
-    </w:p>
-    <w:p>
-      <w:pPr/>
-      <w:r>
-        <w:rPr>
-          <w:lang w:val="zh_TW" w:bidi="zh_TW"/>
-        </w:rPr>
-      </w:r>
-      <w:r>
-        <w:rPr>
-          <w:lang w:val="zh_TW" w:bidi="zh_TW"/>
-        </w:rPr>
-        <w:t>除了祭司，還有一些被認可的先知群體或先知社群。有時這些群體得到王的支持（</w:t>
-      </w:r>
-      <w:hyperlink r:id="rId118">
-        <w:r>
-          <w:rPr>
-            <w:lang w:val="zh_TW" w:bidi="zh_TW"/>
-          </w:rPr>
-          <w:rPr>
-            <w:color w:val="0000EE"/>
-            <w:u w:val="single"/>
-          </w:rPr>
-          <w:t>撒上10:5</w:t>
-        </w:r>
-      </w:hyperlink>
-      <w:r>
-        <w:rPr>
-          <w:lang w:val="zh_TW" w:bidi="zh_TW"/>
-        </w:rPr>
-        <w:t>；</w:t>
-      </w:r>
-      <w:hyperlink r:id="rId119">
-        <w:r>
-          <w:rPr>
-            <w:lang w:val="zh_TW" w:bidi="zh_TW"/>
-          </w:rPr>
-          <w:rPr>
-            <w:color w:val="0000EE"/>
-            <w:u w:val="single"/>
-          </w:rPr>
-          <w:t>王上1:9–10，</w:t>
-        </w:r>
-      </w:hyperlink>
-      <w:hyperlink r:id="rId120">
-        <w:r>
-          <w:rPr>
-            <w:lang w:val="zh_TW" w:bidi="zh_TW"/>
-          </w:rPr>
-          <w:rPr>
-            <w:color w:val="0000EE"/>
-            <w:u w:val="single"/>
-          </w:rPr>
-          <w:t>18:17–19，</w:t>
-        </w:r>
-      </w:hyperlink>
-      <w:hyperlink r:id="rId121">
-        <w:r>
-          <w:rPr>
-            <w:lang w:val="zh_TW" w:bidi="zh_TW"/>
-          </w:rPr>
-          <w:rPr>
-            <w:color w:val="0000EE"/>
-            <w:u w:val="single"/>
-          </w:rPr>
-          <w:t>20:35，</w:t>
-        </w:r>
-      </w:hyperlink>
-      <w:hyperlink r:id="rId122">
-        <w:r>
-          <w:rPr>
-            <w:lang w:val="zh_TW" w:bidi="zh_TW"/>
-          </w:rPr>
-          <w:rPr>
-            <w:color w:val="0000EE"/>
-            <w:u w:val="single"/>
-          </w:rPr>
-          <w:t>22:5–28</w:t>
-        </w:r>
-      </w:hyperlink>
-      <w:r>
-        <w:rPr>
-          <w:lang w:val="zh_TW" w:bidi="zh_TW"/>
-        </w:rPr>
-        <w:t>；</w:t>
-      </w:r>
-      <w:hyperlink r:id="rId123">
-        <w:r>
-          <w:rPr>
-            <w:lang w:val="zh_TW" w:bidi="zh_TW"/>
-          </w:rPr>
-          <w:rPr>
-            <w:color w:val="0000EE"/>
-            <w:u w:val="single"/>
-          </w:rPr>
-          <w:t>王下2:3–7，</w:t>
-        </w:r>
-      </w:hyperlink>
-      <w:hyperlink r:id="rId124">
-        <w:r>
-          <w:rPr>
-            <w:lang w:val="zh_TW" w:bidi="zh_TW"/>
-          </w:rPr>
-          <w:rPr>
-            <w:color w:val="0000EE"/>
-            <w:u w:val="single"/>
-          </w:rPr>
-          <w:t>23:2</w:t>
-        </w:r>
-      </w:hyperlink>
-      <w:r>
-        <w:rPr>
-          <w:lang w:val="zh_TW" w:bidi="zh_TW"/>
-        </w:rPr>
-        <w:t>）。人們追溯預言的歷史可以追溯到很早的時代（見</w:t>
-      </w:r>
-      <w:hyperlink r:id="rId125">
-        <w:r>
-          <w:rPr>
-            <w:lang w:val="zh_TW" w:bidi="zh_TW"/>
-          </w:rPr>
-          <w:rPr>
-            <w:color w:val="0000EE"/>
-            <w:u w:val="single"/>
-          </w:rPr>
-          <w:t>創20:7</w:t>
-        </w:r>
-      </w:hyperlink>
-      <w:r>
-        <w:rPr>
-          <w:lang w:val="zh_TW" w:bidi="zh_TW"/>
-        </w:rPr>
-        <w:t>；</w:t>
-      </w:r>
-      <w:hyperlink r:id="rId126">
-        <w:r>
-          <w:rPr>
-            <w:lang w:val="zh_TW" w:bidi="zh_TW"/>
-          </w:rPr>
-          <w:rPr>
-            <w:color w:val="0000EE"/>
-            <w:u w:val="single"/>
-          </w:rPr>
-          <w:t>申34:10</w:t>
-        </w:r>
-      </w:hyperlink>
-      <w:r>
-        <w:rPr>
-          <w:lang w:val="zh_TW" w:bidi="zh_TW"/>
-        </w:rPr>
-        <w:t>；</w:t>
-      </w:r>
-      <w:hyperlink r:id="rId127">
-        <w:r>
-          <w:rPr>
-            <w:lang w:val="zh_TW" w:bidi="zh_TW"/>
-          </w:rPr>
-          <w:rPr>
-            <w:color w:val="0000EE"/>
-            <w:u w:val="single"/>
-          </w:rPr>
-          <w:t>士4:4</w:t>
-        </w:r>
-      </w:hyperlink>
-      <w:r>
-        <w:rPr>
-          <w:lang w:val="zh_TW" w:bidi="zh_TW"/>
-        </w:rPr>
-        <w:t>；</w:t>
-      </w:r>
-      <w:hyperlink r:id="rId128">
-        <w:r>
-          <w:rPr>
-            <w:lang w:val="zh_TW" w:bidi="zh_TW"/>
-          </w:rPr>
-          <w:rPr>
-            <w:color w:val="0000EE"/>
-            <w:u w:val="single"/>
-          </w:rPr>
-          <w:t>耶7:25</w:t>
-        </w:r>
-      </w:hyperlink>
-      <w:r>
-        <w:rPr>
-          <w:lang w:val="zh_TW" w:bidi="zh_TW"/>
-        </w:rPr>
-        <w:t>）。「先知的子孫」這個詞，以及</w:t>
-      </w:r>
-      <w:hyperlink r:id="rId129">
-        <w:r>
-          <w:rPr>
-            <w:lang w:val="zh_TW" w:bidi="zh_TW"/>
-          </w:rPr>
-          <w:rPr>
-            <w:color w:val="0000EE"/>
-            <w:u w:val="single"/>
-          </w:rPr>
-          <w:t>耶利米書三十五章4節</w:t>
-        </w:r>
-      </w:hyperlink>
-      <w:r>
-        <w:rPr>
-          <w:lang w:val="zh_TW" w:bidi="zh_TW"/>
-        </w:rPr>
-        <w:t>中的暗示，可能表明先知的角色有時像祭司一樣，是從父母傳給子女的。然而，我們並不確切知道先知是如何被揀選或被任命的。</w:t>
-      </w:r>
-    </w:p>
-    <w:p>
-      <w:pPr/>
-      <w:r>
-        <w:rPr>
-          <w:lang w:val="zh_TW" w:bidi="zh_TW"/>
-        </w:rPr>
-      </w:r>
-      <w:r>
-        <w:rPr>
-          <w:lang w:val="zh_TW" w:bidi="zh_TW"/>
-        </w:rPr>
-        <w:t>最重要的先知經常與這些先知群體或「學派」意見不合（</w:t>
-      </w:r>
-      <w:hyperlink r:id="rId130">
-        <w:r>
-          <w:rPr>
-            <w:lang w:val="zh_TW" w:bidi="zh_TW"/>
-          </w:rPr>
-          <w:rPr>
-            <w:color w:val="0000EE"/>
-            <w:u w:val="single"/>
-          </w:rPr>
-          <w:t>王上17章</w:t>
-        </w:r>
-      </w:hyperlink>
-      <w:r>
-        <w:rPr>
-          <w:lang w:val="zh_TW" w:bidi="zh_TW"/>
-        </w:rPr>
-        <w:t>的以利亞；</w:t>
-      </w:r>
-      <w:hyperlink r:id="rId122">
-        <w:r>
-          <w:rPr>
-            <w:lang w:val="zh_TW" w:bidi="zh_TW"/>
-          </w:rPr>
-          <w:rPr>
-            <w:color w:val="0000EE"/>
-            <w:u w:val="single"/>
-          </w:rPr>
-          <w:t>王上22:5–28</w:t>
-        </w:r>
-      </w:hyperlink>
-      <w:r>
-        <w:rPr>
-          <w:lang w:val="zh_TW" w:bidi="zh_TW"/>
-        </w:rPr>
-        <w:t>的米該雅；</w:t>
-      </w:r>
-      <w:hyperlink r:id="rId131">
-        <w:r>
-          <w:rPr>
-            <w:lang w:val="zh_TW" w:bidi="zh_TW"/>
-          </w:rPr>
-          <w:rPr>
-            <w:color w:val="0000EE"/>
-            <w:u w:val="single"/>
-          </w:rPr>
-          <w:t>耶27:14–16</w:t>
-        </w:r>
-      </w:hyperlink>
-      <w:r>
-        <w:rPr>
-          <w:lang w:val="zh_TW" w:bidi="zh_TW"/>
-        </w:rPr>
-        <w:t>，</w:t>
-      </w:r>
-      <w:hyperlink r:id="rId132">
-        <w:r>
-          <w:rPr>
-            <w:lang w:val="zh_TW" w:bidi="zh_TW"/>
-          </w:rPr>
-          <w:rPr>
-            <w:color w:val="0000EE"/>
-            <w:u w:val="single"/>
-          </w:rPr>
-          <w:t>28章</w:t>
-        </w:r>
-      </w:hyperlink>
-      <w:r>
-        <w:rPr>
-          <w:lang w:val="zh_TW" w:bidi="zh_TW"/>
-        </w:rPr>
-        <w:t>的耶利米）。神直接呼召這些主要的先知（</w:t>
-      </w:r>
-      <w:hyperlink r:id="rId133">
-        <w:r>
-          <w:rPr>
-            <w:lang w:val="zh_TW" w:bidi="zh_TW"/>
-          </w:rPr>
-          <w:rPr>
-            <w:color w:val="0000EE"/>
-            <w:u w:val="single"/>
-          </w:rPr>
-          <w:t>王上17:1</w:t>
-        </w:r>
-      </w:hyperlink>
-      <w:r>
-        <w:rPr>
-          <w:lang w:val="zh_TW" w:bidi="zh_TW"/>
-        </w:rPr>
-        <w:t>，</w:t>
-      </w:r>
-      <w:hyperlink r:id="rId134">
-        <w:r>
-          <w:rPr>
-            <w:lang w:val="zh_TW" w:bidi="zh_TW"/>
-          </w:rPr>
-          <w:rPr>
-            <w:color w:val="0000EE"/>
-            <w:u w:val="single"/>
-          </w:rPr>
-          <w:t>21:17</w:t>
-        </w:r>
-      </w:hyperlink>
-      <w:r>
-        <w:rPr>
-          <w:lang w:val="zh_TW" w:bidi="zh_TW"/>
-        </w:rPr>
-        <w:t>；</w:t>
-      </w:r>
-      <w:hyperlink r:id="rId135">
-        <w:r>
-          <w:rPr>
-            <w:lang w:val="zh_TW" w:bidi="zh_TW"/>
-          </w:rPr>
-          <w:rPr>
-            <w:color w:val="0000EE"/>
-            <w:u w:val="single"/>
-          </w:rPr>
-          <w:t>賽6章</w:t>
-        </w:r>
-      </w:hyperlink>
-      <w:r>
-        <w:rPr>
-          <w:lang w:val="zh_TW" w:bidi="zh_TW"/>
-        </w:rPr>
-        <w:t>；</w:t>
-      </w:r>
-      <w:hyperlink r:id="rId136">
-        <w:r>
-          <w:rPr>
-            <w:lang w:val="zh_TW" w:bidi="zh_TW"/>
-          </w:rPr>
-          <w:rPr>
-            <w:color w:val="0000EE"/>
-            <w:u w:val="single"/>
-          </w:rPr>
-          <w:t>耶1章</w:t>
-        </w:r>
-      </w:hyperlink>
-      <w:r>
-        <w:rPr>
-          <w:lang w:val="zh_TW" w:bidi="zh_TW"/>
-        </w:rPr>
-        <w:t>；</w:t>
-      </w:r>
-      <w:hyperlink r:id="rId137">
-        <w:r>
-          <w:rPr>
-            <w:lang w:val="zh_TW" w:bidi="zh_TW"/>
-          </w:rPr>
-          <w:rPr>
-            <w:color w:val="0000EE"/>
-            <w:u w:val="single"/>
-          </w:rPr>
-          <w:t>摩7:15</w:t>
-        </w:r>
-      </w:hyperlink>
-      <w:r>
-        <w:rPr>
-          <w:lang w:val="zh_TW" w:bidi="zh_TW"/>
-        </w:rPr>
-        <w:t>）。唯一的例外是以利沙，神告訴以利亞要呼召並膏立他為先知（</w:t>
-      </w:r>
-      <w:hyperlink r:id="rId138">
-        <w:r>
-          <w:rPr>
-            <w:lang w:val="zh_TW" w:bidi="zh_TW"/>
-          </w:rPr>
-          <w:rPr>
-            <w:color w:val="0000EE"/>
-            <w:u w:val="single"/>
-          </w:rPr>
-          <w:t>王上19:16</w:t>
-        </w:r>
-      </w:hyperlink>
-      <w:r>
-        <w:rPr>
-          <w:lang w:val="zh_TW" w:bidi="zh_TW"/>
-        </w:rPr>
-        <w:t>；參</w:t>
-      </w:r>
-      <w:hyperlink r:id="rId139">
-        <w:r>
-          <w:rPr>
-            <w:lang w:val="zh_TW" w:bidi="zh_TW"/>
-          </w:rPr>
-          <w:rPr>
-            <w:color w:val="0000EE"/>
-            <w:u w:val="single"/>
-          </w:rPr>
-          <w:t>賽61:1</w:t>
-        </w:r>
-      </w:hyperlink>
-      <w:r>
-        <w:rPr>
-          <w:lang w:val="zh_TW" w:bidi="zh_TW"/>
-        </w:rPr>
-        <w:t>）。百姓辨別一位先知是否真正來自神，不在於任何特殊的儀式，而在於他們的信息是否明顯真實。對於預言未來的事情，當預言成真時，百姓就可以知道是否是真的先知（</w:t>
-      </w:r>
-      <w:hyperlink r:id="rId140">
-        <w:r>
-          <w:rPr>
-            <w:lang w:val="zh_TW" w:bidi="zh_TW"/>
-          </w:rPr>
-          <w:rPr>
-            <w:color w:val="0000EE"/>
-            <w:u w:val="single"/>
-          </w:rPr>
-          <w:t>王上22:13–14、26–28</w:t>
-        </w:r>
-      </w:hyperlink>
-      <w:r>
-        <w:rPr>
-          <w:lang w:val="zh_TW" w:bidi="zh_TW"/>
-        </w:rPr>
-        <w:t>；</w:t>
-      </w:r>
-      <w:hyperlink r:id="rId141">
-        <w:r>
-          <w:rPr>
-            <w:lang w:val="zh_TW" w:bidi="zh_TW"/>
-          </w:rPr>
-          <w:rPr>
-            <w:color w:val="0000EE"/>
-            <w:u w:val="single"/>
-          </w:rPr>
-          <w:t>耶28:5–9</w:t>
-        </w:r>
-      </w:hyperlink>
-      <w:r>
-        <w:rPr>
-          <w:lang w:val="zh_TW" w:bidi="zh_TW"/>
-        </w:rPr>
-        <w:t>）。</w:t>
-      </w:r>
-    </w:p>
-    <w:p>
-      <w:pPr>
-        <w:pStyle w:val="Heading3"/>
-      </w:pPr>
-      <w:r>
-        <w:rPr>
-          <w:lang w:val="zh_TW" w:bidi="zh_TW"/>
-        </w:rPr>
-        <w:t>新約中的承接聖職</w:t>
-      </w:r>
-    </w:p>
-    <w:p>
-      <w:pPr/>
-      <w:r>
-        <w:rPr>
-          <w:lang w:val="zh_TW" w:bidi="zh_TW"/>
-        </w:rPr>
-      </w:r>
-      <w:r>
-        <w:rPr>
-          <w:lang w:val="zh_TW" w:bidi="zh_TW"/>
-        </w:rPr>
-        <w:t>基督教的承接聖職（使人成為教會領袖的過程）也是基於神的揀選。耶穌和祂的門徒並不是來自當時的專業宗教團體。當耶穌揀選祂的十二使徒時，耶穌呼召了祂想要的人。耶穌後來告訴他們：「不是你們揀選了我，是我揀選了你們。」（</w:t>
-      </w:r>
-      <w:hyperlink r:id="rId142">
-        <w:r>
-          <w:rPr>
-            <w:lang w:val="zh_TW" w:bidi="zh_TW"/>
-          </w:rPr>
-          <w:rPr>
-            <w:color w:val="0000EE"/>
-            <w:u w:val="single"/>
-          </w:rPr>
-          <w:t>約15:16</w:t>
-        </w:r>
-      </w:hyperlink>
-      <w:r>
-        <w:rPr>
-          <w:lang w:val="zh_TW" w:bidi="zh_TW"/>
-        </w:rPr>
-        <w:t xml:space="preserve">）。 </w:t>
-      </w:r>
-    </w:p>
-    <w:p>
-      <w:pPr/>
-      <w:r>
-        <w:rPr>
-          <w:lang w:val="zh_TW" w:bidi="zh_TW"/>
-        </w:rPr>
-      </w:r>
-      <w:r>
-        <w:rPr>
-          <w:lang w:val="zh_TW" w:bidi="zh_TW"/>
-        </w:rPr>
-        <w:t>在早期基督教會中，領袖的揀選方式各不相同，但始終相信是神在引導這個過程。例如：</w:t>
-      </w:r>
-    </w:p>
-    <w:p>
-      <w:pPr>
-        <w:pStyle w:val="ListBullet"/>
-        <w:spacing w:line="240" w:lineRule="auto"/>
-        <w:ind w:left="720"/>
-      </w:pPr>
-      <w:r>
-        <w:rPr>
-          <w:lang w:val="zh_TW" w:bidi="zh_TW"/>
-        </w:rPr>
-      </w:r>
-      <w:r>
-        <w:rPr>
-          <w:lang w:val="zh_TW" w:bidi="zh_TW"/>
-        </w:rPr>
-        <w:t>當使徒們揀選馬提亞來取代猶大時，他們禱告並使用一種特殊的方法（搖籤）來確定神的旨意（</w:t>
-      </w:r>
-      <w:hyperlink r:id="rId143">
-        <w:r>
-          <w:rPr>
-            <w:lang w:val="zh_TW" w:bidi="zh_TW"/>
-          </w:rPr>
-          <w:rPr>
-            <w:color w:val="0000EE"/>
-            <w:u w:val="single"/>
-          </w:rPr>
-          <w:t>徒1:24–26</w:t>
-        </w:r>
-      </w:hyperlink>
-      <w:r>
-        <w:rPr>
-          <w:lang w:val="zh_TW" w:bidi="zh_TW"/>
-        </w:rPr>
-        <w:t xml:space="preserve">）。 </w:t>
-      </w:r>
-    </w:p>
-    <w:p>
-      <w:pPr>
-        <w:pStyle w:val="ListBullet"/>
-        <w:spacing w:line="240" w:lineRule="auto"/>
-        <w:ind w:left="720"/>
-      </w:pPr>
-      <w:r>
-        <w:rPr>
-          <w:lang w:val="zh_TW" w:bidi="zh_TW"/>
-        </w:rPr>
-      </w:r>
-      <w:r>
-        <w:rPr>
-          <w:lang w:val="zh_TW" w:bidi="zh_TW"/>
-        </w:rPr>
-        <w:t>保羅說在他出生以前神就已經揀選他作使徒。他堅持說，這一職分並不是從任何人那裡領受的（</w:t>
-      </w:r>
-      <w:hyperlink r:id="rId144">
-        <w:r>
-          <w:rPr>
-            <w:lang w:val="zh_TW" w:bidi="zh_TW"/>
-          </w:rPr>
-          <w:rPr>
-            <w:color w:val="0000EE"/>
-            <w:u w:val="single"/>
-          </w:rPr>
-          <w:t>加1:1、15</w:t>
-        </w:r>
-      </w:hyperlink>
-      <w:r>
-        <w:rPr>
-          <w:lang w:val="zh_TW" w:bidi="zh_TW"/>
-        </w:rPr>
-        <w:t xml:space="preserve">）。 </w:t>
-      </w:r>
-    </w:p>
-    <w:p>
-      <w:pPr>
-        <w:pStyle w:val="ListBullet"/>
-        <w:spacing w:line="240" w:lineRule="auto"/>
-        <w:ind w:left="720"/>
-      </w:pPr>
-      <w:r>
-        <w:rPr>
-          <w:lang w:val="zh_TW" w:bidi="zh_TW"/>
-        </w:rPr>
-      </w:r>
-      <w:r>
-        <w:rPr>
-          <w:lang w:val="zh_TW" w:bidi="zh_TW"/>
-        </w:rPr>
-        <w:t>聖靈指示教會差派保羅和巴拿巴作為傳教士，可能是通過某位基督教先知的話語來傳達的。</w:t>
-      </w:r>
-    </w:p>
-    <w:p>
-      <w:pPr>
-        <w:pStyle w:val="ListBullet"/>
-        <w:spacing w:line="240" w:lineRule="auto"/>
-        <w:ind w:left="720"/>
-      </w:pPr>
-      <w:r>
-        <w:rPr>
-          <w:lang w:val="zh_TW" w:bidi="zh_TW"/>
-        </w:rPr>
-      </w:r>
-      <w:r>
-        <w:rPr>
-          <w:lang w:val="zh_TW" w:bidi="zh_TW"/>
-        </w:rPr>
-        <w:t>提摩太最初被選為保羅的助手，是因為有指向他的預言信息（</w:t>
-      </w:r>
-      <w:hyperlink r:id="rId145">
-        <w:r>
-          <w:rPr>
-            <w:lang w:val="zh_TW" w:bidi="zh_TW"/>
-          </w:rPr>
-          <w:rPr>
-            <w:color w:val="0000EE"/>
-            <w:u w:val="single"/>
-          </w:rPr>
-          <w:t>提前1:18</w:t>
-        </w:r>
-      </w:hyperlink>
-      <w:r>
-        <w:rPr>
-          <w:lang w:val="zh_TW" w:bidi="zh_TW"/>
-        </w:rPr>
-        <w:t>，</w:t>
-      </w:r>
-      <w:hyperlink r:id="rId146">
-        <w:r>
-          <w:rPr>
-            <w:lang w:val="zh_TW" w:bidi="zh_TW"/>
-          </w:rPr>
-          <w:rPr>
-            <w:color w:val="0000EE"/>
-            <w:u w:val="single"/>
-          </w:rPr>
-          <w:t>4:14</w:t>
-        </w:r>
-      </w:hyperlink>
-      <w:r>
-        <w:rPr>
-          <w:lang w:val="zh_TW" w:bidi="zh_TW"/>
-        </w:rPr>
-        <w:t>）。</w:t>
-      </w:r>
-    </w:p>
-    <w:p>
-      <w:pPr/>
-      <w:r>
-        <w:rPr>
-          <w:lang w:val="zh_TW" w:bidi="zh_TW"/>
-        </w:rPr>
-      </w:r>
-      <w:r>
-        <w:rPr>
-          <w:lang w:val="zh_TW" w:bidi="zh_TW"/>
-        </w:rPr>
-        <w:t>在哥林多教會，聖靈直接賜予不同的職分，如講道、教導、醫治和治理事的（</w:t>
-      </w:r>
-      <w:hyperlink r:id="rId147">
-        <w:r>
-          <w:rPr>
-            <w:lang w:val="zh_TW" w:bidi="zh_TW"/>
-          </w:rPr>
-          <w:rPr>
-            <w:color w:val="0000EE"/>
-            <w:u w:val="single"/>
-          </w:rPr>
-          <w:t>林前12:8–11、28</w:t>
-        </w:r>
-      </w:hyperlink>
-      <w:r>
-        <w:rPr>
-          <w:lang w:val="zh_TW" w:bidi="zh_TW"/>
-        </w:rPr>
-        <w:t>；參</w:t>
-      </w:r>
-      <w:hyperlink r:id="rId148">
-        <w:r>
-          <w:rPr>
-            <w:lang w:val="zh_TW" w:bidi="zh_TW"/>
-          </w:rPr>
-          <w:rPr>
-            <w:color w:val="0000EE"/>
-            <w:u w:val="single"/>
-          </w:rPr>
-          <w:t>弗4:11</w:t>
-        </w:r>
-      </w:hyperlink>
-      <w:r>
-        <w:rPr>
-          <w:lang w:val="zh_TW" w:bidi="zh_TW"/>
-        </w:rPr>
-        <w:t xml:space="preserve">）。 </w:t>
-      </w:r>
-    </w:p>
-    <w:p>
-      <w:pPr/>
-      <w:r>
-        <w:rPr>
-          <w:lang w:val="zh_TW" w:bidi="zh_TW"/>
-        </w:rPr>
-      </w:r>
-      <w:r>
-        <w:rPr>
-          <w:lang w:val="zh_TW" w:bidi="zh_TW"/>
-        </w:rPr>
-        <w:t>在以弗所，聖靈使教會領袖（「監督」）成為會眾的守護者（</w:t>
-      </w:r>
-      <w:hyperlink r:id="rId149">
-        <w:r>
-          <w:rPr>
-            <w:lang w:val="zh_TW" w:bidi="zh_TW"/>
-          </w:rPr>
-          <w:rPr>
-            <w:color w:val="0000EE"/>
-            <w:u w:val="single"/>
-          </w:rPr>
-          <w:t>徒20:28</w:t>
-        </w:r>
-      </w:hyperlink>
-      <w:r>
-        <w:rPr>
-          <w:lang w:val="zh_TW" w:bidi="zh_TW"/>
-        </w:rPr>
-        <w:t xml:space="preserve">）。 </w:t>
-      </w:r>
-    </w:p>
-    <w:p>
-      <w:pPr/>
-      <w:r>
-        <w:rPr>
-          <w:lang w:val="zh_TW" w:bidi="zh_TW"/>
-        </w:rPr>
-      </w:r>
-      <w:r>
-        <w:rPr>
-          <w:lang w:val="zh_TW" w:bidi="zh_TW"/>
-        </w:rPr>
-        <w:t>通過這些例子可以明顯看出，神揀選誰來擔任這些職分。聖經強烈譴責任何企圖通過個人努力或不正當手段來獲得這些職分的行為（</w:t>
-      </w:r>
-      <w:hyperlink r:id="rId150">
-        <w:r>
-          <w:rPr>
-            <w:lang w:val="zh_TW" w:bidi="zh_TW"/>
-          </w:rPr>
-          <w:rPr>
-            <w:color w:val="0000EE"/>
-            <w:u w:val="single"/>
-          </w:rPr>
-          <w:t>徒8:18–24</w:t>
-        </w:r>
-      </w:hyperlink>
-      <w:r>
-        <w:rPr>
-          <w:lang w:val="zh_TW" w:bidi="zh_TW"/>
-        </w:rPr>
-        <w:t>）。</w:t>
-      </w:r>
-    </w:p>
-    <w:p>
-      <w:pPr/>
-      <w:r>
-        <w:rPr>
-          <w:lang w:val="zh_TW" w:bidi="zh_TW"/>
-        </w:rPr>
-      </w:r>
-      <w:r>
-        <w:rPr>
-          <w:lang w:val="zh_TW" w:bidi="zh_TW"/>
-        </w:rPr>
-        <w:t>另一方面，教會在揀選領袖方面也扮演了一個角色：</w:t>
-      </w:r>
-    </w:p>
-    <w:p>
-      <w:pPr>
-        <w:pStyle w:val="ListBullet"/>
-        <w:spacing w:line="240" w:lineRule="auto"/>
-        <w:ind w:left="720"/>
-      </w:pPr>
-      <w:r>
-        <w:rPr>
-          <w:lang w:val="zh_TW" w:bidi="zh_TW"/>
-        </w:rPr>
-      </w:r>
-      <w:r>
-        <w:rPr>
-          <w:lang w:val="zh_TW" w:bidi="zh_TW"/>
-        </w:rPr>
-        <w:t>聚集在一起的教會「提名」（或建議）巴撒巴和馬提亞作為候選人，然後請求神做出最終選擇（</w:t>
-      </w:r>
-      <w:hyperlink r:id="rId151">
-        <w:r>
-          <w:rPr>
-            <w:lang w:val="zh_TW" w:bidi="zh_TW"/>
-          </w:rPr>
-          <w:rPr>
-            <w:color w:val="0000EE"/>
-            <w:u w:val="single"/>
-          </w:rPr>
-          <w:t>徒1:15、23</w:t>
-        </w:r>
-      </w:hyperlink>
-      <w:r>
-        <w:rPr>
-          <w:lang w:val="zh_TW" w:bidi="zh_TW"/>
-        </w:rPr>
-        <w:t xml:space="preserve">）。 </w:t>
-      </w:r>
-    </w:p>
-    <w:p>
-      <w:pPr>
-        <w:pStyle w:val="ListBullet"/>
-        <w:spacing w:line="240" w:lineRule="auto"/>
-        <w:ind w:left="720"/>
-      </w:pPr>
-      <w:r>
-        <w:rPr>
-          <w:lang w:val="zh_TW" w:bidi="zh_TW"/>
-        </w:rPr>
-      </w:r>
-      <w:r>
-        <w:rPr>
-          <w:lang w:val="zh_TW" w:bidi="zh_TW"/>
-        </w:rPr>
-        <w:t>信徒選出七個人來服事，然後把他們帶到使徒面前（</w:t>
-      </w:r>
-      <w:hyperlink r:id="rId152">
-        <w:r>
-          <w:rPr>
-            <w:lang w:val="zh_TW" w:bidi="zh_TW"/>
-          </w:rPr>
-          <w:rPr>
-            <w:color w:val="0000EE"/>
-            <w:u w:val="single"/>
-          </w:rPr>
-          <w:t>徒6:2–6</w:t>
-        </w:r>
-      </w:hyperlink>
-      <w:r>
-        <w:rPr>
-          <w:lang w:val="zh_TW" w:bidi="zh_TW"/>
-        </w:rPr>
-        <w:t xml:space="preserve">）。 </w:t>
-      </w:r>
-    </w:p>
-    <w:p>
-      <w:pPr>
-        <w:pStyle w:val="ListBullet"/>
-        <w:spacing w:line="240" w:lineRule="auto"/>
-        <w:ind w:left="720"/>
-      </w:pPr>
-      <w:r>
-        <w:rPr>
-          <w:lang w:val="zh_TW" w:bidi="zh_TW"/>
-        </w:rPr>
-      </w:r>
-      <w:r>
-        <w:rPr>
-          <w:lang w:val="zh_TW" w:bidi="zh_TW"/>
-        </w:rPr>
-        <w:t>聚集的教會遵循聖靈的指示，差派保羅和巴拿巴作為傳教士（</w:t>
-      </w:r>
-      <w:hyperlink r:id="rId153">
-        <w:r>
-          <w:rPr>
-            <w:lang w:val="zh_TW" w:bidi="zh_TW"/>
-          </w:rPr>
-          <w:rPr>
-            <w:color w:val="0000EE"/>
-            <w:u w:val="single"/>
-          </w:rPr>
-          <w:t>徒13:3</w:t>
-        </w:r>
-      </w:hyperlink>
-      <w:r>
-        <w:rPr>
-          <w:lang w:val="zh_TW" w:bidi="zh_TW"/>
-        </w:rPr>
-        <w:t xml:space="preserve">）。 </w:t>
-      </w:r>
-    </w:p>
-    <w:p>
-      <w:pPr>
-        <w:pStyle w:val="ListBullet"/>
-        <w:spacing w:line="240" w:lineRule="auto"/>
-        <w:ind w:left="720"/>
-      </w:pPr>
-      <w:r>
-        <w:rPr>
-          <w:lang w:val="zh_TW" w:bidi="zh_TW"/>
-        </w:rPr>
-      </w:r>
-      <w:r>
-        <w:rPr>
-          <w:lang w:val="zh_TW" w:bidi="zh_TW"/>
-        </w:rPr>
-        <w:t>保羅和巴拿巴在各地選立長老（</w:t>
-      </w:r>
-      <w:hyperlink r:id="rId154">
-        <w:r>
-          <w:rPr>
-            <w:lang w:val="zh_TW" w:bidi="zh_TW"/>
-          </w:rPr>
-          <w:rPr>
-            <w:color w:val="0000EE"/>
-            <w:u w:val="single"/>
-          </w:rPr>
-          <w:t>徒14:23</w:t>
-        </w:r>
-      </w:hyperlink>
-      <w:r>
-        <w:rPr>
-          <w:lang w:val="zh_TW" w:bidi="zh_TW"/>
-        </w:rPr>
-        <w:t>）。保羅也指示提多去做同樣的事情（</w:t>
-      </w:r>
-      <w:hyperlink r:id="rId155">
-        <w:r>
-          <w:rPr>
-            <w:lang w:val="zh_TW" w:bidi="zh_TW"/>
-          </w:rPr>
-          <w:rPr>
-            <w:color w:val="0000EE"/>
-            <w:u w:val="single"/>
-          </w:rPr>
-          <w:t>多1:5</w:t>
-        </w:r>
-      </w:hyperlink>
-      <w:r>
-        <w:rPr>
-          <w:lang w:val="zh_TW" w:bidi="zh_TW"/>
-        </w:rPr>
-        <w:t>），提摩太可能也曾這樣做（</w:t>
-      </w:r>
-      <w:hyperlink r:id="rId156">
-        <w:r>
-          <w:rPr>
-            <w:lang w:val="zh_TW" w:bidi="zh_TW"/>
-          </w:rPr>
-          <w:rPr>
-            <w:color w:val="0000EE"/>
-            <w:u w:val="single"/>
-          </w:rPr>
-          <w:t>提前5:22</w:t>
-        </w:r>
-      </w:hyperlink>
-      <w:r>
-        <w:rPr>
-          <w:lang w:val="zh_TW" w:bidi="zh_TW"/>
-        </w:rPr>
-        <w:t xml:space="preserve">）。 </w:t>
-      </w:r>
-    </w:p>
-    <w:p>
-      <w:pPr>
-        <w:pStyle w:val="ListBullet"/>
-        <w:spacing w:line="240" w:lineRule="auto"/>
-        <w:ind w:left="720"/>
-      </w:pPr>
-      <w:r>
-        <w:rPr>
-          <w:lang w:val="zh_TW" w:bidi="zh_TW"/>
-        </w:rPr>
-      </w:r>
-      <w:r>
-        <w:rPr>
-          <w:lang w:val="zh_TW" w:bidi="zh_TW"/>
-        </w:rPr>
-        <w:t>路司得和以哥念的長老與保羅一起任命提摩太為領袖，這是回應一位基督教先知的信息（</w:t>
-      </w:r>
-      <w:hyperlink r:id="rId146">
-        <w:r>
-          <w:rPr>
-            <w:lang w:val="zh_TW" w:bidi="zh_TW"/>
-          </w:rPr>
-          <w:rPr>
-            <w:color w:val="0000EE"/>
-            <w:u w:val="single"/>
-          </w:rPr>
-          <w:t>提前4:14</w:t>
-        </w:r>
-      </w:hyperlink>
-      <w:r>
-        <w:rPr>
-          <w:lang w:val="zh_TW" w:bidi="zh_TW"/>
-        </w:rPr>
-        <w:t>；</w:t>
-      </w:r>
-      <w:hyperlink r:id="rId157">
-        <w:r>
-          <w:rPr>
-            <w:lang w:val="zh_TW" w:bidi="zh_TW"/>
-          </w:rPr>
-          <w:rPr>
-            <w:color w:val="0000EE"/>
-            <w:u w:val="single"/>
-          </w:rPr>
-          <w:t>提後1:6</w:t>
-        </w:r>
-      </w:hyperlink>
-      <w:r>
-        <w:rPr>
-          <w:lang w:val="zh_TW" w:bidi="zh_TW"/>
-        </w:rPr>
-        <w:t xml:space="preserve">）。 </w:t>
-      </w:r>
-    </w:p>
-    <w:p>
-      <w:pPr/>
-      <w:r>
-        <w:rPr>
-          <w:lang w:val="zh_TW" w:bidi="zh_TW"/>
-        </w:rPr>
-      </w:r>
-      <w:r>
-        <w:rPr>
-          <w:lang w:val="zh_TW" w:bidi="zh_TW"/>
-        </w:rPr>
-        <w:t>當保羅寫信給提摩太和提多時，已經有教會領袖所需的品質的詳細清單（</w:t>
-      </w:r>
-      <w:hyperlink r:id="rId158">
-        <w:r>
-          <w:rPr>
-            <w:lang w:val="zh_TW" w:bidi="zh_TW"/>
-          </w:rPr>
-          <w:rPr>
-            <w:color w:val="0000EE"/>
-            <w:u w:val="single"/>
-          </w:rPr>
-          <w:t>提前3:1–13</w:t>
-        </w:r>
-      </w:hyperlink>
-      <w:r>
-        <w:rPr>
-          <w:lang w:val="zh_TW" w:bidi="zh_TW"/>
-        </w:rPr>
-        <w:t>；</w:t>
-      </w:r>
-      <w:hyperlink r:id="rId159">
-        <w:r>
-          <w:rPr>
-            <w:lang w:val="zh_TW" w:bidi="zh_TW"/>
-          </w:rPr>
-          <w:rPr>
-            <w:color w:val="0000EE"/>
-            <w:u w:val="single"/>
-          </w:rPr>
-          <w:t>提後2:2</w:t>
-        </w:r>
-      </w:hyperlink>
-      <w:r>
-        <w:rPr>
-          <w:lang w:val="zh_TW" w:bidi="zh_TW"/>
-        </w:rPr>
-        <w:t>）。</w:t>
-      </w:r>
-    </w:p>
-    <w:p>
-      <w:pPr/>
-      <w:r>
-        <w:rPr>
-          <w:lang w:val="zh_TW" w:bidi="zh_TW"/>
-        </w:rPr>
-      </w:r>
-      <w:r>
-        <w:rPr>
-          <w:lang w:val="zh_TW" w:bidi="zh_TW"/>
-        </w:rPr>
-        <w:t>信徒的聚會也參與了揀選領袖。他們以多種方式進行：</w:t>
-      </w:r>
-    </w:p>
-    <w:p>
-      <w:pPr>
-        <w:pStyle w:val="ListBullet"/>
-        <w:spacing w:line="240" w:lineRule="auto"/>
-        <w:ind w:left="720"/>
-      </w:pPr>
-      <w:r>
-        <w:rPr>
-          <w:lang w:val="zh_TW" w:bidi="zh_TW"/>
-        </w:rPr>
-      </w:r>
-      <w:r>
-        <w:rPr>
-          <w:lang w:val="zh_TW" w:bidi="zh_TW"/>
-        </w:rPr>
-        <w:t>可以通過禱告、禁食（為了屬靈目的而不進食）和抽籤（被認為是揭示神旨意的一種隨機選擇方法；</w:t>
-      </w:r>
-      <w:hyperlink r:id="rId160">
-        <w:r>
-          <w:rPr>
-            <w:lang w:val="zh_TW" w:bidi="zh_TW"/>
-          </w:rPr>
-          <w:rPr>
-            <w:color w:val="0000EE"/>
-            <w:u w:val="single"/>
-          </w:rPr>
-          <w:t>徒1:26</w:t>
-        </w:r>
-      </w:hyperlink>
-      <w:r>
-        <w:rPr>
-          <w:lang w:val="zh_TW" w:bidi="zh_TW"/>
-        </w:rPr>
-        <w:t>，</w:t>
-      </w:r>
-      <w:hyperlink r:id="rId161">
-        <w:r>
-          <w:rPr>
-            <w:lang w:val="zh_TW" w:bidi="zh_TW"/>
-          </w:rPr>
-          <w:rPr>
-            <w:color w:val="0000EE"/>
-            <w:u w:val="single"/>
-          </w:rPr>
-          <w:t>6:6</w:t>
-        </w:r>
-      </w:hyperlink>
-      <w:r>
-        <w:rPr>
-          <w:lang w:val="zh_TW" w:bidi="zh_TW"/>
-        </w:rPr>
-        <w:t>，</w:t>
-      </w:r>
-      <w:hyperlink r:id="rId162">
-        <w:r>
-          <w:rPr>
-            <w:lang w:val="zh_TW" w:bidi="zh_TW"/>
-          </w:rPr>
-          <w:rPr>
-            <w:color w:val="0000EE"/>
-            <w:u w:val="single"/>
-          </w:rPr>
-          <w:t>13:2–3</w:t>
-        </w:r>
-      </w:hyperlink>
-      <w:r>
-        <w:rPr>
-          <w:lang w:val="zh_TW" w:bidi="zh_TW"/>
-        </w:rPr>
-        <w:t>，</w:t>
-      </w:r>
-      <w:hyperlink r:id="rId154">
-        <w:r>
-          <w:rPr>
-            <w:lang w:val="zh_TW" w:bidi="zh_TW"/>
-          </w:rPr>
-          <w:rPr>
-            <w:color w:val="0000EE"/>
-            <w:u w:val="single"/>
-          </w:rPr>
-          <w:t>14:23</w:t>
-        </w:r>
-      </w:hyperlink>
-      <w:r>
-        <w:rPr>
-          <w:lang w:val="zh_TW" w:bidi="zh_TW"/>
-        </w:rPr>
-        <w:t>）來揀選領袖。</w:t>
-      </w:r>
-    </w:p>
-    <w:p>
-      <w:pPr>
-        <w:pStyle w:val="ListBullet"/>
-        <w:spacing w:line="240" w:lineRule="auto"/>
-        <w:ind w:left="720"/>
-      </w:pPr>
-      <w:r>
-        <w:rPr>
-          <w:lang w:val="zh_TW" w:bidi="zh_TW"/>
-        </w:rPr>
-      </w:r>
-      <w:r>
-        <w:rPr>
-          <w:lang w:val="zh_TW" w:bidi="zh_TW"/>
-        </w:rPr>
-        <w:t>有時領袖是通過「舉手選舉」（希臘文為</w:t>
-      </w:r>
-      <w:r>
-        <w:rPr>
-          <w:i/>
-          <w:lang w:val="zh_TW" w:bidi="zh_TW"/>
-        </w:rPr>
-        <w:t>cheirotonein</w:t>
-      </w:r>
-      <w:r>
-        <w:rPr>
-          <w:lang w:val="zh_TW" w:bidi="zh_TW"/>
-        </w:rPr>
-        <w:t>）來揀選的。這個詞原本的意思是「舉手選舉」，但後來用來表示「通過指認選擇」（參</w:t>
-      </w:r>
-      <w:hyperlink r:id="rId154">
-        <w:r>
-          <w:rPr>
-            <w:lang w:val="zh_TW" w:bidi="zh_TW"/>
-          </w:rPr>
-          <w:rPr>
-            <w:color w:val="0000EE"/>
-            <w:u w:val="single"/>
-          </w:rPr>
-          <w:t>徒14:23</w:t>
-        </w:r>
-      </w:hyperlink>
-      <w:r>
-        <w:rPr>
-          <w:lang w:val="zh_TW" w:bidi="zh_TW"/>
-        </w:rPr>
-        <w:t>；</w:t>
-      </w:r>
-      <w:hyperlink r:id="rId163">
-        <w:r>
-          <w:rPr>
-            <w:lang w:val="zh_TW" w:bidi="zh_TW"/>
-          </w:rPr>
-          <w:rPr>
-            <w:color w:val="0000EE"/>
-            <w:u w:val="single"/>
-          </w:rPr>
-          <w:t>林後8:19</w:t>
-        </w:r>
-      </w:hyperlink>
-      <w:r>
-        <w:rPr>
-          <w:lang w:val="zh_TW" w:bidi="zh_TW"/>
-        </w:rPr>
-        <w:t>）。</w:t>
-      </w:r>
-    </w:p>
-    <w:p>
-      <w:pPr>
-        <w:pStyle w:val="ListBullet"/>
-        <w:spacing w:line="240" w:lineRule="auto"/>
-        <w:ind w:left="720"/>
-      </w:pPr>
-      <w:r>
-        <w:rPr>
-          <w:lang w:val="zh_TW" w:bidi="zh_TW"/>
-        </w:rPr>
-      </w:r>
-      <w:r>
-        <w:rPr>
-          <w:lang w:val="zh_TW" w:bidi="zh_TW"/>
-        </w:rPr>
-        <w:t>有時領袖是由團體選出的（</w:t>
-      </w:r>
-      <w:hyperlink r:id="rId151">
-        <w:r>
-          <w:rPr>
-            <w:lang w:val="zh_TW" w:bidi="zh_TW"/>
-          </w:rPr>
-          <w:rPr>
-            <w:color w:val="0000EE"/>
-            <w:u w:val="single"/>
-          </w:rPr>
-          <w:t>徒1:15、23</w:t>
-        </w:r>
-      </w:hyperlink>
-      <w:r>
-        <w:rPr>
-          <w:lang w:val="zh_TW" w:bidi="zh_TW"/>
-        </w:rPr>
-        <w:t>，</w:t>
-      </w:r>
-      <w:hyperlink r:id="rId164">
-        <w:r>
-          <w:rPr>
-            <w:lang w:val="zh_TW" w:bidi="zh_TW"/>
-          </w:rPr>
-          <w:rPr>
-            <w:color w:val="0000EE"/>
-            <w:u w:val="single"/>
-          </w:rPr>
-          <w:t>6:2–5</w:t>
-        </w:r>
-      </w:hyperlink>
-      <w:r>
-        <w:rPr>
-          <w:lang w:val="zh_TW" w:bidi="zh_TW"/>
-        </w:rPr>
-        <w:t>，</w:t>
-      </w:r>
-      <w:hyperlink r:id="rId153">
-        <w:r>
-          <w:rPr>
-            <w:lang w:val="zh_TW" w:bidi="zh_TW"/>
-          </w:rPr>
-          <w:rPr>
-            <w:color w:val="0000EE"/>
-            <w:u w:val="single"/>
-          </w:rPr>
-          <w:t>13:3</w:t>
-        </w:r>
-      </w:hyperlink>
-      <w:r>
-        <w:rPr>
-          <w:lang w:val="zh_TW" w:bidi="zh_TW"/>
-        </w:rPr>
-        <w:t>，</w:t>
-      </w:r>
-      <w:hyperlink r:id="rId165">
-        <w:r>
-          <w:rPr>
-            <w:lang w:val="zh_TW" w:bidi="zh_TW"/>
-          </w:rPr>
-          <w:rPr>
-            <w:color w:val="0000EE"/>
-            <w:u w:val="single"/>
-          </w:rPr>
-          <w:t>16:2</w:t>
-        </w:r>
-      </w:hyperlink>
-      <w:r>
-        <w:rPr>
-          <w:lang w:val="zh_TW" w:bidi="zh_TW"/>
-        </w:rPr>
-        <w:t>；</w:t>
-      </w:r>
-      <w:hyperlink r:id="rId146">
-        <w:r>
-          <w:rPr>
-            <w:lang w:val="zh_TW" w:bidi="zh_TW"/>
-          </w:rPr>
-          <w:rPr>
-            <w:color w:val="0000EE"/>
-            <w:u w:val="single"/>
-          </w:rPr>
-          <w:t>提前4:14</w:t>
-        </w:r>
-      </w:hyperlink>
-      <w:r>
-        <w:rPr>
-          <w:lang w:val="zh_TW" w:bidi="zh_TW"/>
-        </w:rPr>
-        <w:t>）。</w:t>
-      </w:r>
-    </w:p>
-    <w:p>
-      <w:pPr/>
-      <w:r>
-        <w:rPr>
-          <w:lang w:val="zh_TW" w:bidi="zh_TW"/>
-        </w:rPr>
-      </w:r>
-      <w:r>
-        <w:rPr>
-          <w:i/>
-          <w:lang w:val="zh_TW" w:bidi="zh_TW"/>
-        </w:rPr>
-        <w:t>另見</w:t>
-      </w:r>
-      <w:r>
-        <w:rPr>
-          <w:lang w:val="zh_TW" w:bidi="zh_TW"/>
-        </w:rPr>
-        <w:t>預定</w:t>
+      <w:r>
+        <w:rPr>
+          <w:lang w:val="zh_TW" w:bidi="zh_TW"/>
+        </w:rPr>
+        <w:t>悔改</w:t>
       </w:r>
       <w:r>
         <w:rPr>
